--- a/关于勾股定理.docx
+++ b/关于勾股定理.docx
@@ -1747,7 +1747,21 @@
           <w:rFonts w:ascii="Cambria Math" w:hAnsi="Cambria Math" w:hint="eastAsia"/>
           <w:iCs/>
         </w:rPr>
-        <w:t>是一个过度阶段</w:t>
+        <w:t>是一个</w:t>
+      </w:r>
+      <w:r>
+        <w:rPr>
+          <w:rFonts w:ascii="Cambria Math" w:hAnsi="Cambria Math" w:hint="eastAsia"/>
+          <w:iCs/>
+        </w:rPr>
+        <w:t>过渡</w:t>
+      </w:r>
+      <w:r>
+        <w:rPr>
+          <w:rFonts w:ascii="Cambria Math" w:hAnsi="Cambria Math" w:hint="eastAsia"/>
+          <w:iCs/>
+        </w:rPr>
+        <w:t>阶段</w:t>
       </w:r>
       <w:r>
         <w:rPr>
@@ -2300,14 +2314,14 @@
           <w:rFonts w:ascii="Cambria Math" w:hAnsi="Cambria Math" w:hint="eastAsia"/>
           <w:iCs/>
         </w:rPr>
-        <w:t>显然，要让起</w:t>
-      </w:r>
-      <w:r>
-        <w:rPr>
-          <w:rFonts w:ascii="Cambria Math" w:hAnsi="Cambria Math" w:hint="eastAsia"/>
-          <w:iCs/>
-        </w:rPr>
-        <w:t>有效位置增加</w:t>
+        <w:t>显然，要</w:t>
+      </w:r>
+      <w:r>
+        <w:rPr>
+          <w:rFonts w:ascii="Cambria Math" w:hAnsi="Cambria Math" w:hint="eastAsia"/>
+          <w:iCs/>
+        </w:rPr>
+        <w:t>增加</w:t>
       </w:r>
       <w:r>
         <w:rPr>
@@ -2321,7 +2335,21 @@
           <w:rFonts w:ascii="Cambria Math" w:hAnsi="Cambria Math" w:hint="eastAsia"/>
           <w:iCs/>
         </w:rPr>
-        <w:t>个，</w:t>
+        <w:t>个</w:t>
+      </w:r>
+      <w:r>
+        <w:rPr>
+          <w:rFonts w:ascii="Cambria Math" w:hAnsi="Cambria Math" w:hint="eastAsia"/>
+          <w:iCs/>
+        </w:rPr>
+        <w:t>有效位置</w:t>
+      </w:r>
+      <w:r>
+        <w:rPr>
+          <w:rFonts w:ascii="Cambria Math" w:hAnsi="Cambria Math" w:hint="eastAsia"/>
+          <w:iCs/>
+        </w:rPr>
+        <w:t>，</w:t>
       </w:r>
     </w:p>
     <w:p>
@@ -2393,6 +2421,13 @@
           <w:rFonts w:ascii="Cambria Math" w:hAnsi="Cambria Math" w:hint="eastAsia"/>
           <w:iCs/>
         </w:rPr>
+        <w:t>的</w:t>
+      </w:r>
+      <w:r>
+        <w:rPr>
+          <w:rFonts w:ascii="Cambria Math" w:hAnsi="Cambria Math" w:hint="eastAsia"/>
+          <w:iCs/>
+        </w:rPr>
         <w:t>个位置</w:t>
       </w:r>
       <w:r>
@@ -2447,7 +2482,21 @@
           <w:rFonts w:ascii="Cambria Math" w:hAnsi="Cambria Math" w:hint="eastAsia"/>
           <w:iCs/>
         </w:rPr>
-        <w:t>扩展到两倍是因为周期只能按照整数倍扩展。</w:t>
+        <w:t>扩展到两倍是因为周期只能按照整数倍扩展</w:t>
+      </w:r>
+      <w:r>
+        <w:rPr>
+          <w:rFonts w:ascii="Cambria Math" w:hAnsi="Cambria Math" w:hint="eastAsia"/>
+          <w:iCs/>
+        </w:rPr>
+        <w:t>，而增加的数量小于一个周期</w:t>
+      </w:r>
+      <w:r>
+        <w:rPr>
+          <w:rFonts w:ascii="Cambria Math" w:hAnsi="Cambria Math" w:hint="eastAsia"/>
+          <w:iCs/>
+        </w:rPr>
+        <w:t>。</w:t>
       </w:r>
       <w:r>
         <w:rPr>
@@ -2739,7 +2788,23 @@
           <w:rFonts w:ascii="Cambria Math" w:hAnsi="Cambria Math" w:hint="eastAsia"/>
           <w:iCs/>
         </w:rPr>
-        <w:t>个无效位置，是不可接受的，一个周期只能有</w:t>
+        <w:t>个无效位置，是不可接受的，</w:t>
+      </w:r>
+      <w:r>
+        <w:rPr>
+          <w:rFonts w:ascii="Cambria Math" w:hAnsi="Cambria Math" w:hint="eastAsia"/>
+          <w:iCs/>
+        </w:rPr>
+        <w:t>因为</w:t>
+      </w:r>
+      <w:bookmarkStart w:id="0" w:name="_GoBack"/>
+      <w:bookmarkEnd w:id="0"/>
+      <w:r>
+        <w:rPr>
+          <w:rFonts w:ascii="Cambria Math" w:hAnsi="Cambria Math" w:hint="eastAsia"/>
+          <w:iCs/>
+        </w:rPr>
+        <w:t>一个周期只能有</w:t>
       </w:r>
       <w:r>
         <w:rPr>
@@ -4852,7 +4917,7 @@
     <w:p>
       <w:pPr>
         <w:rPr>
-          <w:rFonts w:ascii="Cambria Math" w:hAnsi="Cambria Math" w:hint="eastAsia"/>
+          <w:rFonts w:ascii="Cambria Math" w:hAnsi="Cambria Math"/>
         </w:rPr>
       </w:pPr>
       <m:oMathPara>
@@ -4998,19 +5063,7 @@
         <w:rPr>
           <w:rFonts w:ascii="Cambria Math" w:hAnsi="Cambria Math" w:hint="eastAsia"/>
         </w:rPr>
-        <w:t>考虑</w:t>
-      </w:r>
-      <w:r>
-        <w:rPr>
-          <w:rFonts w:ascii="Cambria Math" w:hAnsi="Cambria Math" w:hint="eastAsia"/>
-        </w:rPr>
-        <w:t>下</w:t>
-      </w:r>
-      <w:r>
-        <w:rPr>
-          <w:rFonts w:ascii="Cambria Math" w:hAnsi="Cambria Math" w:hint="eastAsia"/>
-        </w:rPr>
-        <w:t>图中的直角三角形</w:t>
+        <w:t>考虑下图中的直角三角形</w:t>
       </w:r>
       <w:r>
         <w:rPr>
@@ -5697,13 +5750,7 @@
           <w:rPr>
             <w:rFonts w:ascii="Cambria Math" w:hAnsi="Cambria Math" w:hint="eastAsia"/>
           </w:rPr>
-          <m:t xml:space="preserve"> </m:t>
-        </m:r>
-        <m:r>
-          <w:rPr>
-            <w:rFonts w:ascii="Cambria Math" w:hAnsi="Cambria Math" w:hint="eastAsia"/>
-          </w:rPr>
-          <m:t>b</m:t>
+          <m:t xml:space="preserve"> b</m:t>
         </m:r>
       </m:oMath>
       <w:r>
@@ -5833,7 +5880,7 @@
     <w:p>
       <w:pPr>
         <w:rPr>
-          <w:rFonts w:ascii="Cambria Math" w:hAnsi="Cambria Math" w:hint="eastAsia"/>
+          <w:rFonts w:ascii="Cambria Math" w:hAnsi="Cambria Math"/>
         </w:rPr>
       </w:pPr>
       <w:r>
@@ -6129,7 +6176,7 @@
     <w:p>
       <w:pPr>
         <w:rPr>
-          <w:rFonts w:ascii="Cambria Math" w:hAnsi="Cambria Math" w:hint="eastAsia"/>
+          <w:rFonts w:ascii="Cambria Math" w:hAnsi="Cambria Math"/>
         </w:rPr>
       </w:pPr>
       <w:r>
@@ -6185,13 +6232,7 @@
             <w:rPr>
               <w:rFonts w:ascii="Cambria Math" w:hAnsi="Cambria Math"/>
             </w:rPr>
-            <m:t>t</m:t>
-          </m:r>
-          <m:r>
-            <w:rPr>
-              <w:rFonts w:ascii="Cambria Math" w:hAnsi="Cambria Math"/>
-            </w:rPr>
-            <m:t>=</m:t>
+            <m:t>t=</m:t>
           </m:r>
           <m:rad>
             <m:radPr>
@@ -6391,7 +6432,7 @@
     <w:p>
       <w:pPr>
         <w:rPr>
-          <w:rFonts w:ascii="Cambria Math" w:hAnsi="Cambria Math" w:hint="eastAsia"/>
+          <w:rFonts w:ascii="Cambria Math" w:hAnsi="Cambria Math"/>
         </w:rPr>
       </w:pPr>
       <w:r>
@@ -7466,13 +7507,7 @@
             <w:rPr>
               <w:rFonts w:ascii="Cambria Math" w:hAnsi="Cambria Math" w:hint="eastAsia"/>
             </w:rPr>
-            <m:t>0</m:t>
-          </m:r>
-          <m:r>
-            <w:rPr>
-              <w:rFonts w:ascii="Cambria Math" w:hAnsi="Cambria Math" w:hint="eastAsia"/>
-            </w:rPr>
-            <m:t>=</m:t>
+            <m:t>0=</m:t>
           </m:r>
           <m:sSup>
             <m:sSupPr>
@@ -7692,7 +7727,7 @@
     <w:p>
       <w:pPr>
         <w:rPr>
-          <w:rFonts w:ascii="Cambria Math" w:hAnsi="Cambria Math" w:hint="eastAsia"/>
+          <w:rFonts w:ascii="Cambria Math" w:hAnsi="Cambria Math"/>
         </w:rPr>
       </w:pPr>
       <w:r>
@@ -8347,13 +8382,7 @@
             <w:rPr>
               <w:rFonts w:ascii="Cambria Math" w:hAnsi="Cambria Math"/>
             </w:rPr>
-            <m:t>c</m:t>
-          </m:r>
-          <m:r>
-            <w:rPr>
-              <w:rFonts w:ascii="Cambria Math" w:hAnsi="Cambria Math"/>
-            </w:rPr>
-            <m:t>=</m:t>
+            <m:t>c=</m:t>
           </m:r>
           <m:sSub>
             <m:sSubPr>
@@ -8606,7 +8635,7 @@
     <w:p>
       <w:pPr>
         <w:rPr>
-          <w:rFonts w:ascii="Cambria Math" w:hAnsi="Cambria Math" w:hint="eastAsia"/>
+          <w:rFonts w:ascii="Cambria Math" w:hAnsi="Cambria Math"/>
         </w:rPr>
       </w:pPr>
       <m:oMathPara>
@@ -9512,7 +9541,7 @@
           <w:tab w:val="left" w:pos="2984"/>
         </w:tabs>
         <w:rPr>
-          <w:rFonts w:ascii="Cambria Math" w:hAnsi="Cambria Math" w:hint="eastAsia"/>
+          <w:rFonts w:ascii="Cambria Math" w:hAnsi="Cambria Math"/>
         </w:rPr>
       </w:pPr>
       <w:r>
@@ -9637,7 +9666,7 @@
     <w:p>
       <w:pPr>
         <w:rPr>
-          <w:rFonts w:ascii="Cambria Math" w:hAnsi="Cambria Math" w:hint="eastAsia"/>
+          <w:rFonts w:ascii="Cambria Math" w:hAnsi="Cambria Math"/>
         </w:rPr>
       </w:pPr>
       <w:r>
@@ -9822,7 +9851,7 @@
     <w:p>
       <w:pPr>
         <w:rPr>
-          <w:rFonts w:ascii="Cambria Math" w:hAnsi="Cambria Math" w:hint="eastAsia"/>
+          <w:rFonts w:ascii="Cambria Math" w:hAnsi="Cambria Math"/>
         </w:rPr>
       </w:pPr>
       <m:oMathPara>
@@ -11246,7 +11275,7 @@
     <w:p>
       <w:pPr>
         <w:rPr>
-          <w:rFonts w:ascii="Cambria Math" w:hAnsi="Cambria Math" w:hint="eastAsia"/>
+          <w:rFonts w:ascii="Cambria Math" w:hAnsi="Cambria Math"/>
         </w:rPr>
       </w:pPr>
       <w:r>
@@ -11325,35 +11354,30 @@
     <w:p>
       <w:pPr>
         <w:pStyle w:val="2"/>
+      </w:pPr>
+      <w:r>
         <w:rPr>
           <w:rFonts w:hint="eastAsia"/>
         </w:rPr>
-      </w:pPr>
+        <w:t>全部</w:t>
+      </w:r>
       <w:r>
         <w:rPr>
           <w:rFonts w:hint="eastAsia"/>
         </w:rPr>
-        <w:t>全部</w:t>
+        <w:t>单位</w:t>
       </w:r>
       <w:r>
         <w:rPr>
           <w:rFonts w:hint="eastAsia"/>
         </w:rPr>
-        <w:t>单位</w:t>
-      </w:r>
-      <w:r>
-        <w:rPr>
-          <w:rFonts w:hint="eastAsia"/>
-        </w:rPr>
         <w:t>的集合</w:t>
       </w:r>
-      <w:bookmarkStart w:id="0" w:name="_GoBack"/>
-      <w:bookmarkEnd w:id="0"/>
-    </w:p>
-    <w:p>
-      <w:pPr>
-        <w:rPr>
-          <w:rFonts w:ascii="Cambria Math" w:hAnsi="Cambria Math" w:hint="eastAsia"/>
+    </w:p>
+    <w:p>
+      <w:pPr>
+        <w:rPr>
+          <w:rFonts w:ascii="Cambria Math" w:hAnsi="Cambria Math"/>
         </w:rPr>
       </w:pPr>
       <w:r>
@@ -12243,7 +12267,7 @@
     <w:p>
       <w:pPr>
         <w:rPr>
-          <w:rFonts w:ascii="Cambria Math" w:hAnsi="Cambria Math" w:hint="eastAsia"/>
+          <w:rFonts w:ascii="Cambria Math" w:hAnsi="Cambria Math"/>
         </w:rPr>
       </w:pPr>
       <w:r>
@@ -12256,21 +12280,20 @@
     <w:p>
       <w:pPr>
         <w:rPr>
-          <w:rFonts w:ascii="Cambria Math" w:hAnsi="Cambria Math" w:hint="eastAsia"/>
-        </w:rPr>
-      </w:pPr>
-    </w:p>
-    <w:p>
-      <w:pPr>
-        <w:rPr>
-          <w:rFonts w:ascii="Cambria Math" w:hAnsi="Cambria Math"/>
-        </w:rPr>
-      </w:pPr>
-      <w:r>
-        <w:rPr>
-          <w:rFonts w:ascii="Cambria Math" w:hAnsi="Cambria Math" w:hint="eastAsia"/>
-        </w:rPr>
-        <w:lastRenderedPageBreak/>
+          <w:rFonts w:ascii="Cambria Math" w:hAnsi="Cambria Math"/>
+        </w:rPr>
+      </w:pPr>
+    </w:p>
+    <w:p>
+      <w:pPr>
+        <w:rPr>
+          <w:rFonts w:ascii="Cambria Math" w:hAnsi="Cambria Math"/>
+        </w:rPr>
+      </w:pPr>
+      <w:r>
+        <w:rPr>
+          <w:rFonts w:ascii="Cambria Math" w:hAnsi="Cambria Math" w:hint="eastAsia"/>
+        </w:rPr>
         <w:t>回到最初给出的关于虚数单位的定义，我们可以进一步给出所有</w:t>
       </w:r>
       <w:r>
@@ -12694,13 +12717,7 @@
             <w:rPr>
               <w:rFonts w:ascii="Cambria Math" w:hAnsi="Cambria Math" w:hint="eastAsia"/>
             </w:rPr>
-            <m:t>+0</m:t>
-          </m:r>
-          <m:r>
-            <w:rPr>
-              <w:rFonts w:ascii="Cambria Math" w:hAnsi="Cambria Math" w:hint="eastAsia"/>
-            </w:rPr>
-            <m:t>=0</m:t>
+            <m:t>+0=0</m:t>
           </m:r>
         </m:oMath>
       </m:oMathPara>
@@ -12966,19 +12983,7 @@
             <w:rPr>
               <w:rFonts w:ascii="Cambria Math" w:hAnsi="Cambria Math"/>
             </w:rPr>
-            <m:t>+1=</m:t>
-          </m:r>
-          <m:r>
-            <w:rPr>
-              <w:rFonts w:ascii="Cambria Math" w:hAnsi="Cambria Math"/>
-            </w:rPr>
-            <m:t>0,k≥0,</m:t>
-          </m:r>
-          <m:r>
-            <w:rPr>
-              <w:rFonts w:ascii="Cambria Math" w:hAnsi="Cambria Math"/>
-            </w:rPr>
-            <m:t>k∈N</m:t>
+            <m:t>+1=0,k≥0,k∈N</m:t>
           </m:r>
         </m:oMath>
       </m:oMathPara>
@@ -13024,7 +13029,7 @@
     <w:p>
       <w:pPr>
         <w:rPr>
-          <w:rFonts w:ascii="Cambria Math" w:hAnsi="Cambria Math" w:hint="eastAsia"/>
+          <w:rFonts w:ascii="Cambria Math" w:hAnsi="Cambria Math"/>
           <w:iCs/>
         </w:rPr>
       </w:pPr>
@@ -13148,13 +13153,7 @@
             <w:rPr>
               <w:rFonts w:ascii="Cambria Math" w:hAnsi="Cambria Math"/>
             </w:rPr>
-            <m:t>+1=</m:t>
-          </m:r>
-          <m:r>
-            <w:rPr>
-              <w:rFonts w:ascii="Cambria Math" w:hAnsi="Cambria Math"/>
-            </w:rPr>
-            <m:t>0+1=0</m:t>
+            <m:t>+1=0+1=0</m:t>
           </m:r>
         </m:oMath>
       </m:oMathPara>
@@ -13211,7 +13210,7 @@
     <w:p>
       <w:pPr>
         <w:rPr>
-          <w:rFonts w:ascii="Cambria Math" w:hAnsi="Cambria Math" w:hint="eastAsia"/>
+          <w:rFonts w:ascii="Cambria Math" w:hAnsi="Cambria Math"/>
         </w:rPr>
       </w:pPr>
       <w:r>
@@ -13224,13 +13223,7 @@
         <w:rPr>
           <w:rFonts w:ascii="Cambria Math" w:hAnsi="Cambria Math" w:hint="eastAsia"/>
         </w:rPr>
-        <w:t>，</w:t>
-      </w:r>
-      <w:r>
-        <w:rPr>
-          <w:rFonts w:ascii="Cambria Math" w:hAnsi="Cambria Math" w:hint="eastAsia"/>
-        </w:rPr>
-        <w:t>色即是空</w:t>
+        <w:t>，色即是空</w:t>
       </w:r>
       <w:r>
         <w:rPr>
@@ -13391,7 +13384,7 @@
     <w:p>
       <w:pPr>
         <w:rPr>
-          <w:rFonts w:ascii="Cambria Math" w:hAnsi="Cambria Math" w:hint="eastAsia"/>
+          <w:rFonts w:ascii="Cambria Math" w:hAnsi="Cambria Math"/>
         </w:rPr>
       </w:pPr>
       <m:oMathPara>
@@ -13412,19 +13405,7 @@
             <w:rPr>
               <w:rFonts w:ascii="Cambria Math" w:hAnsi="Cambria Math"/>
             </w:rPr>
-            <m:t>∞</m:t>
-          </m:r>
-          <m:r>
-            <w:rPr>
-              <w:rFonts w:ascii="Cambria Math" w:hAnsi="Cambria Math"/>
-            </w:rPr>
-            <m:t>⋯∞</m:t>
-          </m:r>
-          <m:r>
-            <w:rPr>
-              <w:rFonts w:ascii="Cambria Math" w:hAnsi="Cambria Math"/>
-            </w:rPr>
-            <m:t>=1</m:t>
+            <m:t>∞⋯∞=1</m:t>
           </m:r>
         </m:oMath>
       </m:oMathPara>
@@ -13432,7 +13413,7 @@
     <w:p>
       <w:pPr>
         <w:rPr>
-          <w:rFonts w:ascii="Cambria Math" w:hAnsi="Cambria Math" w:hint="eastAsia"/>
+          <w:rFonts w:ascii="Cambria Math" w:hAnsi="Cambria Math"/>
         </w:rPr>
       </w:pPr>
       <w:r>
@@ -13445,13 +13426,7 @@
         <w:rPr>
           <w:rFonts w:ascii="Cambria Math" w:hAnsi="Cambria Math" w:hint="eastAsia"/>
         </w:rPr>
-        <w:t>，</w:t>
-      </w:r>
-      <w:r>
-        <w:rPr>
-          <w:rFonts w:ascii="Cambria Math" w:hAnsi="Cambria Math" w:hint="eastAsia"/>
-        </w:rPr>
-        <w:t>无限即一</w:t>
+        <w:t>，无限即一</w:t>
       </w:r>
       <w:r>
         <w:rPr>
@@ -13524,7 +13499,7 @@
     <w:p>
       <w:pPr>
         <w:rPr>
-          <w:rFonts w:ascii="Cambria Math" w:hAnsi="Cambria Math" w:hint="eastAsia"/>
+          <w:rFonts w:ascii="Cambria Math" w:hAnsi="Cambria Math"/>
         </w:rPr>
       </w:pPr>
       <m:oMathPara>
@@ -13533,7 +13508,6 @@
             <w:rPr>
               <w:rFonts w:ascii="Cambria Math" w:hAnsi="Cambria Math"/>
             </w:rPr>
-            <w:lastRenderedPageBreak/>
             <m:t>U=</m:t>
           </m:r>
           <m:d>

--- a/关于勾股定理.docx
+++ b/关于勾股定理.docx
@@ -13694,16 +13694,13 @@
     <w:p>
       <w:pPr>
         <w:rPr>
-          <w:rFonts w:ascii="Cambria Math" w:hAnsi="Cambria Math" w:hint="eastAsia"/>
+          <w:rFonts w:ascii="Cambria Math" w:hAnsi="Cambria Math"/>
         </w:rPr>
       </w:pPr>
     </w:p>
     <w:p>
       <w:pPr>
         <w:pStyle w:val="Heading2"/>
-        <w:rPr>
-          <w:rFonts w:hint="eastAsia"/>
-        </w:rPr>
       </w:pPr>
       <w:r>
         <w:rPr>
@@ -13765,7 +13762,6 @@
     <w:p>
       <w:pPr>
         <w:rPr>
-          <w:rFonts w:hint="eastAsia"/>
           <w:i/>
         </w:rPr>
       </w:pPr>
@@ -13949,11 +13945,6 @@
       </w:r>
     </w:p>
     <w:p>
-      <w:pPr>
-        <w:rPr>
-          <w:rFonts w:hint="eastAsia"/>
-        </w:rPr>
-      </w:pPr>
       <m:oMathPara>
         <m:oMath>
           <m:sSup>
@@ -14449,11 +14440,6 @@
       </w:r>
     </w:p>
     <w:p>
-      <w:pPr>
-        <w:rPr>
-          <w:rFonts w:hint="eastAsia"/>
-        </w:rPr>
-      </w:pPr>
       <m:oMathPara>
         <m:oMath>
           <m:sSup>
@@ -14706,11 +14692,6 @@
       <w:bookmarkEnd w:id="0"/>
     </w:p>
     <w:p>
-      <w:pPr>
-        <w:rPr>
-          <w:rFonts w:hint="eastAsia"/>
-        </w:rPr>
-      </w:pPr>
       <m:oMathPara>
         <m:oMath>
           <m:sSup>
@@ -15157,11 +15138,6 @@
       </w:r>
     </w:p>
     <w:p>
-      <w:pPr>
-        <w:rPr>
-          <w:rFonts w:hint="eastAsia"/>
-        </w:rPr>
-      </w:pPr>
       <m:oMathPara>
         <m:oMath>
           <m:sSub>
@@ -15267,11 +15243,6 @@
       </w:r>
     </w:p>
     <w:p>
-      <w:pPr>
-        <w:rPr>
-          <w:rFonts w:hint="eastAsia"/>
-        </w:rPr>
-      </w:pPr>
       <m:oMathPara>
         <m:oMath>
           <m:sSub>
@@ -15376,11 +15347,6 @@
       </w:r>
     </w:p>
     <w:p>
-      <w:pPr>
-        <w:rPr>
-          <w:rFonts w:hint="eastAsia"/>
-        </w:rPr>
-      </w:pPr>
       <m:oMathPara>
         <m:oMath>
           <m:sSup>
@@ -15637,11 +15603,6 @@
       </m:oMathPara>
     </w:p>
     <w:p>
-      <w:pPr>
-        <w:rPr>
-          <w:rFonts w:hint="eastAsia"/>
-        </w:rPr>
-      </w:pPr>
       <w:r>
         <w:rPr>
           <w:rFonts w:hint="eastAsia"/>
@@ -16033,22 +15994,16 @@
     </w:p>
     <w:p/>
     <w:p>
-      <w:pPr>
+      <w:r>
         <w:rPr>
           <w:rFonts w:hint="eastAsia"/>
         </w:rPr>
-      </w:pPr>
-      <w:r>
-        <w:rPr>
-          <w:rFonts w:hint="eastAsia"/>
-        </w:rPr>
         <w:t>现在让我们回到费马大定理的形式，</w:t>
       </w:r>
     </w:p>
     <w:p>
       <w:pPr>
         <w:rPr>
-          <w:rFonts w:hint="eastAsia"/>
           <w:i/>
         </w:rPr>
       </w:pPr>
@@ -16677,11 +16632,6 @@
       </w:r>
     </w:p>
     <w:p>
-      <w:pPr>
-        <w:rPr>
-          <w:rFonts w:hint="eastAsia"/>
-        </w:rPr>
-      </w:pPr>
       <m:oMathPara>
         <m:oMath>
           <m:r>
@@ -16700,11 +16650,6 @@
       </m:oMathPara>
     </w:p>
     <w:p>
-      <w:pPr>
-        <w:rPr>
-          <w:rFonts w:hint="eastAsia"/>
-        </w:rPr>
-      </w:pPr>
       <w:r>
         <w:rPr>
           <w:rFonts w:hint="eastAsia"/>
@@ -16867,11 +16812,6 @@
       </m:oMathPara>
     </w:p>
     <w:p>
-      <w:pPr>
-        <w:rPr>
-          <w:rFonts w:hint="eastAsia"/>
-        </w:rPr>
-      </w:pPr>
       <w:r>
         <w:rPr>
           <w:rFonts w:hint="eastAsia"/>
@@ -17014,13 +16954,7 @@
             <w:rPr>
               <w:rFonts w:ascii="Cambria Math" w:hAnsi="Cambria Math"/>
             </w:rPr>
-            <m:t>,</m:t>
-          </m:r>
-          <m:r>
-            <w:rPr>
-              <w:rFonts w:ascii="Cambria Math" w:hAnsi="Cambria Math"/>
-            </w:rPr>
-            <m:t xml:space="preserve"> </m:t>
+            <m:t xml:space="preserve">, </m:t>
           </m:r>
           <m:sSub>
             <m:sSubPr>
@@ -17076,13 +17010,7 @@
                 <w:rPr>
                   <w:rFonts w:ascii="Cambria Math" w:hAnsi="Cambria Math"/>
                 </w:rPr>
-                <m:t>0</m:t>
-              </m:r>
-              <m:r>
-                <w:rPr>
-                  <w:rFonts w:ascii="Cambria Math" w:hAnsi="Cambria Math"/>
-                </w:rPr>
-                <m:t>-1</m:t>
+                <m:t>0-1</m:t>
               </m:r>
             </m:e>
           </m:rad>
@@ -17098,11 +17026,6 @@
       </w:r>
     </w:p>
     <w:p>
-      <w:pPr>
-        <w:rPr>
-          <w:rFonts w:hint="eastAsia"/>
-        </w:rPr>
-      </w:pPr>
       <m:oMathPara>
         <m:oMath>
           <m:sSup>
@@ -17237,13 +17160,7 @@
             <w:rPr>
               <w:rFonts w:ascii="Cambria Math" w:hAnsi="Cambria Math"/>
             </w:rPr>
-            <m:t>,</m:t>
-          </m:r>
-          <m:r>
-            <w:rPr>
-              <w:rFonts w:ascii="Cambria Math" w:hAnsi="Cambria Math"/>
-            </w:rPr>
-            <m:t xml:space="preserve"> </m:t>
+            <m:t xml:space="preserve">, </m:t>
           </m:r>
           <m:sSub>
             <m:sSubPr>
@@ -17299,13 +17216,7 @@
                 <w:rPr>
                   <w:rFonts w:ascii="Cambria Math" w:hAnsi="Cambria Math"/>
                 </w:rPr>
-                <m:t>0</m:t>
-              </m:r>
-              <m:r>
-                <w:rPr>
-                  <w:rFonts w:ascii="Cambria Math" w:hAnsi="Cambria Math"/>
-                </w:rPr>
-                <m:t>-1</m:t>
+                <m:t>0-1</m:t>
               </m:r>
             </m:e>
           </m:rad>
@@ -17337,7 +17248,6 @@
     <w:p>
       <w:pPr>
         <w:rPr>
-          <w:rFonts w:hint="eastAsia"/>
           <w:i/>
         </w:rPr>
       </w:pPr>
@@ -17531,13 +17441,7 @@
                 <w:rPr>
                   <w:rFonts w:ascii="Cambria Math" w:hAnsi="Cambria Math"/>
                 </w:rPr>
-                <m:t>0</m:t>
-              </m:r>
-              <m:r>
-                <w:rPr>
-                  <w:rFonts w:ascii="Cambria Math" w:hAnsi="Cambria Math"/>
-                </w:rPr>
-                <m:t>-1</m:t>
+                <m:t>0-1</m:t>
               </m:r>
             </m:e>
           </m:rad>
@@ -17561,11 +17465,6 @@
       </w:r>
     </w:p>
     <w:p>
-      <w:pPr>
-        <w:rPr>
-          <w:rFonts w:hint="eastAsia"/>
-        </w:rPr>
-      </w:pPr>
       <m:oMathPara>
         <m:oMath>
           <m:sSup>
@@ -17700,11 +17599,6 @@
       </m:oMathPara>
     </w:p>
     <w:p>
-      <w:pPr>
-        <w:rPr>
-          <w:rFonts w:hint="eastAsia"/>
-        </w:rPr>
-      </w:pPr>
       <m:oMathPara>
         <m:oMath>
           <m:sSup>
@@ -17839,11 +17733,6 @@
       </m:oMathPara>
     </w:p>
     <w:p>
-      <w:pPr>
-        <w:rPr>
-          <w:rFonts w:hint="eastAsia"/>
-        </w:rPr>
-      </w:pPr>
       <m:oMathPara>
         <m:oMath>
           <m:sSup>
@@ -18440,11 +18329,6 @@
       </m:oMathPara>
     </w:p>
     <w:p>
-      <w:pPr>
-        <w:rPr>
-          <w:rFonts w:hint="eastAsia"/>
-        </w:rPr>
-      </w:pPr>
       <w:r>
         <w:rPr>
           <w:rFonts w:hint="eastAsia"/>
@@ -19066,11 +18950,6 @@
       </w:r>
     </w:p>
     <w:p>
-      <w:pPr>
-        <w:rPr>
-          <w:rFonts w:hint="eastAsia"/>
-        </w:rPr>
-      </w:pPr>
       <m:oMathPara>
         <m:oMath>
           <m:sSup>
@@ -19674,13 +19553,7 @@
         </m:oMath>
       </m:oMathPara>
     </w:p>
-    <w:p>
-      <w:pPr>
-        <w:rPr>
-          <w:rFonts w:hint="eastAsia"/>
-        </w:rPr>
-      </w:pPr>
-    </w:p>
+    <w:p/>
     <w:p>
       <w:r>
         <w:rPr>
@@ -19724,11 +19597,6 @@
       </w:r>
     </w:p>
     <w:p>
-      <w:pPr>
-        <w:rPr>
-          <w:rFonts w:hint="eastAsia"/>
-        </w:rPr>
-      </w:pPr>
       <m:oMathPara>
         <m:oMath>
           <m:sSup>
@@ -20065,13 +19933,7 @@
             <w:rPr>
               <w:rFonts w:ascii="Cambria Math" w:hAnsi="Cambria Math" w:hint="eastAsia"/>
             </w:rPr>
-            <m:t>=1</m:t>
-          </m:r>
-          <m:r>
-            <w:rPr>
-              <w:rFonts w:ascii="Cambria Math" w:hAnsi="Cambria Math" w:hint="eastAsia"/>
-            </w:rPr>
-            <m:t>=</m:t>
+            <m:t>=1=</m:t>
           </m:r>
           <m:sSup>
             <m:sSupPr>
@@ -20125,13 +19987,7 @@
         <w:rPr>
           <w:rFonts w:hint="eastAsia"/>
         </w:rPr>
-        <w:t>才能满足两种形式的等价性</w:t>
-      </w:r>
-      <w:r>
-        <w:rPr>
-          <w:rFonts w:hint="eastAsia"/>
-        </w:rPr>
-        <w:t>，</w:t>
+        <w:t>才能满足两种形式的等价性，</w:t>
       </w:r>
     </w:p>
     <w:p>
@@ -20259,13 +20115,7 @@
                 <w:rPr>
                   <w:rFonts w:ascii="Cambria Math" w:hAnsi="Cambria Math" w:hint="eastAsia"/>
                 </w:rPr>
-                <m:t>2</m:t>
-              </m:r>
-              <m:r>
-                <w:rPr>
-                  <w:rFonts w:ascii="Cambria Math" w:hAnsi="Cambria Math" w:hint="eastAsia"/>
-                </w:rPr>
-                <m:t>n</m:t>
+                <m:t>2n</m:t>
               </m:r>
             </m:sup>
           </m:sSup>
@@ -20427,13 +20277,7 @@
                         <w:rPr>
                           <w:rFonts w:ascii="Cambria Math" w:hAnsi="Cambria Math"/>
                         </w:rPr>
-                        <m:t>2</m:t>
-                      </m:r>
-                      <m:r>
-                        <w:rPr>
-                          <w:rFonts w:ascii="Cambria Math" w:hAnsi="Cambria Math"/>
-                        </w:rPr>
-                        <m:t>n</m:t>
+                        <m:t>2n</m:t>
                       </m:r>
                     </m:sup>
                   </m:sSup>
@@ -20523,11 +20367,6 @@
       </m:oMathPara>
     </w:p>
     <w:p>
-      <w:pPr>
-        <w:rPr>
-          <w:rFonts w:hint="eastAsia"/>
-        </w:rPr>
-      </w:pPr>
       <m:oMathPara>
         <m:oMath>
           <m:sSup>
@@ -20540,6 +20379,40 @@
               </m:ctrlPr>
             </m:sSupPr>
             <m:e>
+              <m:sSub>
+                <m:sSubPr>
+                  <m:ctrlPr>
+                    <w:rPr>
+                      <w:rFonts w:ascii="Cambria Math" w:hAnsi="Cambria Math"/>
+                      <w:i/>
+                    </w:rPr>
+                  </m:ctrlPr>
+                </m:sSubPr>
+                <m:e>
+                  <m:r>
+                    <w:rPr>
+                      <w:rFonts w:ascii="Cambria Math" w:hAnsi="Cambria Math"/>
+                    </w:rPr>
+                    <m:t>i</m:t>
+                  </m:r>
+                </m:e>
+                <m:sub>
+                  <m:r>
+                    <w:rPr>
+                      <w:rFonts w:ascii="Cambria Math" w:hAnsi="Cambria Math"/>
+                    </w:rPr>
+                    <m:t>n</m:t>
+                  </m:r>
+                </m:sub>
+              </m:sSub>
+            </m:e>
+            <m:sup>
+              <m:r>
+                <w:rPr>
+                  <w:rFonts w:ascii="Cambria Math" w:hAnsi="Cambria Math"/>
+                </w:rPr>
+                <m:t>2</m:t>
+              </m:r>
               <m:sSup>
                 <m:sSupPr>
                   <m:ctrlPr>
@@ -20550,68 +20423,34 @@
                   </m:ctrlPr>
                 </m:sSupPr>
                 <m:e>
-                  <m:sSub>
-                    <m:sSubPr>
-                      <m:ctrlPr>
-                        <w:rPr>
-                          <w:rFonts w:ascii="Cambria Math" w:hAnsi="Cambria Math"/>
-                          <w:i/>
-                        </w:rPr>
-                      </m:ctrlPr>
-                    </m:sSubPr>
-                    <m:e>
-                      <m:r>
-                        <w:rPr>
-                          <w:rFonts w:ascii="Cambria Math" w:hAnsi="Cambria Math"/>
-                        </w:rPr>
-                        <m:t>i</m:t>
-                      </m:r>
-                    </m:e>
-                    <m:sub>
-                      <m:r>
-                        <w:rPr>
-                          <w:rFonts w:ascii="Cambria Math" w:hAnsi="Cambria Math"/>
-                        </w:rPr>
-                        <m:t>n</m:t>
-                      </m:r>
-                    </m:sub>
-                  </m:sSub>
+                  <m:r>
+                    <w:rPr>
+                      <w:rFonts w:ascii="Cambria Math" w:hAnsi="Cambria Math"/>
+                    </w:rPr>
+                    <m:t>n</m:t>
+                  </m:r>
                 </m:e>
                 <m:sup>
                   <m:r>
                     <w:rPr>
-                      <w:rFonts w:ascii="Cambria Math" w:hAnsi="Cambria Math"/>
+                      <w:rFonts w:ascii="Cambria Math" w:hAnsi="Cambria Math" w:hint="eastAsia"/>
                     </w:rPr>
                     <m:t>2</m:t>
                   </m:r>
-                  <m:sSup>
-                    <m:sSupPr>
-                      <m:ctrlPr>
-                        <w:rPr>
-                          <w:rFonts w:ascii="Cambria Math" w:hAnsi="Cambria Math"/>
-                          <w:i/>
-                        </w:rPr>
-                      </m:ctrlPr>
-                    </m:sSupPr>
-                    <m:e>
-                      <m:r>
-                        <w:rPr>
-                          <w:rFonts w:ascii="Cambria Math" w:hAnsi="Cambria Math"/>
-                        </w:rPr>
-                        <m:t>n</m:t>
-                      </m:r>
-                    </m:e>
-                    <m:sup>
-                      <m:r>
-                        <w:rPr>
-                          <w:rFonts w:ascii="Cambria Math" w:hAnsi="Cambria Math" w:hint="eastAsia"/>
-                        </w:rPr>
-                        <m:t>2</m:t>
-                      </m:r>
-                    </m:sup>
-                  </m:sSup>
                 </m:sup>
               </m:sSup>
+            </m:sup>
+          </m:sSup>
+          <m:sSup>
+            <m:sSupPr>
+              <m:ctrlPr>
+                <w:rPr>
+                  <w:rFonts w:ascii="Cambria Math" w:hAnsi="Cambria Math"/>
+                  <w:i/>
+                </w:rPr>
+              </m:ctrlPr>
+            </m:sSupPr>
+            <m:e>
               <m:r>
                 <w:rPr>
                   <w:rFonts w:ascii="Cambria Math" w:hAnsi="Cambria Math" w:hint="eastAsia"/>
@@ -20695,13 +20534,7 @@
         </m:oMath>
       </m:oMathPara>
     </w:p>
-    <w:p>
-      <w:pPr>
-        <w:rPr>
-          <w:rFonts w:hint="eastAsia"/>
-        </w:rPr>
-      </w:pPr>
-    </w:p>
+    <w:p/>
     <w:p>
       <m:oMathPara>
         <m:oMath>
@@ -20963,36 +20796,394 @@
             <w:rPr>
               <w:rFonts w:ascii="Cambria Math" w:hAnsi="Cambria Math"/>
             </w:rPr>
-            <m:t>=</m:t>
-          </m:r>
-          <m:r>
-            <w:rPr>
-              <w:rFonts w:ascii="Cambria Math" w:hAnsi="Cambria Math"/>
-            </w:rPr>
-            <m:t>+1</m:t>
+            <m:t>=+1</m:t>
           </m:r>
         </m:oMath>
       </m:oMathPara>
     </w:p>
     <w:p>
-      <w:pPr>
+      <w:r>
         <w:rPr>
           <w:rFonts w:hint="eastAsia"/>
         </w:rPr>
-      </w:pPr>
+        <w:t>不能选择-1，只能选择+1</w:t>
+      </w:r>
       <w:r>
         <w:rPr>
           <w:rFonts w:hint="eastAsia"/>
         </w:rPr>
-        <w:t>考虑下面的结果，不能选择-1，只能选择+1，由此得到，</w:t>
-      </w:r>
-    </w:p>
-    <w:p>
-      <w:pPr>
+        <w:t>。此外，</w:t>
+      </w:r>
+    </w:p>
+    <w:p>
+      <m:oMathPara>
+        <m:oMath>
+          <m:sSup>
+            <m:sSupPr>
+              <m:ctrlPr>
+                <w:rPr>
+                  <w:rFonts w:ascii="Cambria Math" w:hAnsi="Cambria Math"/>
+                  <w:i/>
+                </w:rPr>
+              </m:ctrlPr>
+            </m:sSupPr>
+            <m:e>
+              <m:sSub>
+                <m:sSubPr>
+                  <m:ctrlPr>
+                    <w:rPr>
+                      <w:rFonts w:ascii="Cambria Math" w:hAnsi="Cambria Math"/>
+                      <w:i/>
+                    </w:rPr>
+                  </m:ctrlPr>
+                </m:sSubPr>
+                <m:e>
+                  <m:r>
+                    <w:rPr>
+                      <w:rFonts w:ascii="Cambria Math" w:hAnsi="Cambria Math"/>
+                    </w:rPr>
+                    <m:t>i</m:t>
+                  </m:r>
+                </m:e>
+                <m:sub>
+                  <m:r>
+                    <w:rPr>
+                      <w:rFonts w:ascii="Cambria Math" w:hAnsi="Cambria Math"/>
+                    </w:rPr>
+                    <m:t>n</m:t>
+                  </m:r>
+                </m:sub>
+              </m:sSub>
+            </m:e>
+            <m:sup>
+              <m:r>
+                <w:rPr>
+                  <w:rFonts w:ascii="Cambria Math" w:hAnsi="Cambria Math" w:hint="eastAsia"/>
+                </w:rPr>
+                <m:t>2</m:t>
+              </m:r>
+              <m:sSup>
+                <m:sSupPr>
+                  <m:ctrlPr>
+                    <w:rPr>
+                      <w:rFonts w:ascii="Cambria Math" w:hAnsi="Cambria Math"/>
+                      <w:i/>
+                    </w:rPr>
+                  </m:ctrlPr>
+                </m:sSupPr>
+                <m:e>
+                  <m:r>
+                    <w:rPr>
+                      <w:rFonts w:ascii="Cambria Math" w:hAnsi="Cambria Math" w:hint="eastAsia"/>
+                    </w:rPr>
+                    <m:t>n</m:t>
+                  </m:r>
+                </m:e>
+                <m:sup>
+                  <m:r>
+                    <w:rPr>
+                      <w:rFonts w:ascii="Cambria Math" w:hAnsi="Cambria Math" w:hint="eastAsia"/>
+                    </w:rPr>
+                    <m:t>2</m:t>
+                  </m:r>
+                </m:sup>
+              </m:sSup>
+            </m:sup>
+          </m:sSup>
+        </m:oMath>
+      </m:oMathPara>
+    </w:p>
+    <w:p>
+      <w:r>
         <w:rPr>
           <w:rFonts w:hint="eastAsia"/>
         </w:rPr>
-      </w:pPr>
+        <w:t>中的指数上的</w:t>
+      </w:r>
+      <m:oMath>
+        <m:r>
+          <w:rPr>
+            <w:rFonts w:ascii="Cambria Math" w:hAnsi="Cambria Math" w:hint="eastAsia"/>
+          </w:rPr>
+          <m:t>2</m:t>
+        </m:r>
+        <m:sSup>
+          <m:sSupPr>
+            <m:ctrlPr>
+              <w:rPr>
+                <w:rFonts w:ascii="Cambria Math" w:hAnsi="Cambria Math"/>
+                <w:i/>
+              </w:rPr>
+            </m:ctrlPr>
+          </m:sSupPr>
+          <m:e>
+            <m:r>
+              <w:rPr>
+                <w:rFonts w:ascii="Cambria Math" w:hAnsi="Cambria Math" w:hint="eastAsia"/>
+              </w:rPr>
+              <m:t>n</m:t>
+            </m:r>
+          </m:e>
+          <m:sup>
+            <m:r>
+              <w:rPr>
+                <w:rFonts w:ascii="Cambria Math" w:hAnsi="Cambria Math" w:hint="eastAsia"/>
+              </w:rPr>
+              <m:t>2</m:t>
+            </m:r>
+          </m:sup>
+        </m:sSup>
+      </m:oMath>
+      <w:r>
+        <w:rPr>
+          <w:rFonts w:hint="eastAsia"/>
+        </w:rPr>
+        <w:t>必须化为</w:t>
+      </w:r>
+      <m:oMath>
+        <m:sSup>
+          <m:sSupPr>
+            <m:ctrlPr>
+              <w:rPr>
+                <w:rFonts w:ascii="Cambria Math" w:hAnsi="Cambria Math"/>
+                <w:i/>
+              </w:rPr>
+            </m:ctrlPr>
+          </m:sSupPr>
+          <m:e>
+            <m:r>
+              <w:rPr>
+                <w:rFonts w:ascii="Cambria Math" w:hAnsi="Cambria Math" w:hint="eastAsia"/>
+              </w:rPr>
+              <m:t>n</m:t>
+            </m:r>
+          </m:e>
+          <m:sup>
+            <m:r>
+              <w:rPr>
+                <w:rFonts w:ascii="Cambria Math" w:hAnsi="Cambria Math" w:hint="eastAsia"/>
+              </w:rPr>
+              <m:t>2</m:t>
+            </m:r>
+          </m:sup>
+        </m:sSup>
+      </m:oMath>
+      <w:r>
+        <w:rPr>
+          <w:rFonts w:hint="eastAsia"/>
+        </w:rPr>
+        <w:t>的理由在于，当它和</w:t>
+      </w:r>
+      <m:oMath>
+        <m:sSup>
+          <m:sSupPr>
+            <m:ctrlPr>
+              <w:rPr>
+                <w:rFonts w:ascii="Cambria Math" w:hAnsi="Cambria Math"/>
+                <w:i/>
+              </w:rPr>
+            </m:ctrlPr>
+          </m:sSupPr>
+          <m:e>
+            <m:r>
+              <w:rPr>
+                <w:rFonts w:ascii="Cambria Math" w:hAnsi="Cambria Math" w:hint="eastAsia"/>
+              </w:rPr>
+              <m:t>x</m:t>
+            </m:r>
+          </m:e>
+          <m:sup>
+            <m:r>
+              <w:rPr>
+                <w:rFonts w:ascii="Cambria Math" w:hAnsi="Cambria Math"/>
+              </w:rPr>
+              <m:t>n</m:t>
+            </m:r>
+          </m:sup>
+        </m:sSup>
+      </m:oMath>
+      <w:r>
+        <w:rPr>
+          <w:rFonts w:hint="eastAsia"/>
+        </w:rPr>
+        <w:t>相乘之后，</w:t>
+      </w:r>
+    </w:p>
+    <w:p>
+      <m:oMathPara>
+        <m:oMath>
+          <m:sSup>
+            <m:sSupPr>
+              <m:ctrlPr>
+                <w:rPr>
+                  <w:rFonts w:ascii="Cambria Math" w:hAnsi="Cambria Math"/>
+                  <w:i/>
+                </w:rPr>
+              </m:ctrlPr>
+            </m:sSupPr>
+            <m:e>
+              <m:d>
+                <m:dPr>
+                  <m:ctrlPr>
+                    <w:rPr>
+                      <w:rFonts w:ascii="Cambria Math" w:hAnsi="Cambria Math"/>
+                      <w:i/>
+                    </w:rPr>
+                  </m:ctrlPr>
+                </m:dPr>
+                <m:e>
+                  <m:sSup>
+                    <m:sSupPr>
+                      <m:ctrlPr>
+                        <w:rPr>
+                          <w:rFonts w:ascii="Cambria Math" w:hAnsi="Cambria Math"/>
+                          <w:i/>
+                        </w:rPr>
+                      </m:ctrlPr>
+                    </m:sSupPr>
+                    <m:e>
+                      <m:sSub>
+                        <m:sSubPr>
+                          <m:ctrlPr>
+                            <w:rPr>
+                              <w:rFonts w:ascii="Cambria Math" w:hAnsi="Cambria Math"/>
+                              <w:i/>
+                            </w:rPr>
+                          </m:ctrlPr>
+                        </m:sSubPr>
+                        <m:e>
+                          <m:r>
+                            <w:rPr>
+                              <w:rFonts w:ascii="Cambria Math" w:hAnsi="Cambria Math"/>
+                            </w:rPr>
+                            <m:t>i</m:t>
+                          </m:r>
+                        </m:e>
+                        <m:sub>
+                          <m:r>
+                            <w:rPr>
+                              <w:rFonts w:ascii="Cambria Math" w:hAnsi="Cambria Math"/>
+                            </w:rPr>
+                            <m:t>n</m:t>
+                          </m:r>
+                        </m:sub>
+                      </m:sSub>
+                    </m:e>
+                    <m:sup>
+                      <m:r>
+                        <w:rPr>
+                          <w:rFonts w:ascii="Cambria Math" w:hAnsi="Cambria Math"/>
+                        </w:rPr>
+                        <m:t>2n</m:t>
+                      </m:r>
+                    </m:sup>
+                  </m:sSup>
+                  <m:r>
+                    <w:rPr>
+                      <w:rFonts w:ascii="Cambria Math" w:hAnsi="Cambria Math" w:hint="eastAsia"/>
+                    </w:rPr>
+                    <m:t>x</m:t>
+                  </m:r>
+                </m:e>
+              </m:d>
+            </m:e>
+            <m:sup>
+              <m:r>
+                <w:rPr>
+                  <w:rFonts w:ascii="Cambria Math" w:hAnsi="Cambria Math"/>
+                </w:rPr>
+                <m:t>n</m:t>
+              </m:r>
+            </m:sup>
+          </m:sSup>
+        </m:oMath>
+      </m:oMathPara>
+    </w:p>
+    <w:p>
+      <m:oMath>
+        <m:r>
+          <w:rPr>
+            <w:rFonts w:ascii="Cambria Math" w:hAnsi="Cambria Math" w:hint="eastAsia"/>
+          </w:rPr>
+          <m:t>x</m:t>
+        </m:r>
+      </m:oMath>
+      <w:r>
+        <w:rPr>
+          <w:rFonts w:hint="eastAsia"/>
+        </w:rPr>
+        <w:t>的系数为</w:t>
+      </w:r>
+      <m:oMath>
+        <m:sSup>
+          <m:sSupPr>
+            <m:ctrlPr>
+              <w:rPr>
+                <w:rFonts w:ascii="Cambria Math" w:hAnsi="Cambria Math"/>
+                <w:i/>
+              </w:rPr>
+            </m:ctrlPr>
+          </m:sSupPr>
+          <m:e>
+            <m:sSub>
+              <m:sSubPr>
+                <m:ctrlPr>
+                  <w:rPr>
+                    <w:rFonts w:ascii="Cambria Math" w:hAnsi="Cambria Math"/>
+                    <w:i/>
+                  </w:rPr>
+                </m:ctrlPr>
+              </m:sSubPr>
+              <m:e>
+                <m:r>
+                  <w:rPr>
+                    <w:rFonts w:ascii="Cambria Math" w:hAnsi="Cambria Math"/>
+                  </w:rPr>
+                  <m:t>i</m:t>
+                </m:r>
+              </m:e>
+              <m:sub>
+                <m:r>
+                  <w:rPr>
+                    <w:rFonts w:ascii="Cambria Math" w:hAnsi="Cambria Math"/>
+                  </w:rPr>
+                  <m:t>n</m:t>
+                </m:r>
+              </m:sub>
+            </m:sSub>
+          </m:e>
+          <m:sup>
+            <m:r>
+              <w:rPr>
+                <w:rFonts w:ascii="Cambria Math" w:hAnsi="Cambria Math"/>
+              </w:rPr>
+              <m:t>2n</m:t>
+            </m:r>
+          </m:sup>
+        </m:sSup>
+      </m:oMath>
+      <w:r>
+        <w:rPr>
+          <w:rFonts w:hint="eastAsia"/>
+        </w:rPr>
+        <w:t>的形式，可是这个形式已经是超越了一个周期之后取模的结果，所以若要保证在周期之内，2必须被约去。</w:t>
+      </w:r>
+      <w:r>
+        <w:rPr>
+          <w:rFonts w:hint="eastAsia"/>
+        </w:rPr>
+        <w:t>而且方程本身也确实在特定条件下允许这样做。这个特定条件，不难解出，</w:t>
+      </w:r>
+      <w:bookmarkStart w:id="1" w:name="_GoBack"/>
+      <w:bookmarkEnd w:id="1"/>
+      <w:r>
+        <w:rPr>
+          <w:rFonts w:hint="eastAsia"/>
+        </w:rPr>
+        <w:t>即方程</w:t>
+      </w:r>
+    </w:p>
+    <w:p>
       <m:oMathPara>
         <m:oMath>
           <m:sSup>
@@ -21155,16 +21346,11 @@
       </m:oMathPara>
     </w:p>
     <w:p>
-      <w:pPr>
+      <w:r>
         <w:rPr>
           <w:rFonts w:hint="eastAsia"/>
         </w:rPr>
-      </w:pPr>
-      <w:r>
-        <w:rPr>
-          <w:rFonts w:hint="eastAsia"/>
-        </w:rPr>
-        <w:t>由此可以解出，</w:t>
+        <w:t>的解，</w:t>
       </w:r>
     </w:p>
     <w:p>
@@ -21378,19 +21564,7 @@
                 <w:rPr>
                   <w:rFonts w:ascii="Cambria Math" w:hAnsi="Cambria Math"/>
                 </w:rPr>
-                <m:t>n</m:t>
-              </m:r>
-              <m:r>
-                <w:rPr>
-                  <w:rFonts w:ascii="Cambria Math" w:hAnsi="Cambria Math"/>
-                </w:rPr>
-                <m:t>=</m:t>
-              </m:r>
-              <m:r>
-                <w:rPr>
-                  <w:rFonts w:ascii="Cambria Math" w:hAnsi="Cambria Math"/>
-                </w:rPr>
-                <m:t>2</m:t>
+                <m:t>n=2</m:t>
               </m:r>
             </m:e>
           </m:d>
@@ -21493,13 +21667,7 @@
             <w:rPr>
               <w:rFonts w:ascii="Cambria Math" w:hAnsi="Cambria Math"/>
             </w:rPr>
-            <m:t>=-i</m:t>
-          </m:r>
-          <m:r>
-            <w:rPr>
-              <w:rFonts w:ascii="Cambria Math" w:hAnsi="Cambria Math"/>
-            </w:rPr>
-            <m:t>,</m:t>
+            <m:t>=-i,</m:t>
           </m:r>
           <m:d>
             <m:dPr>
@@ -21515,13 +21683,7 @@
                 <w:rPr>
                   <w:rFonts w:ascii="Cambria Math" w:hAnsi="Cambria Math"/>
                 </w:rPr>
-                <m:t>n</m:t>
-              </m:r>
-              <m:r>
-                <w:rPr>
-                  <w:rFonts w:ascii="Cambria Math" w:hAnsi="Cambria Math"/>
-                </w:rPr>
-                <m:t>=2</m:t>
+                <m:t>n=2</m:t>
               </m:r>
             </m:e>
           </m:d>
@@ -21575,13 +21737,7 @@
           <w:rPr>
             <w:rFonts w:ascii="Cambria Math" w:hAnsi="Cambria Math" w:hint="eastAsia"/>
           </w:rPr>
-          <m:t>n</m:t>
-        </m:r>
-        <m:r>
-          <w:rPr>
-            <w:rFonts w:ascii="Cambria Math" w:hAnsi="Cambria Math" w:hint="eastAsia"/>
-          </w:rPr>
-          <m:t>=</m:t>
+          <m:t>n=</m:t>
         </m:r>
         <m:r>
           <w:rPr>
@@ -21596,22 +21752,9 @@
         </w:rPr>
         <w:t>不行?</w:t>
       </w:r>
-      <w:bookmarkStart w:id="1" w:name="_GoBack"/>
-      <w:bookmarkEnd w:id="1"/>
-    </w:p>
-    <w:p>
-      <w:pPr>
-        <w:rPr>
-          <w:rFonts w:hint="eastAsia"/>
-        </w:rPr>
-      </w:pPr>
-    </w:p>
-    <w:p>
-      <w:pPr>
-        <w:rPr>
-          <w:rFonts w:hint="eastAsia"/>
-        </w:rPr>
-      </w:pPr>
+    </w:p>
+    <w:p/>
+    <w:p>
       <m:oMathPara>
         <m:oMath>
           <m:sSup>
@@ -21934,13 +22077,7 @@
                     <w:rPr>
                       <w:rFonts w:ascii="Cambria Math" w:hAnsi="Cambria Math"/>
                     </w:rPr>
-                    <m:t>-</m:t>
-                  </m:r>
-                  <m:r>
-                    <w:rPr>
-                      <w:rFonts w:ascii="Cambria Math" w:hAnsi="Cambria Math"/>
-                    </w:rPr>
-                    <m:t>x</m:t>
+                    <m:t>-x</m:t>
                   </m:r>
                 </m:e>
               </m:d>
@@ -22024,39 +22161,37 @@
     <w:p>
       <w:pPr>
         <w:rPr>
+          <w:iCs/>
+        </w:rPr>
+      </w:pPr>
+      <w:r>
+        <w:rPr>
           <w:rFonts w:hint="eastAsia"/>
-          <w:iCs/>
-        </w:rPr>
-      </w:pPr>
+        </w:rPr>
+        <w:t>得到的</w:t>
+      </w:r>
       <w:r>
         <w:rPr>
           <w:rFonts w:hint="eastAsia"/>
         </w:rPr>
-        <w:t>得到的</w:t>
+        <w:t>方程的形式</w:t>
       </w:r>
       <w:r>
         <w:rPr>
           <w:rFonts w:hint="eastAsia"/>
         </w:rPr>
-        <w:t>方程的形式</w:t>
+        <w:t>发生了变化</w:t>
       </w:r>
       <w:r>
         <w:rPr>
           <w:rFonts w:hint="eastAsia"/>
         </w:rPr>
-        <w:t>发生了变化</w:t>
-      </w:r>
-      <w:r>
-        <w:rPr>
-          <w:rFonts w:hint="eastAsia"/>
-        </w:rPr>
         <w:t>，</w:t>
       </w:r>
     </w:p>
     <w:p>
       <w:pPr>
         <w:rPr>
-          <w:rFonts w:hint="eastAsia"/>
           <w:iCs/>
         </w:rPr>
       </w:pPr>
@@ -22182,13 +22317,7 @@
           <w:rPr>
             <w:rFonts w:ascii="Cambria Math" w:hAnsi="Cambria Math" w:hint="eastAsia"/>
           </w:rPr>
-          <m:t>n</m:t>
-        </m:r>
-        <m:r>
-          <w:rPr>
-            <w:rFonts w:ascii="Cambria Math" w:hAnsi="Cambria Math" w:hint="eastAsia"/>
-          </w:rPr>
-          <m:t>=</m:t>
+          <m:t>n=</m:t>
         </m:r>
         <m:r>
           <w:rPr>
@@ -22205,11 +22334,6 @@
       </w:r>
     </w:p>
     <w:p>
-      <w:pPr>
-        <w:rPr>
-          <w:rFonts w:hint="eastAsia"/>
-        </w:rPr>
-      </w:pPr>
       <m:oMathPara>
         <m:oMath>
           <m:sSup>
@@ -22614,11 +22738,6 @@
       </m:oMathPara>
     </w:p>
     <w:p>
-      <w:pPr>
-        <w:rPr>
-          <w:rFonts w:hint="eastAsia"/>
-        </w:rPr>
-      </w:pPr>
       <w:r>
         <w:rPr>
           <w:rFonts w:hint="eastAsia"/>
@@ -23606,13 +23725,7 @@
           <w:rPr>
             <w:rFonts w:ascii="Cambria Math" w:hAnsi="Cambria Math"/>
           </w:rPr>
-          <m:t>n</m:t>
-        </m:r>
-        <m:r>
-          <w:rPr>
-            <w:rFonts w:ascii="Cambria Math" w:hAnsi="Cambria Math"/>
-          </w:rPr>
-          <m:t>=2</m:t>
+          <m:t>n=2</m:t>
         </m:r>
       </m:oMath>
       <w:r>
@@ -23623,24 +23736,14 @@
       </w:r>
     </w:p>
     <w:p>
-      <w:pPr>
+      <w:r>
         <w:rPr>
           <w:rFonts w:hint="eastAsia"/>
         </w:rPr>
-      </w:pPr>
-      <w:r>
-        <w:rPr>
-          <w:rFonts w:hint="eastAsia"/>
-        </w:rPr>
         <w:t>在</w:t>
       </w:r>
     </w:p>
     <w:p>
-      <w:pPr>
-        <w:rPr>
-          <w:rFonts w:hint="eastAsia"/>
-        </w:rPr>
-      </w:pPr>
       <m:oMathPara>
         <m:oMath>
           <m:sSup>
@@ -23817,11 +23920,6 @@
       </w:r>
     </w:p>
     <w:p>
-      <w:pPr>
-        <w:rPr>
-          <w:rFonts w:hint="eastAsia"/>
-        </w:rPr>
-      </w:pPr>
       <m:oMathPara>
         <m:oMath>
           <m:sSup>
@@ -23978,7 +24076,6 @@
     <w:p>
       <w:pPr>
         <w:rPr>
-          <w:rFonts w:hint="eastAsia"/>
           <w:iCs/>
         </w:rPr>
       </w:pPr>
@@ -24046,7 +24143,6 @@
     <w:p>
       <w:pPr>
         <w:rPr>
-          <w:rFonts w:hint="eastAsia"/>
           <w:iCs/>
         </w:rPr>
       </w:pPr>
@@ -24152,19 +24248,7 @@
           <w:rPr>
             <w:rFonts w:ascii="Cambria Math" w:hAnsi="Cambria Math"/>
           </w:rPr>
-          <m:t>,</m:t>
-        </m:r>
-        <m:r>
-          <w:rPr>
-            <w:rFonts w:ascii="Cambria Math" w:hAnsi="Cambria Math"/>
-          </w:rPr>
-          <m:t>k=1,</m:t>
-        </m:r>
-        <m:r>
-          <w:rPr>
-            <w:rFonts w:ascii="Cambria Math" w:hAnsi="Cambria Math"/>
-          </w:rPr>
-          <m:t>k≥3</m:t>
+          <m:t>,k=1,k≥3</m:t>
         </m:r>
       </m:oMath>
       <w:r>
@@ -24222,19 +24306,7 @@
           <w:rPr>
             <w:rFonts w:ascii="Cambria Math" w:hAnsi="Cambria Math"/>
           </w:rPr>
-          <m:t>,</m:t>
-        </m:r>
-        <m:r>
-          <w:rPr>
-            <w:rFonts w:ascii="Cambria Math" w:hAnsi="Cambria Math"/>
-          </w:rPr>
-          <m:t>k=1,</m:t>
-        </m:r>
-        <m:r>
-          <w:rPr>
-            <w:rFonts w:ascii="Cambria Math" w:hAnsi="Cambria Math"/>
-          </w:rPr>
-          <m:t>k≥3</m:t>
+          <m:t>,k=1,k≥3</m:t>
         </m:r>
       </m:oMath>
       <w:r>
@@ -24351,46 +24423,53 @@
     <w:p>
       <w:pPr>
         <w:rPr>
+          <w:iCs/>
+        </w:rPr>
+      </w:pPr>
+    </w:p>
+    <w:p>
+      <w:r>
+        <w:rPr>
           <w:rFonts w:hint="eastAsia"/>
           <w:iCs/>
         </w:rPr>
-      </w:pPr>
-    </w:p>
-    <w:p>
+        <w:t>正如，太大的数和太小的数遇到一起，</w:t>
+      </w:r>
       <w:r>
         <w:rPr>
           <w:rFonts w:hint="eastAsia"/>
           <w:iCs/>
         </w:rPr>
-        <w:t>正如，太大的数和太小的数遇到一起，</w:t>
+        <w:t>使得</w:t>
       </w:r>
       <w:r>
         <w:rPr>
           <w:rFonts w:hint="eastAsia"/>
           <w:iCs/>
         </w:rPr>
-        <w:t>使得</w:t>
+        <w:t>我们</w:t>
       </w:r>
       <w:r>
         <w:rPr>
           <w:rFonts w:hint="eastAsia"/>
           <w:iCs/>
         </w:rPr>
-        <w:t>我们</w:t>
+        <w:t>不得不建立</w:t>
       </w:r>
       <w:r>
         <w:rPr>
           <w:rFonts w:hint="eastAsia"/>
           <w:iCs/>
         </w:rPr>
-        <w:t>不得不建立</w:t>
+        <w:t>虚数单位这种比例关系；运算的</w:t>
       </w:r>
       <w:r>
         <w:rPr>
           <w:rFonts w:hint="eastAsia"/>
           <w:iCs/>
         </w:rPr>
-        <w:t>虚数单位这种比例关系；运算的步骤和数量之间也具有内在的相互影响的能力。</w:t>
+        <w:lastRenderedPageBreak/>
+        <w:t>步骤和数量之间也具有内在的相互影响的能力。</w:t>
       </w:r>
       <w:r>
         <w:rPr>
@@ -24453,19 +24532,7 @@
           <w:rPr>
             <w:rFonts w:ascii="Cambria Math" w:hAnsi="Cambria Math"/>
           </w:rPr>
-          <m:t>(</m:t>
-        </m:r>
-        <m:r>
-          <w:rPr>
-            <w:rFonts w:ascii="Cambria Math" w:hAnsi="Cambria Math"/>
-          </w:rPr>
-          <m:t>2n</m:t>
-        </m:r>
-        <m:r>
-          <w:rPr>
-            <w:rFonts w:ascii="Cambria Math" w:hAnsi="Cambria Math"/>
-          </w:rPr>
-          <m:t>=</m:t>
+          <m:t>(2n=</m:t>
         </m:r>
         <m:r>
           <w:rPr>
@@ -24529,13 +24596,7 @@
         <w:t>而造成的结果，而这个简单的证明就是这个论断的最好证据之一。</w:t>
       </w:r>
     </w:p>
-    <w:p>
-      <w:pPr>
-        <w:rPr>
-          <w:rFonts w:hint="eastAsia"/>
-        </w:rPr>
-      </w:pPr>
-    </w:p>
+    <w:p/>
     <w:sectPr>
       <w:pgSz w:w="11906" w:h="16838"/>
       <w:pgMar w:top="1440" w:right="1800" w:bottom="1440" w:left="1800" w:header="851" w:footer="992" w:gutter="0"/>
@@ -25428,7 +25489,7 @@
 </file>
 
 <file path=customXml/itemProps1.xml><?xml version="1.0" encoding="utf-8"?>
-<ds:datastoreItem xmlns:ds="http://schemas.openxmlformats.org/officeDocument/2006/customXml" ds:itemID="{EA53CAA7-BA77-45C2-BCDD-68A7355F3BD4}">
+<ds:datastoreItem xmlns:ds="http://schemas.openxmlformats.org/officeDocument/2006/customXml" ds:itemID="{172B97F9-2D02-4826-AF07-B22AB66B6E10}">
   <ds:schemaRefs>
     <ds:schemaRef ds:uri="http://schemas.openxmlformats.org/officeDocument/2006/bibliography"/>
   </ds:schemaRefs>

--- a/关于勾股定理.docx
+++ b/关于勾股定理.docx
@@ -21172,15 +21172,7 @@
         <w:rPr>
           <w:rFonts w:hint="eastAsia"/>
         </w:rPr>
-        <w:t>而且方程本身也确实在特定条件下允许这样做。这个特定条件，不难解出，</w:t>
-      </w:r>
-      <w:bookmarkStart w:id="1" w:name="_GoBack"/>
-      <w:bookmarkEnd w:id="1"/>
-      <w:r>
-        <w:rPr>
-          <w:rFonts w:hint="eastAsia"/>
-        </w:rPr>
-        <w:t>即方程</w:t>
+        <w:t>而且方程本身也确实在特定条件下允许这样做。这个特定条件，不难解出，即方程</w:t>
       </w:r>
     </w:p>
     <w:p>
@@ -24428,11 +24420,707 @@
       </w:pPr>
     </w:p>
     <w:p>
+      <w:pPr>
+        <w:rPr>
+          <w:iCs/>
+        </w:rPr>
+      </w:pPr>
       <w:r>
         <w:rPr>
           <w:rFonts w:hint="eastAsia"/>
           <w:iCs/>
         </w:rPr>
+        <w:t>那么，位置交换，和不定方程是否有解，有什么关系呢？</w:t>
+      </w:r>
+    </w:p>
+    <w:p>
+      <w:pPr>
+        <w:rPr>
+          <w:iCs/>
+        </w:rPr>
+      </w:pPr>
+      <w:r>
+        <w:rPr>
+          <w:rFonts w:hint="eastAsia"/>
+          <w:iCs/>
+        </w:rPr>
+        <w:lastRenderedPageBreak/>
+        <w:t>关系是显然的，如果同时存在</w:t>
+      </w:r>
+    </w:p>
+    <w:p>
+      <w:pPr>
+        <w:rPr>
+          <w:rFonts w:hint="eastAsia"/>
+          <w:iCs/>
+        </w:rPr>
+      </w:pPr>
+      <m:oMathPara>
+        <m:oMath>
+          <m:sSup>
+            <m:sSupPr>
+              <m:ctrlPr>
+                <w:rPr>
+                  <w:rFonts w:ascii="Cambria Math" w:hAnsi="Cambria Math"/>
+                  <w:i/>
+                </w:rPr>
+              </m:ctrlPr>
+            </m:sSupPr>
+            <m:e>
+              <m:r>
+                <w:rPr>
+                  <w:rFonts w:ascii="Cambria Math" w:hAnsi="Cambria Math" w:hint="eastAsia"/>
+                </w:rPr>
+                <m:t>x</m:t>
+              </m:r>
+            </m:e>
+            <m:sup>
+              <m:r>
+                <w:rPr>
+                  <w:rFonts w:ascii="Cambria Math" w:hAnsi="Cambria Math"/>
+                </w:rPr>
+                <m:t>n</m:t>
+              </m:r>
+            </m:sup>
+          </m:sSup>
+          <m:r>
+            <w:rPr>
+              <w:rFonts w:ascii="Cambria Math" w:hAnsi="Cambria Math" w:hint="eastAsia"/>
+            </w:rPr>
+            <m:t>+</m:t>
+          </m:r>
+          <m:sSup>
+            <m:sSupPr>
+              <m:ctrlPr>
+                <w:rPr>
+                  <w:rFonts w:ascii="Cambria Math" w:hAnsi="Cambria Math"/>
+                  <w:i/>
+                </w:rPr>
+              </m:ctrlPr>
+            </m:sSupPr>
+            <m:e>
+              <m:r>
+                <w:rPr>
+                  <w:rFonts w:ascii="Cambria Math" w:hAnsi="Cambria Math"/>
+                </w:rPr>
+                <m:t>y</m:t>
+              </m:r>
+            </m:e>
+            <m:sup>
+              <m:r>
+                <w:rPr>
+                  <w:rFonts w:ascii="Cambria Math" w:hAnsi="Cambria Math"/>
+                </w:rPr>
+                <m:t>n</m:t>
+              </m:r>
+            </m:sup>
+          </m:sSup>
+          <m:r>
+            <w:rPr>
+              <w:rFonts w:ascii="Cambria Math" w:eastAsia="微软雅黑" w:hAnsi="微软雅黑" w:cs="微软雅黑" w:hint="eastAsia"/>
+            </w:rPr>
+            <m:t>=</m:t>
+          </m:r>
+          <m:sSup>
+            <m:sSupPr>
+              <m:ctrlPr>
+                <w:rPr>
+                  <w:rFonts w:ascii="Cambria Math" w:hAnsi="Cambria Math"/>
+                  <w:i/>
+                </w:rPr>
+              </m:ctrlPr>
+            </m:sSupPr>
+            <m:e>
+              <m:r>
+                <w:rPr>
+                  <w:rFonts w:ascii="Cambria Math" w:hAnsi="Cambria Math"/>
+                </w:rPr>
+                <m:t>z</m:t>
+              </m:r>
+            </m:e>
+            <m:sup>
+              <m:r>
+                <w:rPr>
+                  <w:rFonts w:ascii="Cambria Math" w:hAnsi="Cambria Math"/>
+                </w:rPr>
+                <m:t>n</m:t>
+              </m:r>
+            </m:sup>
+          </m:sSup>
+        </m:oMath>
+      </m:oMathPara>
+    </w:p>
+    <w:p>
+      <w:pPr>
+        <w:rPr>
+          <w:iCs/>
+        </w:rPr>
+      </w:pPr>
+      <m:oMathPara>
+        <m:oMath>
+          <m:sSup>
+            <m:sSupPr>
+              <m:ctrlPr>
+                <w:rPr>
+                  <w:rFonts w:ascii="Cambria Math" w:hAnsi="Cambria Math"/>
+                  <w:i/>
+                </w:rPr>
+              </m:ctrlPr>
+            </m:sSupPr>
+            <m:e>
+              <m:r>
+                <w:rPr>
+                  <w:rFonts w:ascii="Cambria Math" w:hAnsi="Cambria Math"/>
+                </w:rPr>
+                <m:t>y</m:t>
+              </m:r>
+            </m:e>
+            <m:sup>
+              <m:r>
+                <w:rPr>
+                  <w:rFonts w:ascii="Cambria Math" w:hAnsi="Cambria Math"/>
+                </w:rPr>
+                <m:t>n</m:t>
+              </m:r>
+            </m:sup>
+          </m:sSup>
+          <m:r>
+            <w:rPr>
+              <w:rFonts w:ascii="Cambria Math" w:eastAsia="微软雅黑" w:hAnsi="微软雅黑" w:cs="微软雅黑" w:hint="eastAsia"/>
+            </w:rPr>
+            <m:t>=</m:t>
+          </m:r>
+          <m:sSup>
+            <m:sSupPr>
+              <m:ctrlPr>
+                <w:rPr>
+                  <w:rFonts w:ascii="Cambria Math" w:hAnsi="Cambria Math"/>
+                  <w:i/>
+                </w:rPr>
+              </m:ctrlPr>
+            </m:sSupPr>
+            <m:e>
+              <m:r>
+                <w:rPr>
+                  <w:rFonts w:ascii="Cambria Math" w:hAnsi="Cambria Math"/>
+                </w:rPr>
+                <m:t>z</m:t>
+              </m:r>
+            </m:e>
+            <m:sup>
+              <m:r>
+                <w:rPr>
+                  <w:rFonts w:ascii="Cambria Math" w:hAnsi="Cambria Math"/>
+                </w:rPr>
+                <m:t>n</m:t>
+              </m:r>
+            </m:sup>
+          </m:sSup>
+          <m:r>
+            <w:rPr>
+              <w:rFonts w:ascii="Cambria Math" w:hAnsi="Cambria Math"/>
+            </w:rPr>
+            <m:t>+</m:t>
+          </m:r>
+          <m:sSup>
+            <m:sSupPr>
+              <m:ctrlPr>
+                <w:rPr>
+                  <w:rFonts w:ascii="Cambria Math" w:hAnsi="Cambria Math"/>
+                  <w:i/>
+                </w:rPr>
+              </m:ctrlPr>
+            </m:sSupPr>
+            <m:e>
+              <m:r>
+                <w:rPr>
+                  <w:rFonts w:ascii="Cambria Math" w:hAnsi="Cambria Math" w:hint="eastAsia"/>
+                </w:rPr>
+                <m:t>x</m:t>
+              </m:r>
+            </m:e>
+            <m:sup>
+              <m:r>
+                <w:rPr>
+                  <w:rFonts w:ascii="Cambria Math" w:hAnsi="Cambria Math"/>
+                </w:rPr>
+                <m:t>n</m:t>
+              </m:r>
+            </m:sup>
+          </m:sSup>
+        </m:oMath>
+      </m:oMathPara>
+    </w:p>
+    <w:p>
+      <w:pPr>
+        <w:rPr>
+          <w:iCs/>
+        </w:rPr>
+      </w:pPr>
+      <w:r>
+        <w:rPr>
+          <w:rFonts w:hint="eastAsia"/>
+          <w:iCs/>
+        </w:rPr>
+        <w:t>也就是说，</w:t>
+      </w:r>
+    </w:p>
+    <w:p>
+      <w:pPr>
+        <w:rPr>
+          <w:rFonts w:hint="eastAsia"/>
+          <w:iCs/>
+        </w:rPr>
+      </w:pPr>
+      <m:oMathPara>
+        <m:oMath>
+          <m:r>
+            <w:rPr>
+              <w:rFonts w:ascii="Cambria Math" w:hAnsi="Cambria Math"/>
+            </w:rPr>
+            <m:t>+</m:t>
+          </m:r>
+          <m:sSup>
+            <m:sSupPr>
+              <m:ctrlPr>
+                <w:rPr>
+                  <w:rFonts w:ascii="Cambria Math" w:hAnsi="Cambria Math"/>
+                  <w:i/>
+                </w:rPr>
+              </m:ctrlPr>
+            </m:sSupPr>
+            <m:e>
+              <m:r>
+                <w:rPr>
+                  <w:rFonts w:ascii="Cambria Math" w:hAnsi="Cambria Math" w:hint="eastAsia"/>
+                </w:rPr>
+                <m:t>x</m:t>
+              </m:r>
+            </m:e>
+            <m:sup>
+              <m:r>
+                <w:rPr>
+                  <w:rFonts w:ascii="Cambria Math" w:hAnsi="Cambria Math"/>
+                </w:rPr>
+                <m:t>n</m:t>
+              </m:r>
+            </m:sup>
+          </m:sSup>
+          <m:r>
+            <w:rPr>
+              <w:rFonts w:ascii="Cambria Math" w:hAnsi="Cambria Math" w:hint="eastAsia"/>
+            </w:rPr>
+            <m:t>+</m:t>
+          </m:r>
+          <m:sSup>
+            <m:sSupPr>
+              <m:ctrlPr>
+                <w:rPr>
+                  <w:rFonts w:ascii="Cambria Math" w:hAnsi="Cambria Math"/>
+                  <w:i/>
+                </w:rPr>
+              </m:ctrlPr>
+            </m:sSupPr>
+            <m:e>
+              <m:r>
+                <w:rPr>
+                  <w:rFonts w:ascii="Cambria Math" w:hAnsi="Cambria Math"/>
+                </w:rPr>
+                <m:t>y</m:t>
+              </m:r>
+            </m:e>
+            <m:sup>
+              <m:r>
+                <w:rPr>
+                  <w:rFonts w:ascii="Cambria Math" w:hAnsi="Cambria Math"/>
+                </w:rPr>
+                <m:t>n</m:t>
+              </m:r>
+            </m:sup>
+          </m:sSup>
+          <m:r>
+            <w:rPr>
+              <w:rFonts w:ascii="Cambria Math" w:eastAsia="微软雅黑" w:hAnsi="微软雅黑" w:cs="微软雅黑" w:hint="eastAsia"/>
+            </w:rPr>
+            <m:t>=</m:t>
+          </m:r>
+          <m:sSup>
+            <m:sSupPr>
+              <m:ctrlPr>
+                <w:rPr>
+                  <w:rFonts w:ascii="Cambria Math" w:hAnsi="Cambria Math"/>
+                  <w:i/>
+                </w:rPr>
+              </m:ctrlPr>
+            </m:sSupPr>
+            <m:e>
+              <m:r>
+                <w:rPr>
+                  <w:rFonts w:ascii="Cambria Math" w:hAnsi="Cambria Math"/>
+                </w:rPr>
+                <m:t>z</m:t>
+              </m:r>
+            </m:e>
+            <m:sup>
+              <m:r>
+                <w:rPr>
+                  <w:rFonts w:ascii="Cambria Math" w:hAnsi="Cambria Math"/>
+                </w:rPr>
+                <m:t>n</m:t>
+              </m:r>
+            </m:sup>
+          </m:sSup>
+        </m:oMath>
+      </m:oMathPara>
+    </w:p>
+    <w:p>
+      <w:pPr>
+        <w:rPr>
+          <w:rFonts w:hint="eastAsia"/>
+          <w:iCs/>
+        </w:rPr>
+      </w:pPr>
+      <m:oMathPara>
+        <m:oMath>
+          <m:r>
+            <w:rPr>
+              <w:rFonts w:ascii="Cambria Math" w:hAnsi="Cambria Math"/>
+            </w:rPr>
+            <m:t>-</m:t>
+          </m:r>
+          <m:sSup>
+            <m:sSupPr>
+              <m:ctrlPr>
+                <w:rPr>
+                  <w:rFonts w:ascii="Cambria Math" w:hAnsi="Cambria Math"/>
+                  <w:i/>
+                </w:rPr>
+              </m:ctrlPr>
+            </m:sSupPr>
+            <m:e>
+              <m:r>
+                <w:rPr>
+                  <w:rFonts w:ascii="Cambria Math" w:hAnsi="Cambria Math" w:hint="eastAsia"/>
+                </w:rPr>
+                <m:t>x</m:t>
+              </m:r>
+            </m:e>
+            <m:sup>
+              <m:r>
+                <w:rPr>
+                  <w:rFonts w:ascii="Cambria Math" w:hAnsi="Cambria Math"/>
+                </w:rPr>
+                <m:t>n</m:t>
+              </m:r>
+            </m:sup>
+          </m:sSup>
+          <m:r>
+            <w:rPr>
+              <w:rFonts w:ascii="Cambria Math" w:hAnsi="Cambria Math" w:hint="eastAsia"/>
+            </w:rPr>
+            <m:t>+</m:t>
+          </m:r>
+          <m:sSup>
+            <m:sSupPr>
+              <m:ctrlPr>
+                <w:rPr>
+                  <w:rFonts w:ascii="Cambria Math" w:hAnsi="Cambria Math"/>
+                  <w:i/>
+                </w:rPr>
+              </m:ctrlPr>
+            </m:sSupPr>
+            <m:e>
+              <m:r>
+                <w:rPr>
+                  <w:rFonts w:ascii="Cambria Math" w:hAnsi="Cambria Math"/>
+                </w:rPr>
+                <m:t>y</m:t>
+              </m:r>
+            </m:e>
+            <m:sup>
+              <m:r>
+                <w:rPr>
+                  <w:rFonts w:ascii="Cambria Math" w:hAnsi="Cambria Math"/>
+                </w:rPr>
+                <m:t>n</m:t>
+              </m:r>
+            </m:sup>
+          </m:sSup>
+          <m:r>
+            <w:rPr>
+              <w:rFonts w:ascii="Cambria Math" w:eastAsia="微软雅黑" w:hAnsi="微软雅黑" w:cs="微软雅黑" w:hint="eastAsia"/>
+            </w:rPr>
+            <m:t>=</m:t>
+          </m:r>
+          <m:sSup>
+            <m:sSupPr>
+              <m:ctrlPr>
+                <w:rPr>
+                  <w:rFonts w:ascii="Cambria Math" w:hAnsi="Cambria Math"/>
+                  <w:i/>
+                </w:rPr>
+              </m:ctrlPr>
+            </m:sSupPr>
+            <m:e>
+              <m:r>
+                <w:rPr>
+                  <w:rFonts w:ascii="Cambria Math" w:hAnsi="Cambria Math"/>
+                </w:rPr>
+                <m:t>z</m:t>
+              </m:r>
+            </m:e>
+            <m:sup>
+              <m:r>
+                <w:rPr>
+                  <w:rFonts w:ascii="Cambria Math" w:hAnsi="Cambria Math"/>
+                </w:rPr>
+                <m:t>n</m:t>
+              </m:r>
+            </m:sup>
+          </m:sSup>
+        </m:oMath>
+      </m:oMathPara>
+    </w:p>
+    <w:p>
+      <w:pPr>
+        <w:rPr>
+          <w:iCs/>
+        </w:rPr>
+      </w:pPr>
+      <w:r>
+        <w:rPr>
+          <w:rFonts w:hint="eastAsia"/>
+          <w:iCs/>
+        </w:rPr>
+        <w:t>两个方程相减可以得到</w:t>
+      </w:r>
+    </w:p>
+    <w:p>
+      <w:pPr>
+        <w:rPr>
+          <w:rFonts w:hint="eastAsia"/>
+          <w:iCs/>
+        </w:rPr>
+      </w:pPr>
+      <m:oMathPara>
+        <m:oMath>
+          <m:r>
+            <w:rPr>
+              <w:rFonts w:ascii="Cambria Math" w:hAnsi="Cambria Math"/>
+            </w:rPr>
+            <m:t>+</m:t>
+          </m:r>
+          <m:sSup>
+            <m:sSupPr>
+              <m:ctrlPr>
+                <w:rPr>
+                  <w:rFonts w:ascii="Cambria Math" w:hAnsi="Cambria Math"/>
+                  <w:i/>
+                </w:rPr>
+              </m:ctrlPr>
+            </m:sSupPr>
+            <m:e>
+              <m:r>
+                <w:rPr>
+                  <w:rFonts w:ascii="Cambria Math" w:hAnsi="Cambria Math" w:hint="eastAsia"/>
+                </w:rPr>
+                <m:t>x</m:t>
+              </m:r>
+            </m:e>
+            <m:sup>
+              <m:r>
+                <w:rPr>
+                  <w:rFonts w:ascii="Cambria Math" w:hAnsi="Cambria Math"/>
+                </w:rPr>
+                <m:t>n</m:t>
+              </m:r>
+            </m:sup>
+          </m:sSup>
+          <m:r>
+            <w:rPr>
+              <w:rFonts w:ascii="微软雅黑" w:eastAsia="微软雅黑" w:hAnsi="微软雅黑" w:cs="微软雅黑" w:hint="eastAsia"/>
+            </w:rPr>
+            <m:t>-</m:t>
+          </m:r>
+          <m:d>
+            <m:dPr>
+              <m:ctrlPr>
+                <w:rPr>
+                  <w:rFonts w:ascii="Cambria Math" w:hAnsi="Cambria Math"/>
+                  <w:i/>
+                </w:rPr>
+              </m:ctrlPr>
+            </m:dPr>
+            <m:e>
+              <m:r>
+                <w:rPr>
+                  <w:rFonts w:ascii="Cambria Math" w:hAnsi="Cambria Math"/>
+                </w:rPr>
+                <m:t>-</m:t>
+              </m:r>
+              <m:sSup>
+                <m:sSupPr>
+                  <m:ctrlPr>
+                    <w:rPr>
+                      <w:rFonts w:ascii="Cambria Math" w:hAnsi="Cambria Math"/>
+                      <w:i/>
+                    </w:rPr>
+                  </m:ctrlPr>
+                </m:sSupPr>
+                <m:e>
+                  <m:r>
+                    <w:rPr>
+                      <w:rFonts w:ascii="Cambria Math" w:hAnsi="Cambria Math" w:hint="eastAsia"/>
+                    </w:rPr>
+                    <m:t>x</m:t>
+                  </m:r>
+                </m:e>
+                <m:sup>
+                  <m:r>
+                    <w:rPr>
+                      <w:rFonts w:ascii="Cambria Math" w:hAnsi="Cambria Math"/>
+                    </w:rPr>
+                    <m:t>n</m:t>
+                  </m:r>
+                </m:sup>
+              </m:sSup>
+            </m:e>
+          </m:d>
+          <m:r>
+            <w:rPr>
+              <w:rFonts w:ascii="Cambria Math" w:hAnsi="Cambria Math" w:hint="eastAsia"/>
+            </w:rPr>
+            <m:t>+0=0</m:t>
+          </m:r>
+        </m:oMath>
+      </m:oMathPara>
+    </w:p>
+    <w:p>
+      <m:oMathPara>
+        <m:oMath>
+          <m:r>
+            <w:rPr>
+              <w:rFonts w:ascii="Cambria Math" w:hAnsi="Cambria Math" w:hint="eastAsia"/>
+            </w:rPr>
+            <m:t>2</m:t>
+          </m:r>
+          <m:sSup>
+            <m:sSupPr>
+              <m:ctrlPr>
+                <w:rPr>
+                  <w:rFonts w:ascii="Cambria Math" w:hAnsi="Cambria Math"/>
+                  <w:i/>
+                </w:rPr>
+              </m:ctrlPr>
+            </m:sSupPr>
+            <m:e>
+              <m:r>
+                <w:rPr>
+                  <w:rFonts w:ascii="Cambria Math" w:hAnsi="Cambria Math" w:hint="eastAsia"/>
+                </w:rPr>
+                <m:t>x</m:t>
+              </m:r>
+            </m:e>
+            <m:sup>
+              <m:r>
+                <w:rPr>
+                  <w:rFonts w:ascii="Cambria Math" w:hAnsi="Cambria Math"/>
+                </w:rPr>
+                <m:t>n</m:t>
+              </m:r>
+            </m:sup>
+          </m:sSup>
+          <m:r>
+            <w:rPr>
+              <w:rFonts w:ascii="Cambria Math" w:hAnsi="Cambria Math" w:hint="eastAsia"/>
+            </w:rPr>
+            <m:t>=0</m:t>
+          </m:r>
+        </m:oMath>
+      </m:oMathPara>
+    </w:p>
+    <w:p>
+      <m:oMathPara>
+        <m:oMath>
+          <m:sSup>
+            <m:sSupPr>
+              <m:ctrlPr>
+                <w:rPr>
+                  <w:rFonts w:ascii="Cambria Math" w:hAnsi="Cambria Math"/>
+                  <w:i/>
+                </w:rPr>
+              </m:ctrlPr>
+            </m:sSupPr>
+            <m:e>
+              <m:r>
+                <w:rPr>
+                  <w:rFonts w:ascii="Cambria Math" w:hAnsi="Cambria Math" w:hint="eastAsia"/>
+                </w:rPr>
+                <m:t>x</m:t>
+              </m:r>
+            </m:e>
+            <m:sup>
+              <m:r>
+                <w:rPr>
+                  <w:rFonts w:ascii="Cambria Math" w:hAnsi="Cambria Math"/>
+                </w:rPr>
+                <m:t>n</m:t>
+              </m:r>
+            </m:sup>
+          </m:sSup>
+          <m:r>
+            <w:rPr>
+              <w:rFonts w:ascii="Cambria Math" w:hAnsi="Cambria Math" w:hint="eastAsia"/>
+            </w:rPr>
+            <m:t>=0</m:t>
+          </m:r>
+        </m:oMath>
+      </m:oMathPara>
+    </w:p>
+    <w:p>
+      <w:pPr>
+        <w:rPr>
+          <w:iCs/>
+        </w:rPr>
+      </w:pPr>
+      <w:r>
+        <w:rPr>
+          <w:rFonts w:hint="eastAsia"/>
+          <w:iCs/>
+        </w:rPr>
+        <w:t>也就是说，若要方程有解，相加的两项中，至少一项为0，而不是正整数。</w:t>
+      </w:r>
+      <w:r>
+        <w:rPr>
+          <w:rFonts w:hint="eastAsia"/>
+          <w:iCs/>
+        </w:rPr>
+        <w:t>反过来说，如果x，y，z都是正整数，则方程无解。</w:t>
+      </w:r>
+      <w:r>
+        <w:rPr>
+          <w:rFonts w:hint="eastAsia"/>
+          <w:iCs/>
+        </w:rPr>
+        <w:t>如果一项为0，则解为0以及相等的两个任意正整数；如果两项都为0，则解为3个0。</w:t>
+      </w:r>
+      <w:bookmarkStart w:id="1" w:name="_GoBack"/>
+      <w:bookmarkEnd w:id="1"/>
+    </w:p>
+    <w:p>
+      <w:pPr>
+        <w:rPr>
+          <w:rFonts w:hint="eastAsia"/>
+          <w:iCs/>
+        </w:rPr>
+      </w:pPr>
+    </w:p>
+    <w:p>
+      <w:r>
+        <w:rPr>
+          <w:rFonts w:hint="eastAsia"/>
+          <w:iCs/>
+        </w:rPr>
         <w:t>正如，太大的数和太小的数遇到一起，</w:t>
       </w:r>
       <w:r>
@@ -24461,15 +25149,7 @@
           <w:rFonts w:hint="eastAsia"/>
           <w:iCs/>
         </w:rPr>
-        <w:t>虚数单位这种比例关系；运算的</w:t>
-      </w:r>
-      <w:r>
-        <w:rPr>
-          <w:rFonts w:hint="eastAsia"/>
-          <w:iCs/>
-        </w:rPr>
-        <w:lastRenderedPageBreak/>
-        <w:t>步骤和数量之间也具有内在的相互影响的能力。</w:t>
+        <w:t>虚数单位这种比例关系；运算的步骤和数量之间也具有内在的相互影响的能力。</w:t>
       </w:r>
       <w:r>
         <w:rPr>
@@ -25489,7 +26169,7 @@
 </file>
 
 <file path=customXml/itemProps1.xml><?xml version="1.0" encoding="utf-8"?>
-<ds:datastoreItem xmlns:ds="http://schemas.openxmlformats.org/officeDocument/2006/customXml" ds:itemID="{172B97F9-2D02-4826-AF07-B22AB66B6E10}">
+<ds:datastoreItem xmlns:ds="http://schemas.openxmlformats.org/officeDocument/2006/customXml" ds:itemID="{124CC4E0-BE4B-4C70-83E7-272452D03A11}">
   <ds:schemaRefs>
     <ds:schemaRef ds:uri="http://schemas.openxmlformats.org/officeDocument/2006/bibliography"/>
   </ds:schemaRefs>

--- a/关于勾股定理.docx
+++ b/关于勾股定理.docx
@@ -24451,7 +24451,6 @@
     <w:p>
       <w:pPr>
         <w:rPr>
-          <w:rFonts w:hint="eastAsia"/>
           <w:iCs/>
         </w:rPr>
       </w:pPr>
@@ -24668,7 +24667,6 @@
     <w:p>
       <w:pPr>
         <w:rPr>
-          <w:rFonts w:hint="eastAsia"/>
           <w:iCs/>
         </w:rPr>
       </w:pPr>
@@ -24776,7 +24774,6 @@
     <w:p>
       <w:pPr>
         <w:rPr>
-          <w:rFonts w:hint="eastAsia"/>
           <w:iCs/>
         </w:rPr>
       </w:pPr>
@@ -24898,7 +24895,6 @@
     <w:p>
       <w:pPr>
         <w:rPr>
-          <w:rFonts w:hint="eastAsia"/>
           <w:iCs/>
         </w:rPr>
       </w:pPr>
@@ -25104,18 +25100,20 @@
         </w:rPr>
         <w:t>如果一项为0，则解为0以及相等的两个任意正整数；如果两项都为0，则解为3个0。</w:t>
       </w:r>
-      <w:bookmarkStart w:id="1" w:name="_GoBack"/>
-      <w:bookmarkEnd w:id="1"/>
     </w:p>
     <w:p>
       <w:pPr>
         <w:rPr>
+          <w:iCs/>
+        </w:rPr>
+      </w:pPr>
+    </w:p>
+    <w:p>
+      <w:pPr>
+        <w:rPr>
           <w:rFonts w:hint="eastAsia"/>
-          <w:iCs/>
         </w:rPr>
       </w:pPr>
-    </w:p>
-    <w:p>
       <w:r>
         <w:rPr>
           <w:rFonts w:hint="eastAsia"/>
@@ -25276,7 +25274,2379 @@
         <w:t>而造成的结果，而这个简单的证明就是这个论断的最好证据之一。</w:t>
       </w:r>
     </w:p>
+    <w:p>
+      <w:pPr>
+        <w:pStyle w:val="Heading2"/>
+      </w:pPr>
+      <w:r>
+        <w:rPr>
+          <w:rFonts w:hint="eastAsia"/>
+        </w:rPr>
+        <w:t>2</w:t>
+      </w:r>
+      <w:r>
+        <w:t>n=p+q</w:t>
+      </w:r>
+    </w:p>
+    <w:p>
+      <w:r>
+        <w:rPr>
+          <w:rFonts w:hint="eastAsia"/>
+        </w:rPr>
+        <w:t>借助前面的想法，让我们再次关注老问题，一个不小于6的偶数</w:t>
+      </w:r>
+      <w:r>
+        <w:rPr>
+          <w:rFonts w:hint="eastAsia"/>
+        </w:rPr>
+        <w:t>是否</w:t>
+      </w:r>
+      <w:r>
+        <w:rPr>
+          <w:rFonts w:hint="eastAsia"/>
+        </w:rPr>
+        <w:t>总是可以写成两个质数之和。</w:t>
+      </w:r>
+    </w:p>
+    <w:p>
+      <w:pPr>
+        <w:rPr>
+          <w:rFonts w:hint="eastAsia"/>
+        </w:rPr>
+      </w:pPr>
+    </w:p>
+    <w:p>
+      <w:r>
+        <w:rPr>
+          <w:rFonts w:hint="eastAsia"/>
+        </w:rPr>
+        <w:t>陈氏定理指出必存在两种情况（也就是1+2）：一个不小于6的偶数总是可以写成两个质数之和的形式，或者一个质数与两个质数之积的和的形式。</w:t>
+      </w:r>
+    </w:p>
+    <w:p>
+      <w:pPr>
+        <w:rPr>
+          <w:rFonts w:hint="eastAsia"/>
+        </w:rPr>
+      </w:pPr>
+    </w:p>
+    <w:p>
+      <w:r>
+        <w:rPr>
+          <w:rFonts w:hint="eastAsia"/>
+        </w:rPr>
+        <w:t>现在我们假设，存在一个</w:t>
+      </w:r>
+      <w:r>
+        <w:rPr>
+          <w:rFonts w:hint="eastAsia"/>
+        </w:rPr>
+        <w:t>不小于</w:t>
+      </w:r>
+      <w:r>
+        <w:rPr>
+          <w:rFonts w:hint="eastAsia"/>
+        </w:rPr>
+        <w:t>6的偶数，只能写成一个质数与两个质数之积的和</w:t>
+      </w:r>
+      <w:r>
+        <w:rPr>
+          <w:rFonts w:hint="eastAsia"/>
+        </w:rPr>
+        <w:t>的形式。</w:t>
+      </w:r>
+    </w:p>
+    <w:p>
+      <w:r>
+        <w:rPr>
+          <w:rFonts w:hint="eastAsia"/>
+        </w:rPr>
+        <w:t>然后让我们看看这个数是</w:t>
+      </w:r>
+      <w:r>
+        <w:rPr>
+          <w:rFonts w:hint="eastAsia"/>
+        </w:rPr>
+        <w:t>什么样的，</w:t>
+      </w:r>
+    </w:p>
+    <w:p>
+      <m:oMathPara>
+        <m:oMath>
+          <m:r>
+            <w:rPr>
+              <w:rFonts w:ascii="Cambria Math" w:eastAsia="微软雅黑" w:hAnsi="微软雅黑" w:cs="微软雅黑"/>
+            </w:rPr>
+            <m:t>2</m:t>
+          </m:r>
+          <m:r>
+            <w:rPr>
+              <w:rFonts w:ascii="Cambria Math" w:eastAsia="微软雅黑" w:hAnsi="微软雅黑" w:cs="微软雅黑" w:hint="eastAsia"/>
+            </w:rPr>
+            <m:t>n=</m:t>
+          </m:r>
+          <m:r>
+            <w:rPr>
+              <w:rFonts w:ascii="Cambria Math" w:hAnsi="Cambria Math"/>
+            </w:rPr>
+            <m:t>p+r×s,(2n≥6,p,r,s∈Primes)</m:t>
+          </m:r>
+        </m:oMath>
+      </m:oMathPara>
+    </w:p>
+    <w:p>
+      <w:pPr>
+        <w:rPr>
+          <w:rFonts w:hint="eastAsia"/>
+        </w:rPr>
+      </w:pPr>
+      <w:r>
+        <w:rPr>
+          <w:rFonts w:hint="eastAsia"/>
+        </w:rPr>
+        <w:t>由于所有数量</w:t>
+      </w:r>
+      <w:r>
+        <w:rPr>
+          <w:rFonts w:hint="eastAsia"/>
+        </w:rPr>
+        <w:t>以及运算的结果</w:t>
+      </w:r>
+      <w:r>
+        <w:rPr>
+          <w:rFonts w:hint="eastAsia"/>
+        </w:rPr>
+        <w:t>都封闭在</w:t>
+      </w:r>
+      <m:oMath>
+        <m:r>
+          <w:rPr>
+            <w:rFonts w:ascii="Cambria Math" w:eastAsia="微软雅黑" w:hAnsi="微软雅黑" w:cs="微软雅黑"/>
+          </w:rPr>
+          <m:t>2</m:t>
+        </m:r>
+        <m:r>
+          <w:rPr>
+            <w:rFonts w:ascii="Cambria Math" w:eastAsia="微软雅黑" w:hAnsi="微软雅黑" w:cs="微软雅黑" w:hint="eastAsia"/>
+          </w:rPr>
+          <m:t>n</m:t>
+        </m:r>
+      </m:oMath>
+      <w:r>
+        <w:rPr>
+          <w:rFonts w:hint="eastAsia"/>
+        </w:rPr>
+        <w:t>为上限的区间之中，所以我们可以认为这个系统的周期就是</w:t>
+      </w:r>
+      <m:oMath>
+        <m:r>
+          <w:rPr>
+            <w:rFonts w:ascii="Cambria Math" w:eastAsia="微软雅黑" w:hAnsi="微软雅黑" w:cs="微软雅黑"/>
+          </w:rPr>
+          <m:t>2</m:t>
+        </m:r>
+        <m:r>
+          <w:rPr>
+            <w:rFonts w:ascii="Cambria Math" w:eastAsia="微软雅黑" w:hAnsi="微软雅黑" w:cs="微软雅黑" w:hint="eastAsia"/>
+          </w:rPr>
+          <m:t>n</m:t>
+        </m:r>
+      </m:oMath>
+      <w:r>
+        <w:rPr>
+          <w:rFonts w:hint="eastAsia"/>
+        </w:rPr>
+        <w:t>。</w:t>
+      </w:r>
+      <w:r>
+        <w:rPr>
+          <w:rFonts w:hint="eastAsia"/>
+        </w:rPr>
+        <w:t>既然已经知道了周期长度</w:t>
+      </w:r>
+      <m:oMath>
+        <m:r>
+          <w:rPr>
+            <w:rFonts w:ascii="Cambria Math" w:eastAsia="微软雅黑" w:hAnsi="微软雅黑" w:cs="微软雅黑"/>
+          </w:rPr>
+          <m:t>2</m:t>
+        </m:r>
+        <m:r>
+          <w:rPr>
+            <w:rFonts w:ascii="Cambria Math" w:eastAsia="微软雅黑" w:hAnsi="微软雅黑" w:cs="微软雅黑" w:hint="eastAsia"/>
+          </w:rPr>
+          <m:t>n</m:t>
+        </m:r>
+      </m:oMath>
+      <w:r>
+        <w:rPr>
+          <w:rFonts w:hint="eastAsia"/>
+        </w:rPr>
+        <w:t>，就不难求出其虚数单位。对于整数，我们只需要取</w:t>
+      </w:r>
+      <w:r>
+        <w:rPr>
+          <w:rFonts w:hint="eastAsia"/>
+        </w:rPr>
+        <w:t>，</w:t>
+      </w:r>
+    </w:p>
+    <w:p>
+      <m:oMathPara>
+        <m:oMath>
+          <m:sSub>
+            <m:sSubPr>
+              <m:ctrlPr>
+                <w:rPr>
+                  <w:rFonts w:ascii="Cambria Math" w:hAnsi="Cambria Math"/>
+                  <w:i/>
+                </w:rPr>
+              </m:ctrlPr>
+            </m:sSubPr>
+            <m:e>
+              <m:r>
+                <w:rPr>
+                  <w:rFonts w:ascii="Cambria Math" w:hAnsi="Cambria Math"/>
+                </w:rPr>
+                <m:t>i</m:t>
+              </m:r>
+            </m:e>
+            <m:sub>
+              <m:r>
+                <w:rPr>
+                  <w:rFonts w:ascii="Cambria Math" w:hAnsi="Cambria Math" w:hint="eastAsia"/>
+                </w:rPr>
+                <m:t>1</m:t>
+              </m:r>
+            </m:sub>
+          </m:sSub>
+          <m:r>
+            <w:rPr>
+              <w:rFonts w:ascii="Cambria Math" w:hAnsi="Cambria Math" w:hint="eastAsia"/>
+            </w:rPr>
+            <m:t>=</m:t>
+          </m:r>
+          <m:r>
+            <w:rPr>
+              <w:rFonts w:ascii="微软雅黑" w:eastAsia="微软雅黑" w:hAnsi="微软雅黑" w:cs="微软雅黑" w:hint="eastAsia"/>
+            </w:rPr>
+            <m:t>-</m:t>
+          </m:r>
+          <m:r>
+            <w:rPr>
+              <w:rFonts w:ascii="Cambria Math" w:hAnsi="Cambria Math" w:hint="eastAsia"/>
+            </w:rPr>
+            <m:t>1</m:t>
+          </m:r>
+        </m:oMath>
+      </m:oMathPara>
+    </w:p>
+    <w:p>
+      <w:r>
+        <w:rPr>
+          <w:rFonts w:hint="eastAsia"/>
+        </w:rPr>
+        <w:t>作为虚数单位即可。它的实际值，我们也知道，就是</w:t>
+      </w:r>
+    </w:p>
+    <w:p>
+      <m:oMathPara>
+        <m:oMath>
+          <m:sSub>
+            <m:sSubPr>
+              <m:ctrlPr>
+                <w:rPr>
+                  <w:rFonts w:ascii="Cambria Math" w:hAnsi="Cambria Math"/>
+                  <w:i/>
+                </w:rPr>
+              </m:ctrlPr>
+            </m:sSubPr>
+            <m:e>
+              <m:r>
+                <w:rPr>
+                  <w:rFonts w:ascii="Cambria Math" w:hAnsi="Cambria Math"/>
+                </w:rPr>
+                <m:t>i</m:t>
+              </m:r>
+            </m:e>
+            <m:sub>
+              <m:r>
+                <w:rPr>
+                  <w:rFonts w:ascii="Cambria Math" w:hAnsi="Cambria Math" w:hint="eastAsia"/>
+                </w:rPr>
+                <m:t>1</m:t>
+              </m:r>
+            </m:sub>
+          </m:sSub>
+          <m:r>
+            <w:rPr>
+              <w:rFonts w:ascii="Cambria Math" w:hAnsi="Cambria Math" w:hint="eastAsia"/>
+            </w:rPr>
+            <m:t>=2n</m:t>
+          </m:r>
+          <m:r>
+            <w:rPr>
+              <w:rFonts w:ascii="微软雅黑" w:eastAsia="微软雅黑" w:hAnsi="微软雅黑" w:cs="微软雅黑" w:hint="eastAsia"/>
+            </w:rPr>
+            <m:t>-</m:t>
+          </m:r>
+          <m:r>
+            <w:rPr>
+              <w:rFonts w:ascii="Cambria Math" w:hAnsi="Cambria Math" w:hint="eastAsia"/>
+            </w:rPr>
+            <m:t>1</m:t>
+          </m:r>
+        </m:oMath>
+      </m:oMathPara>
+    </w:p>
+    <w:p>
+      <w:pPr>
+        <w:rPr>
+          <w:rFonts w:hint="eastAsia"/>
+        </w:rPr>
+      </w:pPr>
+      <w:r>
+        <w:rPr>
+          <w:rFonts w:hint="eastAsia"/>
+        </w:rPr>
+        <w:t>因为是单位，我们可以认为，</w:t>
+      </w:r>
+    </w:p>
+    <w:p>
+      <m:oMathPara>
+        <m:oMath>
+          <m:r>
+            <w:rPr>
+              <w:rFonts w:ascii="Cambria Math" w:eastAsia="微软雅黑" w:hAnsi="微软雅黑" w:cs="微软雅黑"/>
+            </w:rPr>
+            <m:t>2</m:t>
+          </m:r>
+          <m:r>
+            <w:rPr>
+              <w:rFonts w:ascii="Cambria Math" w:eastAsia="微软雅黑" w:hAnsi="微软雅黑" w:cs="微软雅黑" w:hint="eastAsia"/>
+            </w:rPr>
+            <m:t>n=</m:t>
+          </m:r>
+          <m:r>
+            <w:rPr>
+              <w:rFonts w:ascii="Cambria Math" w:hAnsi="Cambria Math"/>
+            </w:rPr>
+            <m:t>p+r×s</m:t>
+          </m:r>
+        </m:oMath>
+      </m:oMathPara>
+    </w:p>
+    <w:p>
+      <w:pPr>
+        <w:rPr>
+          <w:rFonts w:hint="eastAsia"/>
+        </w:rPr>
+      </w:pPr>
+      <w:r>
+        <w:rPr>
+          <w:rFonts w:hint="eastAsia"/>
+        </w:rPr>
+        <w:t>是</w:t>
+      </w:r>
+    </w:p>
+    <w:p>
+      <m:oMathPara>
+        <m:oMath>
+          <m:r>
+            <w:rPr>
+              <w:rFonts w:ascii="Cambria Math" w:eastAsia="微软雅黑" w:hAnsi="微软雅黑" w:cs="微软雅黑"/>
+            </w:rPr>
+            <m:t>2</m:t>
+          </m:r>
+          <m:r>
+            <w:rPr>
+              <w:rFonts w:ascii="Cambria Math" w:eastAsia="微软雅黑" w:hAnsi="微软雅黑" w:cs="微软雅黑" w:hint="eastAsia"/>
+            </w:rPr>
+            <m:t>n</m:t>
+          </m:r>
+          <m:d>
+            <m:dPr>
+              <m:ctrlPr>
+                <w:rPr>
+                  <w:rFonts w:ascii="Cambria Math" w:hAnsi="Cambria Math"/>
+                  <w:i/>
+                </w:rPr>
+              </m:ctrlPr>
+            </m:dPr>
+            <m:e>
+              <m:sSub>
+                <m:sSubPr>
+                  <m:ctrlPr>
+                    <w:rPr>
+                      <w:rFonts w:ascii="Cambria Math" w:hAnsi="Cambria Math"/>
+                      <w:i/>
+                    </w:rPr>
+                  </m:ctrlPr>
+                </m:sSubPr>
+                <m:e>
+                  <m:r>
+                    <w:rPr>
+                      <w:rFonts w:ascii="Cambria Math" w:hAnsi="Cambria Math"/>
+                    </w:rPr>
+                    <m:t>i</m:t>
+                  </m:r>
+                </m:e>
+                <m:sub>
+                  <m:r>
+                    <w:rPr>
+                      <w:rFonts w:ascii="Cambria Math" w:hAnsi="Cambria Math" w:hint="eastAsia"/>
+                    </w:rPr>
+                    <m:t>1</m:t>
+                  </m:r>
+                </m:sub>
+              </m:sSub>
+            </m:e>
+          </m:d>
+          <m:r>
+            <w:rPr>
+              <w:rFonts w:ascii="Cambria Math" w:eastAsia="微软雅黑" w:hAnsi="微软雅黑" w:cs="微软雅黑" w:hint="eastAsia"/>
+            </w:rPr>
+            <m:t>=</m:t>
+          </m:r>
+          <m:r>
+            <w:rPr>
+              <w:rFonts w:ascii="Cambria Math" w:hAnsi="Cambria Math"/>
+            </w:rPr>
+            <m:t>p</m:t>
+          </m:r>
+          <m:d>
+            <m:dPr>
+              <m:ctrlPr>
+                <w:rPr>
+                  <w:rFonts w:ascii="Cambria Math" w:hAnsi="Cambria Math"/>
+                  <w:i/>
+                </w:rPr>
+              </m:ctrlPr>
+            </m:dPr>
+            <m:e>
+              <m:sSub>
+                <m:sSubPr>
+                  <m:ctrlPr>
+                    <w:rPr>
+                      <w:rFonts w:ascii="Cambria Math" w:hAnsi="Cambria Math"/>
+                      <w:i/>
+                    </w:rPr>
+                  </m:ctrlPr>
+                </m:sSubPr>
+                <m:e>
+                  <m:r>
+                    <w:rPr>
+                      <w:rFonts w:ascii="Cambria Math" w:hAnsi="Cambria Math"/>
+                    </w:rPr>
+                    <m:t>i</m:t>
+                  </m:r>
+                </m:e>
+                <m:sub>
+                  <m:r>
+                    <w:rPr>
+                      <w:rFonts w:ascii="Cambria Math" w:hAnsi="Cambria Math" w:hint="eastAsia"/>
+                    </w:rPr>
+                    <m:t>1</m:t>
+                  </m:r>
+                </m:sub>
+              </m:sSub>
+            </m:e>
+          </m:d>
+          <m:r>
+            <w:rPr>
+              <w:rFonts w:ascii="Cambria Math" w:hAnsi="Cambria Math"/>
+            </w:rPr>
+            <m:t>+r</m:t>
+          </m:r>
+          <m:d>
+            <m:dPr>
+              <m:ctrlPr>
+                <w:rPr>
+                  <w:rFonts w:ascii="Cambria Math" w:hAnsi="Cambria Math"/>
+                  <w:i/>
+                </w:rPr>
+              </m:ctrlPr>
+            </m:dPr>
+            <m:e>
+              <m:sSub>
+                <m:sSubPr>
+                  <m:ctrlPr>
+                    <w:rPr>
+                      <w:rFonts w:ascii="Cambria Math" w:hAnsi="Cambria Math"/>
+                      <w:i/>
+                    </w:rPr>
+                  </m:ctrlPr>
+                </m:sSubPr>
+                <m:e>
+                  <m:r>
+                    <w:rPr>
+                      <w:rFonts w:ascii="Cambria Math" w:hAnsi="Cambria Math"/>
+                    </w:rPr>
+                    <m:t>i</m:t>
+                  </m:r>
+                </m:e>
+                <m:sub>
+                  <m:r>
+                    <w:rPr>
+                      <w:rFonts w:ascii="Cambria Math" w:hAnsi="Cambria Math" w:hint="eastAsia"/>
+                    </w:rPr>
+                    <m:t>1</m:t>
+                  </m:r>
+                </m:sub>
+              </m:sSub>
+            </m:e>
+          </m:d>
+          <m:r>
+            <w:rPr>
+              <w:rFonts w:ascii="Cambria Math" w:hAnsi="Cambria Math"/>
+            </w:rPr>
+            <m:t>×s</m:t>
+          </m:r>
+          <m:d>
+            <m:dPr>
+              <m:ctrlPr>
+                <w:rPr>
+                  <w:rFonts w:ascii="Cambria Math" w:hAnsi="Cambria Math"/>
+                  <w:i/>
+                </w:rPr>
+              </m:ctrlPr>
+            </m:dPr>
+            <m:e>
+              <m:sSub>
+                <m:sSubPr>
+                  <m:ctrlPr>
+                    <w:rPr>
+                      <w:rFonts w:ascii="Cambria Math" w:hAnsi="Cambria Math"/>
+                      <w:i/>
+                    </w:rPr>
+                  </m:ctrlPr>
+                </m:sSubPr>
+                <m:e>
+                  <m:r>
+                    <w:rPr>
+                      <w:rFonts w:ascii="Cambria Math" w:hAnsi="Cambria Math"/>
+                    </w:rPr>
+                    <m:t>i</m:t>
+                  </m:r>
+                </m:e>
+                <m:sub>
+                  <m:r>
+                    <w:rPr>
+                      <w:rFonts w:ascii="Cambria Math" w:hAnsi="Cambria Math" w:hint="eastAsia"/>
+                    </w:rPr>
+                    <m:t>1</m:t>
+                  </m:r>
+                </m:sub>
+              </m:sSub>
+            </m:e>
+          </m:d>
+        </m:oMath>
+      </m:oMathPara>
+    </w:p>
+    <w:p>
+      <w:r>
+        <w:rPr>
+          <w:rFonts w:hint="eastAsia"/>
+        </w:rPr>
+        <w:t>在单位统一的前提下去掉了单位之后的结果。</w:t>
+      </w:r>
+    </w:p>
+    <w:p>
+      <w:r>
+        <w:rPr>
+          <w:rFonts w:hint="eastAsia"/>
+        </w:rPr>
+        <w:t>那么，反过来加上单位，数量应当相等。可是，不难看出，</w:t>
+      </w:r>
+      <w:r>
+        <w:rPr>
+          <w:rFonts w:hint="eastAsia"/>
+        </w:rPr>
+        <w:t>在通常情况下</w:t>
+      </w:r>
+      <w:r>
+        <w:rPr>
+          <w:rFonts w:hint="eastAsia"/>
+        </w:rPr>
+        <w:t>，如果</w:t>
+      </w:r>
+      <m:oMath>
+        <m:r>
+          <w:rPr>
+            <w:rFonts w:ascii="Cambria Math" w:hAnsi="Cambria Math"/>
+          </w:rPr>
+          <m:t>r</m:t>
+        </m:r>
+      </m:oMath>
+      <w:r>
+        <w:rPr>
+          <w:rFonts w:hint="eastAsia"/>
+        </w:rPr>
+        <w:t>和</w:t>
+      </w:r>
+      <m:oMath>
+        <m:r>
+          <w:rPr>
+            <w:rFonts w:ascii="Cambria Math" w:hAnsi="Cambria Math"/>
+          </w:rPr>
+          <m:t>s</m:t>
+        </m:r>
+      </m:oMath>
+      <w:r>
+        <w:rPr>
+          <w:rFonts w:hint="eastAsia"/>
+        </w:rPr>
+        <w:t>都乘以</w:t>
+      </w:r>
+      <w:r>
+        <w:rPr>
+          <w:rFonts w:hint="eastAsia"/>
+        </w:rPr>
+        <w:lastRenderedPageBreak/>
+        <w:t>一个数</w:t>
+      </w:r>
+      <w:r>
+        <w:rPr>
+          <w:rFonts w:hint="eastAsia"/>
+        </w:rPr>
+        <w:t>，显然数量不会</w:t>
+      </w:r>
+      <w:r>
+        <w:rPr>
+          <w:rFonts w:hint="eastAsia"/>
+        </w:rPr>
+        <w:t>等于二者</w:t>
+      </w:r>
+      <w:r>
+        <w:rPr>
+          <w:rFonts w:hint="eastAsia"/>
+        </w:rPr>
+        <w:t>之积</w:t>
+      </w:r>
+      <w:r>
+        <w:rPr>
+          <w:rFonts w:hint="eastAsia"/>
+        </w:rPr>
+        <w:t>再乘以一个数</w:t>
+      </w:r>
+      <w:r>
+        <w:rPr>
+          <w:rFonts w:hint="eastAsia"/>
+        </w:rPr>
+        <w:t>。</w:t>
+      </w:r>
+      <w:r>
+        <w:rPr>
+          <w:rFonts w:hint="eastAsia"/>
+        </w:rPr>
+        <w:t>可是，不难计算</w:t>
+      </w:r>
+    </w:p>
+    <w:p>
+      <w:bookmarkStart w:id="1" w:name="_Hlk34602125"/>
+      <m:oMathPara>
+        <m:oMath>
+          <m:r>
+            <w:rPr>
+              <w:rFonts w:ascii="Cambria Math" w:hAnsi="Cambria Math"/>
+            </w:rPr>
+            <m:t>r</m:t>
+          </m:r>
+          <m:d>
+            <m:dPr>
+              <m:ctrlPr>
+                <w:rPr>
+                  <w:rFonts w:ascii="Cambria Math" w:hAnsi="Cambria Math"/>
+                  <w:i/>
+                </w:rPr>
+              </m:ctrlPr>
+            </m:dPr>
+            <m:e>
+              <m:sSub>
+                <m:sSubPr>
+                  <m:ctrlPr>
+                    <w:rPr>
+                      <w:rFonts w:ascii="Cambria Math" w:hAnsi="Cambria Math"/>
+                      <w:i/>
+                    </w:rPr>
+                  </m:ctrlPr>
+                </m:sSubPr>
+                <m:e>
+                  <m:r>
+                    <w:rPr>
+                      <w:rFonts w:ascii="Cambria Math" w:hAnsi="Cambria Math"/>
+                    </w:rPr>
+                    <m:t>i</m:t>
+                  </m:r>
+                </m:e>
+                <m:sub>
+                  <m:r>
+                    <w:rPr>
+                      <w:rFonts w:ascii="Cambria Math" w:hAnsi="Cambria Math" w:hint="eastAsia"/>
+                    </w:rPr>
+                    <m:t>1</m:t>
+                  </m:r>
+                </m:sub>
+              </m:sSub>
+            </m:e>
+          </m:d>
+          <m:r>
+            <w:rPr>
+              <w:rFonts w:ascii="Cambria Math" w:hAnsi="Cambria Math"/>
+            </w:rPr>
+            <m:t>×s</m:t>
+          </m:r>
+          <m:d>
+            <m:dPr>
+              <m:ctrlPr>
+                <w:rPr>
+                  <w:rFonts w:ascii="Cambria Math" w:hAnsi="Cambria Math"/>
+                  <w:i/>
+                </w:rPr>
+              </m:ctrlPr>
+            </m:dPr>
+            <m:e>
+              <m:sSub>
+                <m:sSubPr>
+                  <m:ctrlPr>
+                    <w:rPr>
+                      <w:rFonts w:ascii="Cambria Math" w:hAnsi="Cambria Math"/>
+                      <w:i/>
+                    </w:rPr>
+                  </m:ctrlPr>
+                </m:sSubPr>
+                <m:e>
+                  <m:r>
+                    <w:rPr>
+                      <w:rFonts w:ascii="Cambria Math" w:hAnsi="Cambria Math"/>
+                    </w:rPr>
+                    <m:t>i</m:t>
+                  </m:r>
+                </m:e>
+                <m:sub>
+                  <m:r>
+                    <w:rPr>
+                      <w:rFonts w:ascii="Cambria Math" w:hAnsi="Cambria Math" w:hint="eastAsia"/>
+                    </w:rPr>
+                    <m:t>1</m:t>
+                  </m:r>
+                </m:sub>
+              </m:sSub>
+            </m:e>
+          </m:d>
+          <w:bookmarkEnd w:id="1"/>
+          <m:r>
+            <w:rPr>
+              <w:rFonts w:ascii="Cambria Math" w:hAnsi="Cambria Math"/>
+            </w:rPr>
+            <m:t>=</m:t>
+          </m:r>
+          <m:d>
+            <m:dPr>
+              <m:ctrlPr>
+                <w:rPr>
+                  <w:rFonts w:ascii="Cambria Math" w:hAnsi="Cambria Math"/>
+                  <w:i/>
+                </w:rPr>
+              </m:ctrlPr>
+            </m:dPr>
+            <m:e>
+              <m:r>
+                <w:rPr>
+                  <w:rFonts w:ascii="Cambria Math" w:hAnsi="Cambria Math"/>
+                </w:rPr>
+                <m:t>r</m:t>
+              </m:r>
+              <m:r>
+                <w:rPr>
+                  <w:rFonts w:ascii="Cambria Math" w:hAnsi="Cambria Math"/>
+                </w:rPr>
+                <m:t>×</m:t>
+              </m:r>
+              <m:r>
+                <w:rPr>
+                  <w:rFonts w:ascii="Cambria Math" w:hAnsi="Cambria Math"/>
+                </w:rPr>
+                <m:t>s</m:t>
+              </m:r>
+            </m:e>
+          </m:d>
+          <m:sSup>
+            <m:sSupPr>
+              <m:ctrlPr>
+                <w:rPr>
+                  <w:rFonts w:ascii="Cambria Math" w:hAnsi="Cambria Math"/>
+                  <w:i/>
+                </w:rPr>
+              </m:ctrlPr>
+            </m:sSupPr>
+            <m:e>
+              <m:sSub>
+                <m:sSubPr>
+                  <m:ctrlPr>
+                    <w:rPr>
+                      <w:rFonts w:ascii="Cambria Math" w:hAnsi="Cambria Math"/>
+                      <w:i/>
+                    </w:rPr>
+                  </m:ctrlPr>
+                </m:sSubPr>
+                <m:e>
+                  <m:r>
+                    <w:rPr>
+                      <w:rFonts w:ascii="Cambria Math" w:hAnsi="Cambria Math"/>
+                    </w:rPr>
+                    <m:t>i</m:t>
+                  </m:r>
+                </m:e>
+                <m:sub>
+                  <m:r>
+                    <w:rPr>
+                      <w:rFonts w:ascii="Cambria Math" w:hAnsi="Cambria Math" w:hint="eastAsia"/>
+                    </w:rPr>
+                    <m:t>1</m:t>
+                  </m:r>
+                </m:sub>
+              </m:sSub>
+            </m:e>
+            <m:sup>
+              <m:r>
+                <w:rPr>
+                  <w:rFonts w:ascii="Cambria Math" w:hAnsi="Cambria Math"/>
+                </w:rPr>
+                <m:t>2</m:t>
+              </m:r>
+            </m:sup>
+          </m:sSup>
+          <m:r>
+            <w:rPr>
+              <w:rFonts w:ascii="Cambria Math" w:hAnsi="Cambria Math"/>
+            </w:rPr>
+            <m:t>=</m:t>
+          </m:r>
+          <m:d>
+            <m:dPr>
+              <m:ctrlPr>
+                <w:rPr>
+                  <w:rFonts w:ascii="Cambria Math" w:hAnsi="Cambria Math"/>
+                  <w:i/>
+                </w:rPr>
+              </m:ctrlPr>
+            </m:dPr>
+            <m:e>
+              <m:r>
+                <w:rPr>
+                  <w:rFonts w:ascii="Cambria Math" w:hAnsi="Cambria Math"/>
+                </w:rPr>
+                <m:t>r</m:t>
+              </m:r>
+              <m:r>
+                <w:rPr>
+                  <w:rFonts w:ascii="Cambria Math" w:hAnsi="Cambria Math"/>
+                </w:rPr>
+                <m:t>×</m:t>
+              </m:r>
+              <m:r>
+                <w:rPr>
+                  <w:rFonts w:ascii="Cambria Math" w:hAnsi="Cambria Math"/>
+                </w:rPr>
+                <m:t>s</m:t>
+              </m:r>
+            </m:e>
+          </m:d>
+          <m:d>
+            <m:dPr>
+              <m:ctrlPr>
+                <w:rPr>
+                  <w:rFonts w:ascii="Cambria Math" w:hAnsi="Cambria Math"/>
+                  <w:i/>
+                </w:rPr>
+              </m:ctrlPr>
+            </m:dPr>
+            <m:e>
+              <m:r>
+                <w:rPr>
+                  <w:rFonts w:ascii="Cambria Math" w:hAnsi="Cambria Math"/>
+                </w:rPr>
+                <m:t>4</m:t>
+              </m:r>
+              <m:sSup>
+                <m:sSupPr>
+                  <m:ctrlPr>
+                    <w:rPr>
+                      <w:rFonts w:ascii="Cambria Math" w:eastAsia="微软雅黑" w:hAnsi="微软雅黑" w:cs="微软雅黑"/>
+                      <w:i/>
+                    </w:rPr>
+                  </m:ctrlPr>
+                </m:sSupPr>
+                <m:e>
+                  <m:r>
+                    <w:rPr>
+                      <w:rFonts w:ascii="Cambria Math" w:eastAsia="微软雅黑" w:hAnsi="微软雅黑" w:cs="微软雅黑" w:hint="eastAsia"/>
+                    </w:rPr>
+                    <m:t>n</m:t>
+                  </m:r>
+                </m:e>
+                <m:sup>
+                  <m:r>
+                    <w:rPr>
+                      <w:rFonts w:ascii="Cambria Math" w:eastAsia="微软雅黑" w:hAnsi="微软雅黑" w:cs="微软雅黑"/>
+                    </w:rPr>
+                    <m:t>2</m:t>
+                  </m:r>
+                </m:sup>
+              </m:sSup>
+              <m:r>
+                <w:rPr>
+                  <w:rFonts w:ascii="Cambria Math" w:hAnsi="Cambria Math"/>
+                </w:rPr>
+                <m:t>-</m:t>
+              </m:r>
+              <m:r>
+                <w:rPr>
+                  <w:rFonts w:ascii="Cambria Math" w:hAnsi="Cambria Math" w:hint="eastAsia"/>
+                </w:rPr>
+                <m:t>4n</m:t>
+              </m:r>
+              <m:r>
+                <w:rPr>
+                  <w:rFonts w:ascii="Cambria Math" w:hAnsi="Cambria Math"/>
+                </w:rPr>
+                <m:t>+1</m:t>
+              </m:r>
+            </m:e>
+          </m:d>
+          <m:r>
+            <w:rPr>
+              <w:rFonts w:ascii="Cambria Math" w:hAnsi="Cambria Math"/>
+            </w:rPr>
+            <m:t>=</m:t>
+          </m:r>
+          <m:r>
+            <w:rPr>
+              <w:rFonts w:ascii="Cambria Math" w:hAnsi="Cambria Math"/>
+            </w:rPr>
+            <m:t>4</m:t>
+          </m:r>
+          <m:sSup>
+            <m:sSupPr>
+              <m:ctrlPr>
+                <w:rPr>
+                  <w:rFonts w:ascii="Cambria Math" w:eastAsia="微软雅黑" w:hAnsi="微软雅黑" w:cs="微软雅黑"/>
+                  <w:i/>
+                </w:rPr>
+              </m:ctrlPr>
+            </m:sSupPr>
+            <m:e>
+              <m:r>
+                <w:rPr>
+                  <w:rFonts w:ascii="Cambria Math" w:eastAsia="微软雅黑" w:hAnsi="微软雅黑" w:cs="微软雅黑" w:hint="eastAsia"/>
+                </w:rPr>
+                <m:t>n</m:t>
+              </m:r>
+            </m:e>
+            <m:sup>
+              <m:r>
+                <w:rPr>
+                  <w:rFonts w:ascii="Cambria Math" w:eastAsia="微软雅黑" w:hAnsi="微软雅黑" w:cs="微软雅黑"/>
+                </w:rPr>
+                <m:t>2</m:t>
+              </m:r>
+            </m:sup>
+          </m:sSup>
+          <m:d>
+            <m:dPr>
+              <m:ctrlPr>
+                <w:rPr>
+                  <w:rFonts w:ascii="Cambria Math" w:hAnsi="Cambria Math"/>
+                  <w:i/>
+                </w:rPr>
+              </m:ctrlPr>
+            </m:dPr>
+            <m:e>
+              <m:r>
+                <w:rPr>
+                  <w:rFonts w:ascii="Cambria Math" w:hAnsi="Cambria Math"/>
+                </w:rPr>
+                <m:t>r×s</m:t>
+              </m:r>
+            </m:e>
+          </m:d>
+          <m:r>
+            <w:rPr>
+              <w:rFonts w:ascii="微软雅黑" w:eastAsia="微软雅黑" w:hAnsi="微软雅黑" w:cs="微软雅黑" w:hint="eastAsia"/>
+            </w:rPr>
+            <m:t>-</m:t>
+          </m:r>
+          <m:r>
+            <w:rPr>
+              <w:rFonts w:ascii="Cambria Math" w:hAnsi="Cambria Math" w:hint="eastAsia"/>
+            </w:rPr>
+            <m:t>4n</m:t>
+          </m:r>
+          <m:d>
+            <m:dPr>
+              <m:ctrlPr>
+                <w:rPr>
+                  <w:rFonts w:ascii="Cambria Math" w:hAnsi="Cambria Math"/>
+                  <w:i/>
+                </w:rPr>
+              </m:ctrlPr>
+            </m:dPr>
+            <m:e>
+              <m:r>
+                <w:rPr>
+                  <w:rFonts w:ascii="Cambria Math" w:hAnsi="Cambria Math"/>
+                </w:rPr>
+                <m:t>r×s</m:t>
+              </m:r>
+            </m:e>
+          </m:d>
+          <m:r>
+            <w:rPr>
+              <w:rFonts w:ascii="Cambria Math" w:hAnsi="Cambria Math"/>
+            </w:rPr>
+            <m:t>+</m:t>
+          </m:r>
+          <m:d>
+            <m:dPr>
+              <m:ctrlPr>
+                <w:rPr>
+                  <w:rFonts w:ascii="Cambria Math" w:hAnsi="Cambria Math"/>
+                  <w:i/>
+                </w:rPr>
+              </m:ctrlPr>
+            </m:dPr>
+            <m:e>
+              <m:r>
+                <w:rPr>
+                  <w:rFonts w:ascii="Cambria Math" w:hAnsi="Cambria Math"/>
+                </w:rPr>
+                <m:t>r×s</m:t>
+              </m:r>
+            </m:e>
+          </m:d>
+          <m:r>
+            <w:rPr>
+              <w:rFonts w:ascii="Cambria Math" w:hAnsi="Cambria Math"/>
+            </w:rPr>
+            <m:t>=r</m:t>
+          </m:r>
+          <m:r>
+            <w:rPr>
+              <w:rFonts w:ascii="Cambria Math" w:hAnsi="Cambria Math"/>
+            </w:rPr>
+            <m:t>×</m:t>
+          </m:r>
+          <m:r>
+            <w:rPr>
+              <w:rFonts w:ascii="Cambria Math" w:hAnsi="Cambria Math"/>
+            </w:rPr>
+            <m:t>s</m:t>
+          </m:r>
+          <m:r>
+            <w:rPr>
+              <w:rFonts w:ascii="Cambria Math" w:hAnsi="Cambria Math"/>
+            </w:rPr>
+            <m:t xml:space="preserve"> </m:t>
+          </m:r>
+          <m:d>
+            <m:dPr>
+              <m:ctrlPr>
+                <w:rPr>
+                  <w:rFonts w:ascii="Cambria Math" w:hAnsi="Cambria Math"/>
+                  <w:i/>
+                </w:rPr>
+              </m:ctrlPr>
+            </m:dPr>
+            <m:e>
+              <m:r>
+                <w:rPr>
+                  <w:rFonts w:ascii="Cambria Math" w:hAnsi="Cambria Math"/>
+                </w:rPr>
+                <m:t>mod 2n</m:t>
+              </m:r>
+            </m:e>
+          </m:d>
+        </m:oMath>
+      </m:oMathPara>
+    </w:p>
+    <w:p>
+      <w:r>
+        <w:rPr>
+          <w:rFonts w:hint="eastAsia"/>
+        </w:rPr>
+        <w:t>然而若是只乘以单位1次，则会得到</w:t>
+      </w:r>
+    </w:p>
+    <w:p>
+      <w:pPr>
+        <w:rPr>
+          <w:rFonts w:hint="eastAsia"/>
+        </w:rPr>
+      </w:pPr>
+      <m:oMathPara>
+        <m:oMath>
+          <m:r>
+            <w:rPr>
+              <w:rFonts w:ascii="Cambria Math" w:hAnsi="Cambria Math"/>
+            </w:rPr>
+            <m:t>r×s</m:t>
+          </m:r>
+          <m:d>
+            <m:dPr>
+              <m:ctrlPr>
+                <w:rPr>
+                  <w:rFonts w:ascii="Cambria Math" w:hAnsi="Cambria Math"/>
+                  <w:i/>
+                </w:rPr>
+              </m:ctrlPr>
+            </m:dPr>
+            <m:e>
+              <m:sSub>
+                <m:sSubPr>
+                  <m:ctrlPr>
+                    <w:rPr>
+                      <w:rFonts w:ascii="Cambria Math" w:hAnsi="Cambria Math"/>
+                      <w:i/>
+                    </w:rPr>
+                  </m:ctrlPr>
+                </m:sSubPr>
+                <m:e>
+                  <m:r>
+                    <w:rPr>
+                      <w:rFonts w:ascii="Cambria Math" w:hAnsi="Cambria Math"/>
+                    </w:rPr>
+                    <m:t>i</m:t>
+                  </m:r>
+                </m:e>
+                <m:sub>
+                  <m:r>
+                    <w:rPr>
+                      <w:rFonts w:ascii="Cambria Math" w:hAnsi="Cambria Math" w:hint="eastAsia"/>
+                    </w:rPr>
+                    <m:t>1</m:t>
+                  </m:r>
+                </m:sub>
+              </m:sSub>
+            </m:e>
+          </m:d>
+          <m:r>
+            <w:rPr>
+              <w:rFonts w:ascii="Cambria Math" w:hAnsi="Cambria Math" w:hint="eastAsia"/>
+            </w:rPr>
+            <m:t>=</m:t>
+          </m:r>
+          <m:d>
+            <m:dPr>
+              <m:ctrlPr>
+                <w:rPr>
+                  <w:rFonts w:ascii="Cambria Math" w:hAnsi="Cambria Math"/>
+                  <w:i/>
+                </w:rPr>
+              </m:ctrlPr>
+            </m:dPr>
+            <m:e>
+              <m:r>
+                <w:rPr>
+                  <w:rFonts w:ascii="Cambria Math" w:hAnsi="Cambria Math"/>
+                </w:rPr>
+                <m:t>r×s</m:t>
+              </m:r>
+            </m:e>
+          </m:d>
+          <m:d>
+            <m:dPr>
+              <m:ctrlPr>
+                <w:rPr>
+                  <w:rFonts w:ascii="Cambria Math" w:hAnsi="Cambria Math"/>
+                  <w:i/>
+                </w:rPr>
+              </m:ctrlPr>
+            </m:dPr>
+            <m:e>
+              <m:r>
+                <w:rPr>
+                  <w:rFonts w:ascii="Cambria Math" w:hAnsi="Cambria Math"/>
+                </w:rPr>
+                <m:t>2n-1</m:t>
+              </m:r>
+            </m:e>
+          </m:d>
+          <m:r>
+            <w:rPr>
+              <w:rFonts w:ascii="Cambria Math" w:hAnsi="Cambria Math"/>
+            </w:rPr>
+            <m:t>=2n</m:t>
+          </m:r>
+          <m:d>
+            <m:dPr>
+              <m:ctrlPr>
+                <w:rPr>
+                  <w:rFonts w:ascii="Cambria Math" w:hAnsi="Cambria Math"/>
+                  <w:i/>
+                </w:rPr>
+              </m:ctrlPr>
+            </m:dPr>
+            <m:e>
+              <m:r>
+                <w:rPr>
+                  <w:rFonts w:ascii="Cambria Math" w:hAnsi="Cambria Math"/>
+                </w:rPr>
+                <m:t>r×s</m:t>
+              </m:r>
+            </m:e>
+          </m:d>
+          <m:r>
+            <w:rPr>
+              <w:rFonts w:ascii="Cambria Math" w:hAnsi="Cambria Math"/>
+            </w:rPr>
+            <m:t>-</m:t>
+          </m:r>
+          <m:d>
+            <m:dPr>
+              <m:ctrlPr>
+                <w:rPr>
+                  <w:rFonts w:ascii="Cambria Math" w:hAnsi="Cambria Math"/>
+                  <w:i/>
+                </w:rPr>
+              </m:ctrlPr>
+            </m:dPr>
+            <m:e>
+              <m:r>
+                <w:rPr>
+                  <w:rFonts w:ascii="Cambria Math" w:hAnsi="Cambria Math"/>
+                </w:rPr>
+                <m:t>r×s</m:t>
+              </m:r>
+            </m:e>
+          </m:d>
+          <m:r>
+            <w:rPr>
+              <w:rFonts w:ascii="Cambria Math" w:hAnsi="Cambria Math"/>
+            </w:rPr>
+            <m:t>=-r</m:t>
+          </m:r>
+          <m:r>
+            <w:rPr>
+              <w:rFonts w:ascii="Cambria Math" w:hAnsi="Cambria Math"/>
+            </w:rPr>
+            <m:t>×</m:t>
+          </m:r>
+          <m:r>
+            <w:rPr>
+              <w:rFonts w:ascii="Cambria Math" w:hAnsi="Cambria Math"/>
+            </w:rPr>
+            <m:t>s(mod 2n)</m:t>
+          </m:r>
+        </m:oMath>
+      </m:oMathPara>
+    </w:p>
+    <w:p>
+      <w:r>
+        <w:rPr>
+          <w:rFonts w:hint="eastAsia"/>
+        </w:rPr>
+        <w:t>所以乘以两次虚数单位，在模运算的前提下，会得到正确结果，而一次则不行。</w:t>
+      </w:r>
+      <w:r>
+        <w:rPr>
+          <w:rFonts w:hint="eastAsia"/>
+        </w:rPr>
+        <w:t>具体来说</w:t>
+      </w:r>
+      <w:r>
+        <w:rPr>
+          <w:rFonts w:hint="eastAsia"/>
+        </w:rPr>
+        <w:t>，如果确定</w:t>
+      </w:r>
+      <w:r>
+        <w:rPr>
+          <w:rFonts w:hint="eastAsia"/>
+        </w:rPr>
+        <w:t>只</w:t>
+      </w:r>
+      <w:r>
+        <w:rPr>
+          <w:rFonts w:hint="eastAsia"/>
+        </w:rPr>
+        <w:t>乘以一次虚数单位，则有</w:t>
+      </w:r>
+    </w:p>
+    <w:p>
+      <m:oMathPara>
+        <m:oMath>
+          <m:r>
+            <w:rPr>
+              <w:rFonts w:ascii="Cambria Math" w:eastAsia="微软雅黑" w:hAnsi="微软雅黑" w:cs="微软雅黑"/>
+            </w:rPr>
+            <m:t>2</m:t>
+          </m:r>
+          <m:r>
+            <w:rPr>
+              <w:rFonts w:ascii="Cambria Math" w:eastAsia="微软雅黑" w:hAnsi="微软雅黑" w:cs="微软雅黑" w:hint="eastAsia"/>
+            </w:rPr>
+            <m:t>n=</m:t>
+          </m:r>
+          <m:r>
+            <w:rPr>
+              <w:rFonts w:ascii="Cambria Math" w:hAnsi="Cambria Math"/>
+            </w:rPr>
+            <m:t>p+r×s</m:t>
+          </m:r>
+          <m:r>
+            <w:rPr>
+              <w:rFonts w:ascii="Cambria Math" w:hAnsi="Cambria Math" w:hint="eastAsia"/>
+            </w:rPr>
+            <m:t>=p</m:t>
+          </m:r>
+          <m:r>
+            <w:rPr>
+              <w:rFonts w:ascii="Cambria Math" w:hAnsi="Cambria Math"/>
+            </w:rPr>
+            <m:t>-r</m:t>
+          </m:r>
+          <m:r>
+            <w:rPr>
+              <w:rFonts w:ascii="Cambria Math" w:hAnsi="Cambria Math"/>
+            </w:rPr>
+            <m:t>×s</m:t>
+          </m:r>
+        </m:oMath>
+      </m:oMathPara>
+    </w:p>
+    <w:p>
+      <w:pPr>
+        <w:rPr>
+          <w:rFonts w:hint="eastAsia"/>
+        </w:rPr>
+      </w:pPr>
+      <m:oMathPara>
+        <m:oMath>
+          <m:r>
+            <w:rPr>
+              <w:rFonts w:ascii="Cambria Math" w:hAnsi="Cambria Math" w:hint="eastAsia"/>
+            </w:rPr>
+            <m:t>2n</m:t>
+          </m:r>
+          <m:r>
+            <w:rPr>
+              <w:rFonts w:ascii="Cambria Math" w:hAnsi="Cambria Math"/>
+            </w:rPr>
+            <m:t>=p,</m:t>
+          </m:r>
+          <m:r>
+            <w:rPr>
+              <w:rFonts w:ascii="Cambria Math" w:hAnsi="Cambria Math"/>
+            </w:rPr>
+            <m:t>r×s</m:t>
+          </m:r>
+          <m:r>
+            <w:rPr>
+              <w:rFonts w:ascii="Cambria Math" w:hAnsi="Cambria Math"/>
+            </w:rPr>
+            <m:t>=0</m:t>
+          </m:r>
+        </m:oMath>
+      </m:oMathPara>
+    </w:p>
+    <w:p>
+      <w:r>
+        <w:rPr>
+          <w:rFonts w:hint="eastAsia"/>
+        </w:rPr>
+        <w:t>我们继续计算</w:t>
+      </w:r>
+      <w:r>
+        <w:rPr>
+          <w:rFonts w:hint="eastAsia"/>
+        </w:rPr>
+        <w:t>乘以两次虚数单位的情况</w:t>
+      </w:r>
+      <w:r>
+        <w:rPr>
+          <w:rFonts w:hint="eastAsia"/>
+        </w:rPr>
+        <w:t>，</w:t>
+      </w:r>
+    </w:p>
+    <w:p>
+      <m:oMathPara>
+        <m:oMath>
+          <m:r>
+            <w:rPr>
+              <w:rFonts w:ascii="Cambria Math" w:eastAsia="微软雅黑" w:hAnsi="微软雅黑" w:cs="微软雅黑"/>
+            </w:rPr>
+            <m:t>2</m:t>
+          </m:r>
+          <m:r>
+            <w:rPr>
+              <w:rFonts w:ascii="Cambria Math" w:eastAsia="微软雅黑" w:hAnsi="微软雅黑" w:cs="微软雅黑" w:hint="eastAsia"/>
+            </w:rPr>
+            <m:t>n</m:t>
+          </m:r>
+          <m:d>
+            <m:dPr>
+              <m:ctrlPr>
+                <w:rPr>
+                  <w:rFonts w:ascii="Cambria Math" w:hAnsi="Cambria Math"/>
+                  <w:i/>
+                </w:rPr>
+              </m:ctrlPr>
+            </m:dPr>
+            <m:e>
+              <m:sSub>
+                <m:sSubPr>
+                  <m:ctrlPr>
+                    <w:rPr>
+                      <w:rFonts w:ascii="Cambria Math" w:hAnsi="Cambria Math"/>
+                      <w:i/>
+                    </w:rPr>
+                  </m:ctrlPr>
+                </m:sSubPr>
+                <m:e>
+                  <m:r>
+                    <w:rPr>
+                      <w:rFonts w:ascii="Cambria Math" w:hAnsi="Cambria Math"/>
+                    </w:rPr>
+                    <m:t>i</m:t>
+                  </m:r>
+                </m:e>
+                <m:sub>
+                  <m:r>
+                    <w:rPr>
+                      <w:rFonts w:ascii="Cambria Math" w:hAnsi="Cambria Math" w:hint="eastAsia"/>
+                    </w:rPr>
+                    <m:t>1</m:t>
+                  </m:r>
+                </m:sub>
+              </m:sSub>
+            </m:e>
+          </m:d>
+          <m:r>
+            <w:rPr>
+              <w:rFonts w:ascii="Cambria Math" w:eastAsia="微软雅黑" w:hAnsi="微软雅黑" w:cs="微软雅黑" w:hint="eastAsia"/>
+            </w:rPr>
+            <m:t>=</m:t>
+          </m:r>
+          <m:r>
+            <w:rPr>
+              <w:rFonts w:ascii="Cambria Math" w:hAnsi="Cambria Math"/>
+            </w:rPr>
+            <m:t>p</m:t>
+          </m:r>
+          <m:d>
+            <m:dPr>
+              <m:ctrlPr>
+                <w:rPr>
+                  <w:rFonts w:ascii="Cambria Math" w:hAnsi="Cambria Math"/>
+                  <w:i/>
+                </w:rPr>
+              </m:ctrlPr>
+            </m:dPr>
+            <m:e>
+              <m:sSub>
+                <m:sSubPr>
+                  <m:ctrlPr>
+                    <w:rPr>
+                      <w:rFonts w:ascii="Cambria Math" w:hAnsi="Cambria Math"/>
+                      <w:i/>
+                    </w:rPr>
+                  </m:ctrlPr>
+                </m:sSubPr>
+                <m:e>
+                  <m:r>
+                    <w:rPr>
+                      <w:rFonts w:ascii="Cambria Math" w:hAnsi="Cambria Math"/>
+                    </w:rPr>
+                    <m:t>i</m:t>
+                  </m:r>
+                </m:e>
+                <m:sub>
+                  <m:r>
+                    <w:rPr>
+                      <w:rFonts w:ascii="Cambria Math" w:hAnsi="Cambria Math" w:hint="eastAsia"/>
+                    </w:rPr>
+                    <m:t>1</m:t>
+                  </m:r>
+                </m:sub>
+              </m:sSub>
+            </m:e>
+          </m:d>
+          <m:r>
+            <w:rPr>
+              <w:rFonts w:ascii="Cambria Math" w:hAnsi="Cambria Math"/>
+            </w:rPr>
+            <m:t>+r</m:t>
+          </m:r>
+          <m:d>
+            <m:dPr>
+              <m:ctrlPr>
+                <w:rPr>
+                  <w:rFonts w:ascii="Cambria Math" w:hAnsi="Cambria Math"/>
+                  <w:i/>
+                </w:rPr>
+              </m:ctrlPr>
+            </m:dPr>
+            <m:e>
+              <m:sSub>
+                <m:sSubPr>
+                  <m:ctrlPr>
+                    <w:rPr>
+                      <w:rFonts w:ascii="Cambria Math" w:hAnsi="Cambria Math"/>
+                      <w:i/>
+                    </w:rPr>
+                  </m:ctrlPr>
+                </m:sSubPr>
+                <m:e>
+                  <m:r>
+                    <w:rPr>
+                      <w:rFonts w:ascii="Cambria Math" w:hAnsi="Cambria Math"/>
+                    </w:rPr>
+                    <m:t>i</m:t>
+                  </m:r>
+                </m:e>
+                <m:sub>
+                  <m:r>
+                    <w:rPr>
+                      <w:rFonts w:ascii="Cambria Math" w:hAnsi="Cambria Math" w:hint="eastAsia"/>
+                    </w:rPr>
+                    <m:t>1</m:t>
+                  </m:r>
+                </m:sub>
+              </m:sSub>
+            </m:e>
+          </m:d>
+          <m:r>
+            <w:rPr>
+              <w:rFonts w:ascii="Cambria Math" w:hAnsi="Cambria Math"/>
+            </w:rPr>
+            <m:t>×s</m:t>
+          </m:r>
+          <m:d>
+            <m:dPr>
+              <m:ctrlPr>
+                <w:rPr>
+                  <w:rFonts w:ascii="Cambria Math" w:hAnsi="Cambria Math"/>
+                  <w:i/>
+                </w:rPr>
+              </m:ctrlPr>
+            </m:dPr>
+            <m:e>
+              <m:sSub>
+                <m:sSubPr>
+                  <m:ctrlPr>
+                    <w:rPr>
+                      <w:rFonts w:ascii="Cambria Math" w:hAnsi="Cambria Math"/>
+                      <w:i/>
+                    </w:rPr>
+                  </m:ctrlPr>
+                </m:sSubPr>
+                <m:e>
+                  <m:r>
+                    <w:rPr>
+                      <w:rFonts w:ascii="Cambria Math" w:hAnsi="Cambria Math"/>
+                    </w:rPr>
+                    <m:t>i</m:t>
+                  </m:r>
+                </m:e>
+                <m:sub>
+                  <m:r>
+                    <w:rPr>
+                      <w:rFonts w:ascii="Cambria Math" w:hAnsi="Cambria Math" w:hint="eastAsia"/>
+                    </w:rPr>
+                    <m:t>1</m:t>
+                  </m:r>
+                </m:sub>
+              </m:sSub>
+            </m:e>
+          </m:d>
+        </m:oMath>
+      </m:oMathPara>
+    </w:p>
+    <w:p>
+      <m:oMathPara>
+        <m:oMath>
+          <m:r>
+            <w:rPr>
+              <w:rFonts w:ascii="Cambria Math" w:hAnsi="Cambria Math" w:hint="eastAsia"/>
+            </w:rPr>
+            <m:t>2</m:t>
+          </m:r>
+          <m:r>
+            <w:rPr>
+              <w:rFonts w:ascii="Cambria Math" w:hAnsi="Cambria Math"/>
+            </w:rPr>
+            <m:t>n</m:t>
+          </m:r>
+          <m:d>
+            <m:dPr>
+              <m:ctrlPr>
+                <w:rPr>
+                  <w:rFonts w:ascii="Cambria Math" w:hAnsi="Cambria Math"/>
+                  <w:i/>
+                </w:rPr>
+              </m:ctrlPr>
+            </m:dPr>
+            <m:e>
+              <m:r>
+                <w:rPr>
+                  <w:rFonts w:ascii="Cambria Math" w:hAnsi="Cambria Math" w:hint="eastAsia"/>
+                </w:rPr>
+                <m:t>2n</m:t>
+              </m:r>
+              <m:r>
+                <w:rPr>
+                  <w:rFonts w:ascii="微软雅黑" w:eastAsia="微软雅黑" w:hAnsi="微软雅黑" w:cs="微软雅黑" w:hint="eastAsia"/>
+                </w:rPr>
+                <m:t>-</m:t>
+              </m:r>
+              <m:r>
+                <w:rPr>
+                  <w:rFonts w:ascii="Cambria Math" w:hAnsi="Cambria Math" w:hint="eastAsia"/>
+                </w:rPr>
+                <m:t>1</m:t>
+              </m:r>
+            </m:e>
+          </m:d>
+          <m:r>
+            <w:rPr>
+              <w:rFonts w:ascii="Cambria Math" w:hAnsi="Cambria Math"/>
+            </w:rPr>
+            <m:t>=p</m:t>
+          </m:r>
+          <m:d>
+            <m:dPr>
+              <m:ctrlPr>
+                <w:rPr>
+                  <w:rFonts w:ascii="Cambria Math" w:hAnsi="Cambria Math"/>
+                  <w:i/>
+                </w:rPr>
+              </m:ctrlPr>
+            </m:dPr>
+            <m:e>
+              <m:r>
+                <w:rPr>
+                  <w:rFonts w:ascii="Cambria Math" w:hAnsi="Cambria Math"/>
+                </w:rPr>
+                <m:t>2n-1</m:t>
+              </m:r>
+            </m:e>
+          </m:d>
+          <m:r>
+            <w:rPr>
+              <w:rFonts w:ascii="Cambria Math" w:hAnsi="Cambria Math"/>
+            </w:rPr>
+            <m:t>+</m:t>
+          </m:r>
+          <m:d>
+            <m:dPr>
+              <m:ctrlPr>
+                <w:rPr>
+                  <w:rFonts w:ascii="Cambria Math" w:hAnsi="Cambria Math"/>
+                  <w:i/>
+                </w:rPr>
+              </m:ctrlPr>
+            </m:dPr>
+            <m:e>
+              <m:r>
+                <w:rPr>
+                  <w:rFonts w:ascii="Cambria Math" w:hAnsi="Cambria Math"/>
+                </w:rPr>
+                <m:t>r×s</m:t>
+              </m:r>
+            </m:e>
+          </m:d>
+          <m:sSup>
+            <m:sSupPr>
+              <m:ctrlPr>
+                <w:rPr>
+                  <w:rFonts w:ascii="Cambria Math" w:hAnsi="Cambria Math"/>
+                  <w:i/>
+                </w:rPr>
+              </m:ctrlPr>
+            </m:sSupPr>
+            <m:e>
+              <m:r>
+                <w:rPr>
+                  <w:rFonts w:ascii="Cambria Math" w:hAnsi="Cambria Math"/>
+                </w:rPr>
+                <m:t>(2n-1)</m:t>
+              </m:r>
+            </m:e>
+            <m:sup>
+              <m:r>
+                <w:rPr>
+                  <w:rFonts w:ascii="Cambria Math" w:hAnsi="Cambria Math"/>
+                </w:rPr>
+                <m:t>2</m:t>
+              </m:r>
+            </m:sup>
+          </m:sSup>
+        </m:oMath>
+      </m:oMathPara>
+    </w:p>
+    <w:p>
+      <w:pPr>
+        <w:rPr>
+          <w:rFonts w:hint="eastAsia"/>
+        </w:rPr>
+      </w:pPr>
+      <w:r>
+        <w:rPr>
+          <w:rFonts w:hint="eastAsia"/>
+        </w:rPr>
+        <w:t>再次带入</w:t>
+      </w:r>
+    </w:p>
+    <w:p>
+      <m:oMathPara>
+        <m:oMath>
+          <m:r>
+            <w:rPr>
+              <w:rFonts w:ascii="Cambria Math" w:eastAsia="微软雅黑" w:hAnsi="微软雅黑" w:cs="微软雅黑"/>
+            </w:rPr>
+            <m:t>2</m:t>
+          </m:r>
+          <m:r>
+            <w:rPr>
+              <w:rFonts w:ascii="Cambria Math" w:eastAsia="微软雅黑" w:hAnsi="微软雅黑" w:cs="微软雅黑" w:hint="eastAsia"/>
+            </w:rPr>
+            <m:t>n=</m:t>
+          </m:r>
+          <m:r>
+            <w:rPr>
+              <w:rFonts w:ascii="Cambria Math" w:hAnsi="Cambria Math"/>
+            </w:rPr>
+            <m:t>p+r×s</m:t>
+          </m:r>
+        </m:oMath>
+      </m:oMathPara>
+    </w:p>
+    <w:p>
+      <w:pPr>
+        <w:rPr>
+          <w:rFonts w:hint="eastAsia"/>
+        </w:rPr>
+      </w:pPr>
+      <w:r>
+        <w:rPr>
+          <w:rFonts w:hint="eastAsia"/>
+        </w:rPr>
+        <w:t>可以得出</w:t>
+      </w:r>
+    </w:p>
+    <w:p>
+      <w:pPr>
+        <w:rPr>
+          <w:rFonts w:hint="eastAsia"/>
+        </w:rPr>
+      </w:pPr>
+      <m:oMathPara>
+        <m:oMath>
+          <m:r>
+            <w:rPr>
+              <w:rFonts w:ascii="Cambria Math" w:hAnsi="Cambria Math" w:hint="eastAsia"/>
+            </w:rPr>
+            <m:t>2</m:t>
+          </m:r>
+          <m:r>
+            <w:rPr>
+              <w:rFonts w:ascii="Cambria Math" w:hAnsi="Cambria Math"/>
+            </w:rPr>
+            <m:t>n</m:t>
+          </m:r>
+          <m:d>
+            <m:dPr>
+              <m:ctrlPr>
+                <w:rPr>
+                  <w:rFonts w:ascii="Cambria Math" w:hAnsi="Cambria Math"/>
+                  <w:i/>
+                </w:rPr>
+              </m:ctrlPr>
+            </m:dPr>
+            <m:e>
+              <m:r>
+                <w:rPr>
+                  <w:rFonts w:ascii="Cambria Math" w:hAnsi="Cambria Math" w:hint="eastAsia"/>
+                </w:rPr>
+                <m:t>2n</m:t>
+              </m:r>
+              <m:r>
+                <w:rPr>
+                  <w:rFonts w:ascii="微软雅黑" w:eastAsia="微软雅黑" w:hAnsi="微软雅黑" w:cs="微软雅黑" w:hint="eastAsia"/>
+                </w:rPr>
+                <m:t>-</m:t>
+              </m:r>
+              <m:r>
+                <w:rPr>
+                  <w:rFonts w:ascii="Cambria Math" w:hAnsi="Cambria Math" w:hint="eastAsia"/>
+                </w:rPr>
+                <m:t>1</m:t>
+              </m:r>
+            </m:e>
+          </m:d>
+          <m:r>
+            <w:rPr>
+              <w:rFonts w:ascii="Cambria Math" w:hAnsi="Cambria Math"/>
+            </w:rPr>
+            <m:t>=p</m:t>
+          </m:r>
+          <m:d>
+            <m:dPr>
+              <m:ctrlPr>
+                <w:rPr>
+                  <w:rFonts w:ascii="Cambria Math" w:hAnsi="Cambria Math"/>
+                  <w:i/>
+                </w:rPr>
+              </m:ctrlPr>
+            </m:dPr>
+            <m:e>
+              <m:r>
+                <w:rPr>
+                  <w:rFonts w:ascii="Cambria Math" w:hAnsi="Cambria Math"/>
+                </w:rPr>
+                <m:t>2n-1</m:t>
+              </m:r>
+            </m:e>
+          </m:d>
+          <m:r>
+            <w:rPr>
+              <w:rFonts w:ascii="Cambria Math" w:hAnsi="Cambria Math"/>
+            </w:rPr>
+            <m:t>+</m:t>
+          </m:r>
+          <m:r>
+            <w:rPr>
+              <w:rFonts w:ascii="Cambria Math" w:hAnsi="Cambria Math"/>
+            </w:rPr>
+            <m:t>(2n-p)</m:t>
+          </m:r>
+          <m:sSup>
+            <m:sSupPr>
+              <m:ctrlPr>
+                <w:rPr>
+                  <w:rFonts w:ascii="Cambria Math" w:hAnsi="Cambria Math"/>
+                  <w:i/>
+                </w:rPr>
+              </m:ctrlPr>
+            </m:sSupPr>
+            <m:e>
+              <m:r>
+                <w:rPr>
+                  <w:rFonts w:ascii="Cambria Math" w:hAnsi="Cambria Math"/>
+                </w:rPr>
+                <m:t>(2n-1)</m:t>
+              </m:r>
+            </m:e>
+            <m:sup>
+              <m:r>
+                <w:rPr>
+                  <w:rFonts w:ascii="Cambria Math" w:hAnsi="Cambria Math"/>
+                </w:rPr>
+                <m:t>2</m:t>
+              </m:r>
+            </m:sup>
+          </m:sSup>
+        </m:oMath>
+      </m:oMathPara>
+    </w:p>
+    <w:p>
+      <w:pPr>
+        <w:rPr>
+          <w:rFonts w:hint="eastAsia"/>
+        </w:rPr>
+      </w:pPr>
+      <m:oMathPara>
+        <m:oMath>
+          <m:r>
+            <w:rPr>
+              <w:rFonts w:ascii="Cambria Math" w:hAnsi="Cambria Math" w:hint="eastAsia"/>
+            </w:rPr>
+            <m:t>2</m:t>
+          </m:r>
+          <m:r>
+            <w:rPr>
+              <w:rFonts w:ascii="Cambria Math" w:hAnsi="Cambria Math"/>
+            </w:rPr>
+            <m:t>n=p+</m:t>
+          </m:r>
+          <m:d>
+            <m:dPr>
+              <m:ctrlPr>
+                <w:rPr>
+                  <w:rFonts w:ascii="Cambria Math" w:hAnsi="Cambria Math"/>
+                  <w:i/>
+                </w:rPr>
+              </m:ctrlPr>
+            </m:dPr>
+            <m:e>
+              <m:r>
+                <w:rPr>
+                  <w:rFonts w:ascii="Cambria Math" w:hAnsi="Cambria Math"/>
+                </w:rPr>
+                <m:t>2n-p</m:t>
+              </m:r>
+            </m:e>
+          </m:d>
+          <m:d>
+            <m:dPr>
+              <m:ctrlPr>
+                <w:rPr>
+                  <w:rFonts w:ascii="Cambria Math" w:hAnsi="Cambria Math"/>
+                  <w:i/>
+                </w:rPr>
+              </m:ctrlPr>
+            </m:dPr>
+            <m:e>
+              <m:r>
+                <w:rPr>
+                  <w:rFonts w:ascii="Cambria Math" w:hAnsi="Cambria Math"/>
+                </w:rPr>
+                <m:t>2n-1</m:t>
+              </m:r>
+            </m:e>
+          </m:d>
+        </m:oMath>
+      </m:oMathPara>
+    </w:p>
+    <w:p>
+      <m:oMathPara>
+        <m:oMath>
+          <m:r>
+            <w:rPr>
+              <w:rFonts w:ascii="Cambria Math" w:hAnsi="Cambria Math" w:hint="eastAsia"/>
+            </w:rPr>
+            <m:t>2</m:t>
+          </m:r>
+          <m:r>
+            <w:rPr>
+              <w:rFonts w:ascii="Cambria Math" w:hAnsi="Cambria Math"/>
+            </w:rPr>
+            <m:t>n=p+</m:t>
+          </m:r>
+          <m:r>
+            <w:rPr>
+              <w:rFonts w:ascii="Cambria Math" w:hAnsi="Cambria Math" w:hint="eastAsia"/>
+            </w:rPr>
+            <m:t>4</m:t>
+          </m:r>
+          <m:sSup>
+            <m:sSupPr>
+              <m:ctrlPr>
+                <w:rPr>
+                  <w:rFonts w:ascii="Cambria Math" w:hAnsi="Cambria Math"/>
+                  <w:i/>
+                </w:rPr>
+              </m:ctrlPr>
+            </m:sSupPr>
+            <m:e>
+              <m:r>
+                <w:rPr>
+                  <w:rFonts w:ascii="Cambria Math" w:hAnsi="Cambria Math" w:hint="eastAsia"/>
+                </w:rPr>
+                <m:t>n</m:t>
+              </m:r>
+            </m:e>
+            <m:sup>
+              <m:r>
+                <w:rPr>
+                  <w:rFonts w:ascii="Cambria Math" w:hAnsi="Cambria Math"/>
+                </w:rPr>
+                <m:t>2</m:t>
+              </m:r>
+            </m:sup>
+          </m:sSup>
+          <m:r>
+            <w:rPr>
+              <w:rFonts w:ascii="Cambria Math" w:hAnsi="Cambria Math"/>
+            </w:rPr>
+            <m:t>-2n-2np+p</m:t>
+          </m:r>
+        </m:oMath>
+      </m:oMathPara>
+    </w:p>
+    <w:p>
+      <m:oMathPara>
+        <m:oMath>
+          <m:r>
+            <w:rPr>
+              <w:rFonts w:ascii="Cambria Math" w:hAnsi="Cambria Math"/>
+            </w:rPr>
+            <m:t>np-p</m:t>
+          </m:r>
+          <m:r>
+            <w:rPr>
+              <w:rFonts w:ascii="Cambria Math" w:hAnsi="Cambria Math"/>
+            </w:rPr>
+            <m:t>=</m:t>
+          </m:r>
+          <m:r>
+            <w:rPr>
+              <w:rFonts w:ascii="Cambria Math" w:hAnsi="Cambria Math"/>
+            </w:rPr>
+            <m:t>2</m:t>
+          </m:r>
+          <m:sSup>
+            <m:sSupPr>
+              <m:ctrlPr>
+                <w:rPr>
+                  <w:rFonts w:ascii="Cambria Math" w:hAnsi="Cambria Math"/>
+                  <w:i/>
+                </w:rPr>
+              </m:ctrlPr>
+            </m:sSupPr>
+            <m:e>
+              <m:r>
+                <w:rPr>
+                  <w:rFonts w:ascii="Cambria Math" w:hAnsi="Cambria Math" w:hint="eastAsia"/>
+                </w:rPr>
+                <m:t>n</m:t>
+              </m:r>
+            </m:e>
+            <m:sup>
+              <m:r>
+                <w:rPr>
+                  <w:rFonts w:ascii="Cambria Math" w:hAnsi="Cambria Math"/>
+                </w:rPr>
+                <m:t>2</m:t>
+              </m:r>
+            </m:sup>
+          </m:sSup>
+          <m:r>
+            <w:rPr>
+              <w:rFonts w:ascii="Cambria Math" w:hAnsi="Cambria Math"/>
+            </w:rPr>
+            <m:t>-</m:t>
+          </m:r>
+          <m:r>
+            <w:rPr>
+              <w:rFonts w:ascii="Cambria Math" w:hAnsi="Cambria Math"/>
+            </w:rPr>
+            <m:t>2</m:t>
+          </m:r>
+          <m:r>
+            <w:rPr>
+              <w:rFonts w:ascii="Cambria Math" w:hAnsi="Cambria Math"/>
+            </w:rPr>
+            <m:t>n</m:t>
+          </m:r>
+        </m:oMath>
+      </m:oMathPara>
+    </w:p>
+    <w:p>
+      <m:oMathPara>
+        <m:oMath>
+          <m:r>
+            <w:rPr>
+              <w:rFonts w:ascii="Cambria Math" w:hAnsi="Cambria Math"/>
+            </w:rPr>
+            <m:t>p</m:t>
+          </m:r>
+          <m:d>
+            <m:dPr>
+              <m:ctrlPr>
+                <w:rPr>
+                  <w:rFonts w:ascii="Cambria Math" w:hAnsi="Cambria Math"/>
+                  <w:i/>
+                </w:rPr>
+              </m:ctrlPr>
+            </m:dPr>
+            <m:e>
+              <m:r>
+                <w:rPr>
+                  <w:rFonts w:ascii="Cambria Math" w:hAnsi="Cambria Math"/>
+                </w:rPr>
+                <m:t>n</m:t>
+              </m:r>
+              <m:r>
+                <w:rPr>
+                  <w:rFonts w:ascii="Cambria Math" w:hAnsi="Cambria Math"/>
+                </w:rPr>
+                <m:t>-</m:t>
+              </m:r>
+              <m:r>
+                <w:rPr>
+                  <w:rFonts w:ascii="Cambria Math" w:hAnsi="Cambria Math"/>
+                </w:rPr>
+                <m:t>1</m:t>
+              </m:r>
+            </m:e>
+          </m:d>
+          <m:r>
+            <w:rPr>
+              <w:rFonts w:ascii="Cambria Math" w:hAnsi="Cambria Math"/>
+            </w:rPr>
+            <m:t>=2</m:t>
+          </m:r>
+          <m:r>
+            <w:rPr>
+              <w:rFonts w:ascii="Cambria Math" w:hAnsi="Cambria Math"/>
+            </w:rPr>
+            <m:t>n</m:t>
+          </m:r>
+          <m:d>
+            <m:dPr>
+              <m:ctrlPr>
+                <w:rPr>
+                  <w:rFonts w:ascii="Cambria Math" w:hAnsi="Cambria Math"/>
+                  <w:i/>
+                </w:rPr>
+              </m:ctrlPr>
+            </m:dPr>
+            <m:e>
+              <m:r>
+                <w:rPr>
+                  <w:rFonts w:ascii="Cambria Math" w:hAnsi="Cambria Math"/>
+                </w:rPr>
+                <m:t>n-1</m:t>
+              </m:r>
+            </m:e>
+          </m:d>
+        </m:oMath>
+      </m:oMathPara>
+    </w:p>
+    <w:p>
+      <w:pPr>
+        <w:rPr>
+          <w:rFonts w:hint="eastAsia"/>
+        </w:rPr>
+      </w:pPr>
+      <m:oMathPara>
+        <m:oMath>
+          <m:r>
+            <w:rPr>
+              <w:rFonts w:ascii="Cambria Math" w:hAnsi="Cambria Math"/>
+            </w:rPr>
+            <m:t>p=</m:t>
+          </m:r>
+          <m:r>
+            <w:rPr>
+              <w:rFonts w:ascii="Cambria Math" w:hAnsi="Cambria Math"/>
+            </w:rPr>
+            <m:t>2n</m:t>
+          </m:r>
+        </m:oMath>
+      </m:oMathPara>
+    </w:p>
+    <w:p>
+      <w:r>
+        <w:rPr>
+          <w:rFonts w:hint="eastAsia"/>
+        </w:rPr>
+        <w:t>此方程并非无解</w:t>
+      </w:r>
+      <w:r>
+        <w:rPr>
+          <w:rFonts w:hint="eastAsia"/>
+        </w:rPr>
+        <w:t>，只是这时候质数</w:t>
+      </w:r>
+    </w:p>
+    <w:p>
+      <w:pPr>
+        <w:rPr>
+          <w:rFonts w:hint="eastAsia"/>
+        </w:rPr>
+      </w:pPr>
+      <m:oMathPara>
+        <m:oMath>
+          <m:r>
+            <w:rPr>
+              <w:rFonts w:ascii="Cambria Math" w:hAnsi="Cambria Math"/>
+            </w:rPr>
+            <m:t>p=2</m:t>
+          </m:r>
+        </m:oMath>
+      </m:oMathPara>
+    </w:p>
+    <w:p>
+      <w:r>
+        <w:rPr>
+          <w:rFonts w:hint="eastAsia"/>
+        </w:rPr>
+        <w:t>同时</w:t>
+      </w:r>
+    </w:p>
+    <w:p>
+      <m:oMathPara>
+        <m:oMath>
+          <m:r>
+            <w:rPr>
+              <w:rFonts w:ascii="Cambria Math" w:hAnsi="Cambria Math"/>
+            </w:rPr>
+            <m:t>r×s</m:t>
+          </m:r>
+          <m:r>
+            <w:rPr>
+              <w:rFonts w:ascii="Cambria Math" w:hAnsi="Cambria Math"/>
+            </w:rPr>
+            <m:t>=</m:t>
+          </m:r>
+          <m:r>
+            <w:rPr>
+              <w:rFonts w:ascii="Cambria Math" w:hAnsi="Cambria Math"/>
+            </w:rPr>
+            <m:t>0</m:t>
+          </m:r>
+        </m:oMath>
+      </m:oMathPara>
+    </w:p>
+    <w:p>
+      <w:r>
+        <w:rPr>
+          <w:rFonts w:hint="eastAsia"/>
+        </w:rPr>
+        <w:t>由此可知，无论如何添加虚数单位（一次或者两次），都只能得到偶数</w:t>
+      </w:r>
+      <m:oMath>
+        <m:r>
+          <w:rPr>
+            <w:rFonts w:ascii="Cambria Math" w:hAnsi="Cambria Math"/>
+          </w:rPr>
+          <m:t>2n</m:t>
+        </m:r>
+        <m:r>
+          <w:rPr>
+            <w:rFonts w:ascii="Cambria Math" w:hAnsi="Cambria Math" w:hint="eastAsia"/>
+          </w:rPr>
+          <m:t>=2</m:t>
+        </m:r>
+      </m:oMath>
+      <w:r>
+        <w:rPr>
+          <w:rFonts w:hint="eastAsia"/>
+        </w:rPr>
+        <w:t>由质数2加上0而构成的情况。</w:t>
+      </w:r>
+      <w:r>
+        <w:rPr>
+          <w:rFonts w:hint="eastAsia"/>
+        </w:rPr>
+        <w:t>这和</w:t>
+      </w:r>
+      <w:r>
+        <w:rPr>
+          <w:rFonts w:hint="eastAsia"/>
+        </w:rPr>
+        <w:t>它是</w:t>
+      </w:r>
+      <w:r>
+        <w:rPr>
+          <w:rFonts w:hint="eastAsia"/>
+        </w:rPr>
+        <w:t>不小于</w:t>
+      </w:r>
+      <w:r>
+        <w:rPr>
+          <w:rFonts w:hint="eastAsia"/>
+        </w:rPr>
+        <w:t>6的偶数的</w:t>
+      </w:r>
+      <w:r>
+        <w:rPr>
+          <w:rFonts w:hint="eastAsia"/>
+        </w:rPr>
+        <w:t>前提相矛盾</w:t>
+      </w:r>
+      <w:r>
+        <w:rPr>
+          <w:rFonts w:hint="eastAsia"/>
+        </w:rPr>
+        <w:t>。</w:t>
+      </w:r>
+    </w:p>
     <w:p/>
+    <w:p>
+      <w:r>
+        <w:rPr>
+          <w:rFonts w:hint="eastAsia"/>
+        </w:rPr>
+        <w:t>由此证明，并不存在一个不小于6的偶数，只能写成一个质数与两个质数之积的和的形式。根据陈氏定理，就只剩下一种情况，也就是任何一个不小于6的偶数总是可以写成两个质数之和的形式。</w:t>
+      </w:r>
+    </w:p>
+    <w:p/>
+    <w:p>
+      <w:r>
+        <w:rPr>
+          <w:rFonts w:hint="eastAsia"/>
+        </w:rPr>
+        <w:t>总结一下，这一解决方案和费马大定理的处理思路基本相同：引入虚数单位。</w:t>
+      </w:r>
+      <w:r>
+        <w:rPr>
+          <w:rFonts w:hint="eastAsia"/>
+        </w:rPr>
+        <w:t>通常我们认为数量1才是单位，然而，真实的情况是，周期存在</w:t>
+      </w:r>
+      <w:r>
+        <w:rPr>
+          <w:rFonts w:hint="eastAsia"/>
+        </w:rPr>
+        <w:t>（必然存在</w:t>
+      </w:r>
+      <w:r>
+        <w:t>）</w:t>
+      </w:r>
+      <w:r>
+        <w:rPr>
+          <w:rFonts w:hint="eastAsia"/>
+        </w:rPr>
+        <w:t>的前提下，比周期少1的那个数量才是最基本的单位，或者说，我们最初能够辨识的那个单位。</w:t>
+      </w:r>
+      <w:r>
+        <w:rPr>
+          <w:rFonts w:hint="eastAsia"/>
+        </w:rPr>
+        <w:t>那个单位，就是“单位”而已，那个单位的重复出现，配合周期性一起构造了更精细的单位</w:t>
+      </w:r>
+      <w:r>
+        <w:rPr>
+          <w:rFonts w:hint="eastAsia"/>
+        </w:rPr>
+        <w:t>，这个更精细的单位，就是在至少一个周期的平方之后所体现出来的单位1。正因为单位1更为精细，相对而言，最初的单位则显得非常大，它几乎就是周期本身。</w:t>
+      </w:r>
+    </w:p>
+    <w:p/>
+    <w:p>
+      <w:pPr>
+        <w:rPr>
+          <w:rFonts w:hint="eastAsia"/>
+        </w:rPr>
+      </w:pPr>
+      <w:r>
+        <w:rPr>
+          <w:rFonts w:hint="eastAsia"/>
+        </w:rPr>
+        <w:t>当我们处理比较小的数量的时候，使用精细的单位1，或者说，从</w:t>
+      </w:r>
+      <w:r>
+        <w:rPr>
+          <w:rFonts w:hint="eastAsia"/>
+        </w:rPr>
+        <w:t>右</w:t>
+      </w:r>
+      <w:r>
+        <w:rPr>
+          <w:rFonts w:hint="eastAsia"/>
+        </w:rPr>
+        <w:t>侧趋近于0的单位1；而当我们要讨论的数量极大（不限制其大小，所以可以非常大），我们就应当从</w:t>
+      </w:r>
+      <w:r>
+        <w:rPr>
+          <w:rFonts w:hint="eastAsia"/>
+        </w:rPr>
+        <w:t>左</w:t>
+      </w:r>
+      <w:r>
+        <w:rPr>
+          <w:rFonts w:hint="eastAsia"/>
+        </w:rPr>
+        <w:t>侧趋近于0的视角上考虑使用更大的，或者更粗糙的，更原始的单位，因为这个单位将会把数量放大到极限。当我们讨论如此大的数量的时候，数值的精确性不再重要，而周期性则是此类问题得到解答的最终依据。</w:t>
+      </w:r>
+      <w:bookmarkStart w:id="2" w:name="_GoBack"/>
+      <w:bookmarkEnd w:id="2"/>
+    </w:p>
     <w:sectPr>
       <w:pgSz w:w="11906" w:h="16838"/>
       <w:pgMar w:top="1440" w:right="1800" w:bottom="1440" w:left="1800" w:header="851" w:footer="992" w:gutter="0"/>
@@ -26169,7 +28539,7 @@
 </file>
 
 <file path=customXml/itemProps1.xml><?xml version="1.0" encoding="utf-8"?>
-<ds:datastoreItem xmlns:ds="http://schemas.openxmlformats.org/officeDocument/2006/customXml" ds:itemID="{124CC4E0-BE4B-4C70-83E7-272452D03A11}">
+<ds:datastoreItem xmlns:ds="http://schemas.openxmlformats.org/officeDocument/2006/customXml" ds:itemID="{262706A4-EEB8-4603-BB4C-AEB2E213DD9D}">
   <ds:schemaRefs>
     <ds:schemaRef ds:uri="http://schemas.openxmlformats.org/officeDocument/2006/bibliography"/>
   </ds:schemaRefs>

--- a/关于勾股定理.docx
+++ b/关于勾股定理.docx
@@ -25109,11 +25109,6 @@
       </w:pPr>
     </w:p>
     <w:p>
-      <w:pPr>
-        <w:rPr>
-          <w:rFonts w:hint="eastAsia"/>
-        </w:rPr>
-      </w:pPr>
       <w:r>
         <w:rPr>
           <w:rFonts w:hint="eastAsia"/>
@@ -25308,28 +25303,16 @@
         <w:t>总是可以写成两个质数之和。</w:t>
       </w:r>
     </w:p>
-    <w:p>
-      <w:pPr>
+    <w:p/>
+    <w:p>
+      <w:r>
         <w:rPr>
           <w:rFonts w:hint="eastAsia"/>
         </w:rPr>
-      </w:pPr>
-    </w:p>
-    <w:p>
-      <w:r>
-        <w:rPr>
-          <w:rFonts w:hint="eastAsia"/>
-        </w:rPr>
         <w:t>陈氏定理指出必存在两种情况（也就是1+2）：一个不小于6的偶数总是可以写成两个质数之和的形式，或者一个质数与两个质数之积的和的形式。</w:t>
       </w:r>
     </w:p>
-    <w:p>
-      <w:pPr>
-        <w:rPr>
-          <w:rFonts w:hint="eastAsia"/>
-        </w:rPr>
-      </w:pPr>
-    </w:p>
+    <w:p/>
     <w:p>
       <w:r>
         <w:rPr>
@@ -25395,11 +25378,6 @@
       </m:oMathPara>
     </w:p>
     <w:p>
-      <w:pPr>
-        <w:rPr>
-          <w:rFonts w:hint="eastAsia"/>
-        </w:rPr>
-      </w:pPr>
       <w:r>
         <w:rPr>
           <w:rFonts w:hint="eastAsia"/>
@@ -25600,11 +25578,6 @@
       </m:oMathPara>
     </w:p>
     <w:p>
-      <w:pPr>
-        <w:rPr>
-          <w:rFonts w:hint="eastAsia"/>
-        </w:rPr>
-      </w:pPr>
       <w:r>
         <w:rPr>
           <w:rFonts w:hint="eastAsia"/>
@@ -25637,11 +25610,6 @@
       </m:oMathPara>
     </w:p>
     <w:p>
-      <w:pPr>
-        <w:rPr>
-          <w:rFonts w:hint="eastAsia"/>
-        </w:rPr>
-      </w:pPr>
       <w:r>
         <w:rPr>
           <w:rFonts w:hint="eastAsia"/>
@@ -25850,13 +25818,470 @@
         </w:rPr>
         <w:t>在单位统一的前提下去掉了单位之后的结果。</w:t>
       </w:r>
-    </w:p>
-    <w:p>
       <w:r>
         <w:rPr>
           <w:rFonts w:hint="eastAsia"/>
         </w:rPr>
-        <w:t>那么，反过来加上单位，数量应当相等。可是，不难看出，</w:t>
+        <w:t>但是选择</w:t>
+      </w:r>
+      <m:oMath>
+        <m:sSub>
+          <m:sSubPr>
+            <m:ctrlPr>
+              <w:rPr>
+                <w:rFonts w:ascii="Cambria Math" w:hAnsi="Cambria Math"/>
+                <w:i/>
+              </w:rPr>
+            </m:ctrlPr>
+          </m:sSubPr>
+          <m:e>
+            <m:r>
+              <w:rPr>
+                <w:rFonts w:ascii="Cambria Math" w:hAnsi="Cambria Math"/>
+              </w:rPr>
+              <m:t>i</m:t>
+            </m:r>
+          </m:e>
+          <m:sub>
+            <m:r>
+              <w:rPr>
+                <w:rFonts w:ascii="Cambria Math" w:hAnsi="Cambria Math" w:hint="eastAsia"/>
+              </w:rPr>
+              <m:t>1</m:t>
+            </m:r>
+          </m:sub>
+        </m:sSub>
+      </m:oMath>
+      <w:r>
+        <w:rPr>
+          <w:rFonts w:hint="eastAsia"/>
+        </w:rPr>
+        <w:t>作为单位，是有条件的。比如一个合数21，它可以被认为是3个7或者7个3，单位是7或者3都可以。而对于质数而言，</w:t>
+      </w:r>
+      <w:r>
+        <w:rPr>
+          <w:rFonts w:hint="eastAsia"/>
+        </w:rPr>
+        <w:lastRenderedPageBreak/>
+        <w:t>单位只能是“单位”</w:t>
+      </w:r>
+      <w:r>
+        <w:rPr>
+          <w:rFonts w:hint="eastAsia"/>
+        </w:rPr>
+        <w:t>，通常这个“单位”指的是1</w:t>
+      </w:r>
+      <w:r>
+        <w:rPr>
+          <w:rFonts w:hint="eastAsia"/>
+        </w:rPr>
+        <w:t>。</w:t>
+      </w:r>
+    </w:p>
+    <w:p>
+      <w:r>
+        <w:rPr>
+          <w:rFonts w:hint="eastAsia"/>
+        </w:rPr>
+        <w:t>那么，在周期性的前提下，1可以再分吗？实际上</w:t>
+      </w:r>
+    </w:p>
+    <w:p>
+      <m:oMathPara>
+        <m:oMath>
+          <m:sSub>
+            <m:sSubPr>
+              <m:ctrlPr>
+                <w:rPr>
+                  <w:rFonts w:ascii="Cambria Math" w:hAnsi="Cambria Math"/>
+                  <w:i/>
+                </w:rPr>
+              </m:ctrlPr>
+            </m:sSubPr>
+            <m:e>
+              <m:r>
+                <w:rPr>
+                  <w:rFonts w:ascii="Cambria Math" w:hAnsi="Cambria Math"/>
+                </w:rPr>
+                <m:t>i</m:t>
+              </m:r>
+            </m:e>
+            <m:sub>
+              <m:r>
+                <w:rPr>
+                  <w:rFonts w:ascii="Cambria Math" w:hAnsi="Cambria Math" w:hint="eastAsia"/>
+                </w:rPr>
+                <m:t>1</m:t>
+              </m:r>
+            </m:sub>
+          </m:sSub>
+          <m:r>
+            <w:rPr>
+              <w:rFonts w:ascii="Cambria Math" w:hAnsi="Cambria Math" w:hint="eastAsia"/>
+            </w:rPr>
+            <m:t>=</m:t>
+          </m:r>
+          <m:r>
+            <w:rPr>
+              <w:rFonts w:ascii="微软雅黑" w:eastAsia="微软雅黑" w:hAnsi="微软雅黑" w:cs="微软雅黑" w:hint="eastAsia"/>
+            </w:rPr>
+            <m:t>-</m:t>
+          </m:r>
+          <m:r>
+            <w:rPr>
+              <w:rFonts w:ascii="Cambria Math" w:hAnsi="Cambria Math" w:hint="eastAsia"/>
+            </w:rPr>
+            <m:t>1</m:t>
+          </m:r>
+        </m:oMath>
+      </m:oMathPara>
+    </w:p>
+    <w:p>
+      <m:oMathPara>
+        <m:oMath>
+          <m:sSup>
+            <m:sSupPr>
+              <m:ctrlPr>
+                <w:rPr>
+                  <w:rFonts w:ascii="Cambria Math" w:hAnsi="Cambria Math"/>
+                  <w:i/>
+                </w:rPr>
+              </m:ctrlPr>
+            </m:sSupPr>
+            <m:e>
+              <m:sSub>
+                <m:sSubPr>
+                  <m:ctrlPr>
+                    <w:rPr>
+                      <w:rFonts w:ascii="Cambria Math" w:hAnsi="Cambria Math"/>
+                      <w:i/>
+                    </w:rPr>
+                  </m:ctrlPr>
+                </m:sSubPr>
+                <m:e>
+                  <m:r>
+                    <w:rPr>
+                      <w:rFonts w:ascii="Cambria Math" w:hAnsi="Cambria Math"/>
+                    </w:rPr>
+                    <m:t>i</m:t>
+                  </m:r>
+                </m:e>
+                <m:sub>
+                  <m:r>
+                    <w:rPr>
+                      <w:rFonts w:ascii="Cambria Math" w:hAnsi="Cambria Math" w:hint="eastAsia"/>
+                    </w:rPr>
+                    <m:t>1</m:t>
+                  </m:r>
+                </m:sub>
+              </m:sSub>
+            </m:e>
+            <m:sup>
+              <m:r>
+                <w:rPr>
+                  <w:rFonts w:ascii="Cambria Math" w:hAnsi="Cambria Math" w:hint="eastAsia"/>
+                </w:rPr>
+                <m:t>2</m:t>
+              </m:r>
+            </m:sup>
+          </m:sSup>
+          <m:r>
+            <w:rPr>
+              <w:rFonts w:ascii="Cambria Math" w:hAnsi="Cambria Math" w:hint="eastAsia"/>
+            </w:rPr>
+            <m:t>=1</m:t>
+          </m:r>
+        </m:oMath>
+      </m:oMathPara>
+    </w:p>
+    <w:p>
+      <w:pPr>
+        <w:rPr>
+          <w:rFonts w:hint="eastAsia"/>
+        </w:rPr>
+      </w:pPr>
+      <w:r>
+        <w:rPr>
+          <w:rFonts w:hint="eastAsia"/>
+        </w:rPr>
+        <w:t>也就是说，1不是最基本的单位，</w:t>
+      </w:r>
+      <m:oMath>
+        <m:sSub>
+          <m:sSubPr>
+            <m:ctrlPr>
+              <w:rPr>
+                <w:rFonts w:ascii="Cambria Math" w:hAnsi="Cambria Math"/>
+                <w:i/>
+              </w:rPr>
+            </m:ctrlPr>
+          </m:sSubPr>
+          <m:e>
+            <m:r>
+              <w:rPr>
+                <w:rFonts w:ascii="Cambria Math" w:hAnsi="Cambria Math"/>
+              </w:rPr>
+              <m:t>i</m:t>
+            </m:r>
+          </m:e>
+          <m:sub>
+            <m:r>
+              <w:rPr>
+                <w:rFonts w:ascii="Cambria Math" w:hAnsi="Cambria Math" w:hint="eastAsia"/>
+              </w:rPr>
+              <m:t>1</m:t>
+            </m:r>
+          </m:sub>
+        </m:sSub>
+      </m:oMath>
+      <w:r>
+        <w:rPr>
+          <w:rFonts w:hint="eastAsia"/>
+        </w:rPr>
+        <w:t>才是最基本的单位。</w:t>
+      </w:r>
+      <w:r>
+        <w:rPr>
+          <w:rFonts w:hint="eastAsia"/>
+        </w:rPr>
+        <w:t>这并不是说</w:t>
+      </w:r>
+      <m:oMath>
+        <m:sSub>
+          <m:sSubPr>
+            <m:ctrlPr>
+              <w:rPr>
+                <w:rFonts w:ascii="Cambria Math" w:hAnsi="Cambria Math"/>
+                <w:i/>
+              </w:rPr>
+            </m:ctrlPr>
+          </m:sSubPr>
+          <m:e>
+            <m:r>
+              <w:rPr>
+                <w:rFonts w:ascii="Cambria Math" w:hAnsi="Cambria Math"/>
+              </w:rPr>
+              <m:t>i</m:t>
+            </m:r>
+          </m:e>
+          <m:sub>
+            <m:r>
+              <w:rPr>
+                <w:rFonts w:ascii="Cambria Math" w:hAnsi="Cambria Math" w:hint="eastAsia"/>
+              </w:rPr>
+              <m:t>1</m:t>
+            </m:r>
+          </m:sub>
+        </m:sSub>
+      </m:oMath>
+      <w:r>
+        <w:rPr>
+          <w:rFonts w:hint="eastAsia"/>
+        </w:rPr>
+        <w:t>不能再分，而是说</w:t>
+      </w:r>
+      <m:oMath>
+        <m:sSub>
+          <m:sSubPr>
+            <m:ctrlPr>
+              <w:rPr>
+                <w:rFonts w:ascii="Cambria Math" w:hAnsi="Cambria Math"/>
+                <w:i/>
+              </w:rPr>
+            </m:ctrlPr>
+          </m:sSubPr>
+          <m:e>
+            <m:r>
+              <w:rPr>
+                <w:rFonts w:ascii="Cambria Math" w:hAnsi="Cambria Math"/>
+              </w:rPr>
+              <m:t>i</m:t>
+            </m:r>
+          </m:e>
+          <m:sub>
+            <m:r>
+              <w:rPr>
+                <w:rFonts w:ascii="Cambria Math" w:hAnsi="Cambria Math" w:hint="eastAsia"/>
+              </w:rPr>
+              <m:t>1</m:t>
+            </m:r>
+          </m:sub>
+        </m:sSub>
+      </m:oMath>
+      <w:r>
+        <w:rPr>
+          <w:rFonts w:hint="eastAsia"/>
+        </w:rPr>
+        <w:t>在一个周期中，是最接近这个周期的数量。</w:t>
+      </w:r>
+      <w:r>
+        <w:rPr>
+          <w:rFonts w:hint="eastAsia"/>
+        </w:rPr>
+        <w:t>把</w:t>
+      </w:r>
+      <w:r>
+        <w:rPr>
+          <w:rFonts w:hint="eastAsia"/>
+        </w:rPr>
+        <w:t>周期中最大值</w:t>
+      </w:r>
+      <w:r>
+        <w:rPr>
+          <w:rFonts w:hint="eastAsia"/>
+        </w:rPr>
+        <w:t>（这个值就是</w:t>
+      </w:r>
+      <m:oMath>
+        <m:sSub>
+          <m:sSubPr>
+            <m:ctrlPr>
+              <w:rPr>
+                <w:rFonts w:ascii="Cambria Math" w:hAnsi="Cambria Math"/>
+                <w:i/>
+              </w:rPr>
+            </m:ctrlPr>
+          </m:sSubPr>
+          <m:e>
+            <m:r>
+              <w:rPr>
+                <w:rFonts w:ascii="Cambria Math" w:hAnsi="Cambria Math"/>
+              </w:rPr>
+              <m:t>i</m:t>
+            </m:r>
+          </m:e>
+          <m:sub>
+            <m:r>
+              <w:rPr>
+                <w:rFonts w:ascii="Cambria Math" w:hAnsi="Cambria Math" w:hint="eastAsia"/>
+              </w:rPr>
+              <m:t>1</m:t>
+            </m:r>
+          </m:sub>
+        </m:sSub>
+      </m:oMath>
+      <w:r>
+        <w:rPr>
+          <w:rFonts w:hint="eastAsia"/>
+        </w:rPr>
+        <w:t>）</w:t>
+      </w:r>
+      <w:r>
+        <w:rPr>
+          <w:rFonts w:hint="eastAsia"/>
+        </w:rPr>
+        <w:t>当作单位</w:t>
+      </w:r>
+      <w:r>
+        <w:rPr>
+          <w:rFonts w:hint="eastAsia"/>
+        </w:rPr>
+        <w:t>，是比把</w:t>
+      </w:r>
+      <w:r>
+        <w:rPr>
+          <w:rFonts w:hint="eastAsia"/>
+        </w:rPr>
+        <w:t>周期中最大值的</w:t>
+      </w:r>
+      <w:r>
+        <w:rPr>
+          <w:rFonts w:hint="eastAsia"/>
+        </w:rPr>
+        <w:t>平方对周期取模当作单位（这个值就是1）</w:t>
+      </w:r>
+      <w:r>
+        <w:rPr>
+          <w:rFonts w:hint="eastAsia"/>
+        </w:rPr>
+        <w:t>更正确的选择</w:t>
+      </w:r>
+      <w:r>
+        <w:rPr>
+          <w:rFonts w:hint="eastAsia"/>
+        </w:rPr>
+        <w:t>。</w:t>
+      </w:r>
+      <w:r>
+        <w:rPr>
+          <w:rFonts w:hint="eastAsia"/>
+        </w:rPr>
+        <w:t>而对原方程进行以</w:t>
+      </w:r>
+      <m:oMath>
+        <m:sSub>
+          <m:sSubPr>
+            <m:ctrlPr>
+              <w:rPr>
+                <w:rFonts w:ascii="Cambria Math" w:hAnsi="Cambria Math"/>
+                <w:i/>
+              </w:rPr>
+            </m:ctrlPr>
+          </m:sSubPr>
+          <m:e>
+            <m:r>
+              <w:rPr>
+                <w:rFonts w:ascii="Cambria Math" w:hAnsi="Cambria Math"/>
+              </w:rPr>
+              <m:t>i</m:t>
+            </m:r>
+          </m:e>
+          <m:sub>
+            <m:r>
+              <w:rPr>
+                <w:rFonts w:ascii="Cambria Math" w:hAnsi="Cambria Math" w:hint="eastAsia"/>
+              </w:rPr>
+              <m:t>1</m:t>
+            </m:r>
+          </m:sub>
+        </m:sSub>
+      </m:oMath>
+      <w:r>
+        <w:rPr>
+          <w:rFonts w:hint="eastAsia"/>
+        </w:rPr>
+        <w:t>为单位的扩展，是因为扩展前后的两个方程不可区分（相等价）。如果发现扩展前后两个方程不再具有相同的形式，则说明</w:t>
+      </w:r>
+      <w:r>
+        <w:rPr>
+          <w:rFonts w:hint="eastAsia"/>
+        </w:rPr>
+        <w:t>原方程不够基本</w:t>
+      </w:r>
+      <w:r>
+        <w:rPr>
+          <w:rFonts w:hint="eastAsia"/>
+        </w:rPr>
+        <w:t>，</w:t>
+      </w:r>
+      <w:r>
+        <w:rPr>
+          <w:rFonts w:hint="eastAsia"/>
+        </w:rPr>
+        <w:t>即</w:t>
+      </w:r>
+      <w:bookmarkStart w:id="1" w:name="_GoBack"/>
+      <w:bookmarkEnd w:id="1"/>
+      <w:r>
+        <w:rPr>
+          <w:rFonts w:hint="eastAsia"/>
+        </w:rPr>
+        <w:t>，还有更基本的形式。</w:t>
+      </w:r>
+    </w:p>
+    <w:p>
+      <w:pPr>
+        <w:rPr>
+          <w:rFonts w:hint="eastAsia"/>
+        </w:rPr>
+      </w:pPr>
+    </w:p>
+    <w:p>
+      <w:r>
+        <w:rPr>
+          <w:rFonts w:hint="eastAsia"/>
+        </w:rPr>
+        <w:t>不难看出，</w:t>
       </w:r>
       <w:r>
         <w:rPr>
@@ -25902,7 +26327,6 @@
         <w:rPr>
           <w:rFonts w:hint="eastAsia"/>
         </w:rPr>
-        <w:lastRenderedPageBreak/>
         <w:t>一个数</w:t>
       </w:r>
       <w:r>
@@ -25943,7 +26367,7 @@
       </w:r>
     </w:p>
     <w:p>
-      <w:bookmarkStart w:id="1" w:name="_Hlk34602125"/>
+      <w:bookmarkStart w:id="2" w:name="_Hlk34602125"/>
       <m:oMathPara>
         <m:oMath>
           <m:r>
@@ -26034,7 +26458,7 @@
               </m:sSub>
             </m:e>
           </m:d>
-          <w:bookmarkEnd w:id="1"/>
+          <w:bookmarkEnd w:id="2"/>
           <m:r>
             <w:rPr>
               <w:rFonts w:ascii="Cambria Math" w:hAnsi="Cambria Math"/>
@@ -26055,19 +26479,7 @@
                 <w:rPr>
                   <w:rFonts w:ascii="Cambria Math" w:hAnsi="Cambria Math"/>
                 </w:rPr>
-                <m:t>r</m:t>
-              </m:r>
-              <m:r>
-                <w:rPr>
-                  <w:rFonts w:ascii="Cambria Math" w:hAnsi="Cambria Math"/>
-                </w:rPr>
-                <m:t>×</m:t>
-              </m:r>
-              <m:r>
-                <w:rPr>
-                  <w:rFonts w:ascii="Cambria Math" w:hAnsi="Cambria Math"/>
-                </w:rPr>
-                <m:t>s</m:t>
+                <m:t>r×s</m:t>
               </m:r>
             </m:e>
           </m:d>
@@ -26137,19 +26549,7 @@
                 <w:rPr>
                   <w:rFonts w:ascii="Cambria Math" w:hAnsi="Cambria Math"/>
                 </w:rPr>
-                <m:t>r</m:t>
-              </m:r>
-              <m:r>
-                <w:rPr>
-                  <w:rFonts w:ascii="Cambria Math" w:hAnsi="Cambria Math"/>
-                </w:rPr>
-                <m:t>×</m:t>
-              </m:r>
-              <m:r>
-                <w:rPr>
-                  <w:rFonts w:ascii="Cambria Math" w:hAnsi="Cambria Math"/>
-                </w:rPr>
-                <m:t>s</m:t>
+                <m:t>r×s</m:t>
               </m:r>
             </m:e>
           </m:d>
@@ -26219,13 +26619,7 @@
             <w:rPr>
               <w:rFonts w:ascii="Cambria Math" w:hAnsi="Cambria Math"/>
             </w:rPr>
-            <m:t>=</m:t>
-          </m:r>
-          <m:r>
-            <w:rPr>
-              <w:rFonts w:ascii="Cambria Math" w:hAnsi="Cambria Math"/>
-            </w:rPr>
-            <m:t>4</m:t>
+            <m:t>=4</m:t>
           </m:r>
           <m:sSup>
             <m:sSupPr>
@@ -26329,25 +26723,7 @@
             <w:rPr>
               <w:rFonts w:ascii="Cambria Math" w:hAnsi="Cambria Math"/>
             </w:rPr>
-            <m:t>=r</m:t>
-          </m:r>
-          <m:r>
-            <w:rPr>
-              <w:rFonts w:ascii="Cambria Math" w:hAnsi="Cambria Math"/>
-            </w:rPr>
-            <m:t>×</m:t>
-          </m:r>
-          <m:r>
-            <w:rPr>
-              <w:rFonts w:ascii="Cambria Math" w:hAnsi="Cambria Math"/>
-            </w:rPr>
-            <m:t>s</m:t>
-          </m:r>
-          <m:r>
-            <w:rPr>
-              <w:rFonts w:ascii="Cambria Math" w:hAnsi="Cambria Math"/>
-            </w:rPr>
-            <m:t xml:space="preserve"> </m:t>
+            <m:t xml:space="preserve">=r×s </m:t>
           </m:r>
           <m:d>
             <m:dPr>
@@ -26379,11 +26755,6 @@
       </w:r>
     </w:p>
     <w:p>
-      <w:pPr>
-        <w:rPr>
-          <w:rFonts w:hint="eastAsia"/>
-        </w:rPr>
-      </w:pPr>
       <m:oMathPara>
         <m:oMath>
           <m:r>
@@ -26524,19 +26895,7 @@
             <w:rPr>
               <w:rFonts w:ascii="Cambria Math" w:hAnsi="Cambria Math"/>
             </w:rPr>
-            <m:t>=-r</m:t>
-          </m:r>
-          <m:r>
-            <w:rPr>
-              <w:rFonts w:ascii="Cambria Math" w:hAnsi="Cambria Math"/>
-            </w:rPr>
-            <m:t>×</m:t>
-          </m:r>
-          <m:r>
-            <w:rPr>
-              <w:rFonts w:ascii="Cambria Math" w:hAnsi="Cambria Math"/>
-            </w:rPr>
-            <m:t>s(mod 2n)</m:t>
+            <m:t>=-r×s(mod 2n)</m:t>
           </m:r>
         </m:oMath>
       </m:oMathPara>
@@ -26604,23 +26963,12 @@
             <w:rPr>
               <w:rFonts w:ascii="Cambria Math" w:hAnsi="Cambria Math"/>
             </w:rPr>
-            <m:t>-r</m:t>
-          </m:r>
-          <m:r>
-            <w:rPr>
-              <w:rFonts w:ascii="Cambria Math" w:hAnsi="Cambria Math"/>
-            </w:rPr>
-            <m:t>×s</m:t>
+            <m:t>-r×s</m:t>
           </m:r>
         </m:oMath>
       </m:oMathPara>
     </w:p>
     <w:p>
-      <w:pPr>
-        <w:rPr>
-          <w:rFonts w:hint="eastAsia"/>
-        </w:rPr>
-      </w:pPr>
       <m:oMathPara>
         <m:oMath>
           <m:r>
@@ -26633,19 +26981,7 @@
             <w:rPr>
               <w:rFonts w:ascii="Cambria Math" w:hAnsi="Cambria Math"/>
             </w:rPr>
-            <m:t>=p,</m:t>
-          </m:r>
-          <m:r>
-            <w:rPr>
-              <w:rFonts w:ascii="Cambria Math" w:hAnsi="Cambria Math"/>
-            </w:rPr>
-            <m:t>r×s</m:t>
-          </m:r>
-          <m:r>
-            <w:rPr>
-              <w:rFonts w:ascii="Cambria Math" w:hAnsi="Cambria Math"/>
-            </w:rPr>
-            <m:t>=0</m:t>
+            <m:t>=p,r×s=0</m:t>
           </m:r>
         </m:oMath>
       </m:oMathPara>
@@ -26987,11 +27323,6 @@
       </m:oMathPara>
     </w:p>
     <w:p>
-      <w:pPr>
-        <w:rPr>
-          <w:rFonts w:hint="eastAsia"/>
-        </w:rPr>
-      </w:pPr>
       <w:r>
         <w:rPr>
           <w:rFonts w:hint="eastAsia"/>
@@ -27024,24 +27355,14 @@
       </m:oMathPara>
     </w:p>
     <w:p>
-      <w:pPr>
+      <w:r>
         <w:rPr>
           <w:rFonts w:hint="eastAsia"/>
         </w:rPr>
-      </w:pPr>
-      <w:r>
-        <w:rPr>
-          <w:rFonts w:hint="eastAsia"/>
-        </w:rPr>
         <w:t>可以得出</w:t>
       </w:r>
     </w:p>
     <w:p>
-      <w:pPr>
-        <w:rPr>
-          <w:rFonts w:hint="eastAsia"/>
-        </w:rPr>
-      </w:pPr>
       <m:oMathPara>
         <m:oMath>
           <m:r>
@@ -27114,13 +27435,7 @@
             <w:rPr>
               <w:rFonts w:ascii="Cambria Math" w:hAnsi="Cambria Math"/>
             </w:rPr>
-            <m:t>+</m:t>
-          </m:r>
-          <m:r>
-            <w:rPr>
-              <w:rFonts w:ascii="Cambria Math" w:hAnsi="Cambria Math"/>
-            </w:rPr>
-            <m:t>(2n-p)</m:t>
+            <m:t>+(2n-p)</m:t>
           </m:r>
           <m:sSup>
             <m:sSupPr>
@@ -27152,11 +27467,6 @@
       </m:oMathPara>
     </w:p>
     <w:p>
-      <w:pPr>
-        <w:rPr>
-          <w:rFonts w:hint="eastAsia"/>
-        </w:rPr>
-      </w:pPr>
       <m:oMathPara>
         <m:oMath>
           <m:r>
@@ -27273,63 +27583,39 @@
             <w:rPr>
               <w:rFonts w:ascii="Cambria Math" w:hAnsi="Cambria Math"/>
             </w:rPr>
-            <m:t>np-p</m:t>
-          </m:r>
+            <m:t>np-p=2</m:t>
+          </m:r>
+          <m:sSup>
+            <m:sSupPr>
+              <m:ctrlPr>
+                <w:rPr>
+                  <w:rFonts w:ascii="Cambria Math" w:hAnsi="Cambria Math"/>
+                  <w:i/>
+                </w:rPr>
+              </m:ctrlPr>
+            </m:sSupPr>
+            <m:e>
+              <m:r>
+                <w:rPr>
+                  <w:rFonts w:ascii="Cambria Math" w:hAnsi="Cambria Math" w:hint="eastAsia"/>
+                </w:rPr>
+                <m:t>n</m:t>
+              </m:r>
+            </m:e>
+            <m:sup>
+              <m:r>
+                <w:rPr>
+                  <w:rFonts w:ascii="Cambria Math" w:hAnsi="Cambria Math"/>
+                </w:rPr>
+                <m:t>2</m:t>
+              </m:r>
+            </m:sup>
+          </m:sSup>
           <m:r>
             <w:rPr>
               <w:rFonts w:ascii="Cambria Math" w:hAnsi="Cambria Math"/>
             </w:rPr>
-            <m:t>=</m:t>
-          </m:r>
-          <m:r>
-            <w:rPr>
-              <w:rFonts w:ascii="Cambria Math" w:hAnsi="Cambria Math"/>
-            </w:rPr>
-            <m:t>2</m:t>
-          </m:r>
-          <m:sSup>
-            <m:sSupPr>
-              <m:ctrlPr>
-                <w:rPr>
-                  <w:rFonts w:ascii="Cambria Math" w:hAnsi="Cambria Math"/>
-                  <w:i/>
-                </w:rPr>
-              </m:ctrlPr>
-            </m:sSupPr>
-            <m:e>
-              <m:r>
-                <w:rPr>
-                  <w:rFonts w:ascii="Cambria Math" w:hAnsi="Cambria Math" w:hint="eastAsia"/>
-                </w:rPr>
-                <m:t>n</m:t>
-              </m:r>
-            </m:e>
-            <m:sup>
-              <m:r>
-                <w:rPr>
-                  <w:rFonts w:ascii="Cambria Math" w:hAnsi="Cambria Math"/>
-                </w:rPr>
-                <m:t>2</m:t>
-              </m:r>
-            </m:sup>
-          </m:sSup>
-          <m:r>
-            <w:rPr>
-              <w:rFonts w:ascii="Cambria Math" w:hAnsi="Cambria Math"/>
-            </w:rPr>
-            <m:t>-</m:t>
-          </m:r>
-          <m:r>
-            <w:rPr>
-              <w:rFonts w:ascii="Cambria Math" w:hAnsi="Cambria Math"/>
-            </w:rPr>
-            <m:t>2</m:t>
-          </m:r>
-          <m:r>
-            <w:rPr>
-              <w:rFonts w:ascii="Cambria Math" w:hAnsi="Cambria Math"/>
-            </w:rPr>
-            <m:t>n</m:t>
+            <m:t>-2n</m:t>
           </m:r>
         </m:oMath>
       </m:oMathPara>
@@ -27357,19 +27643,7 @@
                 <w:rPr>
                   <w:rFonts w:ascii="Cambria Math" w:hAnsi="Cambria Math"/>
                 </w:rPr>
-                <m:t>n</m:t>
-              </m:r>
-              <m:r>
-                <w:rPr>
-                  <w:rFonts w:ascii="Cambria Math" w:hAnsi="Cambria Math"/>
-                </w:rPr>
-                <m:t>-</m:t>
-              </m:r>
-              <m:r>
-                <w:rPr>
-                  <w:rFonts w:ascii="Cambria Math" w:hAnsi="Cambria Math"/>
-                </w:rPr>
-                <m:t>1</m:t>
+                <m:t>n-1</m:t>
               </m:r>
             </m:e>
           </m:d>
@@ -27377,13 +27651,7 @@
             <w:rPr>
               <w:rFonts w:ascii="Cambria Math" w:hAnsi="Cambria Math"/>
             </w:rPr>
-            <m:t>=2</m:t>
-          </m:r>
-          <m:r>
-            <w:rPr>
-              <w:rFonts w:ascii="Cambria Math" w:hAnsi="Cambria Math"/>
-            </w:rPr>
-            <m:t>n</m:t>
+            <m:t>=2n</m:t>
           </m:r>
           <m:d>
             <m:dPr>
@@ -27407,24 +27675,13 @@
       </m:oMathPara>
     </w:p>
     <w:p>
-      <w:pPr>
-        <w:rPr>
-          <w:rFonts w:hint="eastAsia"/>
-        </w:rPr>
-      </w:pPr>
       <m:oMathPara>
         <m:oMath>
           <m:r>
             <w:rPr>
               <w:rFonts w:ascii="Cambria Math" w:hAnsi="Cambria Math"/>
             </w:rPr>
-            <m:t>p=</m:t>
-          </m:r>
-          <m:r>
-            <w:rPr>
-              <w:rFonts w:ascii="Cambria Math" w:hAnsi="Cambria Math"/>
-            </w:rPr>
-            <m:t>2n</m:t>
+            <m:t>p=2n</m:t>
           </m:r>
         </m:oMath>
       </m:oMathPara>
@@ -27444,11 +27701,6 @@
       </w:r>
     </w:p>
     <w:p>
-      <w:pPr>
-        <w:rPr>
-          <w:rFonts w:hint="eastAsia"/>
-        </w:rPr>
-      </w:pPr>
       <m:oMathPara>
         <m:oMath>
           <m:r>
@@ -27475,19 +27727,7 @@
             <w:rPr>
               <w:rFonts w:ascii="Cambria Math" w:hAnsi="Cambria Math"/>
             </w:rPr>
-            <m:t>r×s</m:t>
-          </m:r>
-          <m:r>
-            <w:rPr>
-              <w:rFonts w:ascii="Cambria Math" w:hAnsi="Cambria Math"/>
-            </w:rPr>
-            <m:t>=</m:t>
-          </m:r>
-          <m:r>
-            <w:rPr>
-              <w:rFonts w:ascii="Cambria Math" w:hAnsi="Cambria Math"/>
-            </w:rPr>
-            <m:t>0</m:t>
+            <m:t>r×s=0</m:t>
           </m:r>
         </m:oMath>
       </m:oMathPara>
@@ -27577,12 +27817,19 @@
         <w:rPr>
           <w:rFonts w:hint="eastAsia"/>
         </w:rPr>
-        <w:t>通常我们认为数量1才是单位，然而，真实的情况是，周期存在</w:t>
+        <w:t>通常我们认为</w:t>
       </w:r>
       <w:r>
         <w:rPr>
           <w:rFonts w:hint="eastAsia"/>
         </w:rPr>
+        <w:lastRenderedPageBreak/>
+        <w:t>数量1才是单位，然而，真实的情况是，周期存在</w:t>
+      </w:r>
+      <w:r>
+        <w:rPr>
+          <w:rFonts w:hint="eastAsia"/>
+        </w:rPr>
         <w:t>（必然存在</w:t>
       </w:r>
       <w:r>
@@ -27609,43 +27856,36 @@
     </w:p>
     <w:p/>
     <w:p>
-      <w:pPr>
+      <w:r>
         <w:rPr>
           <w:rFonts w:hint="eastAsia"/>
         </w:rPr>
-      </w:pPr>
+        <w:t>当我们处理比较小的数量的时候，使用精细的单位1，或者说，从</w:t>
+      </w:r>
       <w:r>
         <w:rPr>
           <w:rFonts w:hint="eastAsia"/>
         </w:rPr>
-        <w:t>当我们处理比较小的数量的时候，使用精细的单位1，或者说，从</w:t>
+        <w:t>右</w:t>
       </w:r>
       <w:r>
         <w:rPr>
           <w:rFonts w:hint="eastAsia"/>
         </w:rPr>
-        <w:t>右</w:t>
+        <w:t>侧趋近于0的单位1；而当我们要讨论的数量极大（不限制其大小，所以可以非常大），我们就应当从</w:t>
       </w:r>
       <w:r>
         <w:rPr>
           <w:rFonts w:hint="eastAsia"/>
         </w:rPr>
-        <w:t>侧趋近于0的单位1；而当我们要讨论的数量极大（不限制其大小，所以可以非常大），我们就应当从</w:t>
+        <w:t>左</w:t>
       </w:r>
       <w:r>
         <w:rPr>
           <w:rFonts w:hint="eastAsia"/>
         </w:rPr>
-        <w:t>左</w:t>
-      </w:r>
-      <w:r>
-        <w:rPr>
-          <w:rFonts w:hint="eastAsia"/>
-        </w:rPr>
         <w:t>侧趋近于0的视角上考虑使用更大的，或者更粗糙的，更原始的单位，因为这个单位将会把数量放大到极限。当我们讨论如此大的数量的时候，数值的精确性不再重要，而周期性则是此类问题得到解答的最终依据。</w:t>
       </w:r>
-      <w:bookmarkStart w:id="2" w:name="_GoBack"/>
-      <w:bookmarkEnd w:id="2"/>
     </w:p>
     <w:sectPr>
       <w:pgSz w:w="11906" w:h="16838"/>
@@ -28539,7 +28779,7 @@
 </file>
 
 <file path=customXml/itemProps1.xml><?xml version="1.0" encoding="utf-8"?>
-<ds:datastoreItem xmlns:ds="http://schemas.openxmlformats.org/officeDocument/2006/customXml" ds:itemID="{262706A4-EEB8-4603-BB4C-AEB2E213DD9D}">
+<ds:datastoreItem xmlns:ds="http://schemas.openxmlformats.org/officeDocument/2006/customXml" ds:itemID="{D3D246FE-8ED5-48DB-9DC7-8061974BA2BB}">
   <ds:schemaRefs>
     <ds:schemaRef ds:uri="http://schemas.openxmlformats.org/officeDocument/2006/bibliography"/>
   </ds:schemaRefs>

--- a/关于勾股定理.docx
+++ b/关于勾股定理.docx
@@ -25280,8 +25280,13 @@
         <w:t>2</w:t>
       </w:r>
       <w:r>
-        <w:t>n=p+q</w:t>
-      </w:r>
+        <w:t>n=</w:t>
+      </w:r>
+      <w:proofErr w:type="spellStart"/>
+      <w:r>
+        <w:t>p+q</w:t>
+      </w:r>
+      <w:proofErr w:type="spellEnd"/>
     </w:p>
     <w:p>
       <w:r>
@@ -25582,6 +25587,220 @@
         <w:rPr>
           <w:rFonts w:hint="eastAsia"/>
         </w:rPr>
+        <w:t>也就是说</w:t>
+      </w:r>
+      <w:r>
+        <w:rPr>
+          <w:rFonts w:hint="eastAsia"/>
+        </w:rPr>
+        <w:t>，我们讨论的</w:t>
+      </w:r>
+      <w:r>
+        <w:rPr>
+          <w:rFonts w:hint="eastAsia"/>
+        </w:rPr>
+        <w:t>集合</w:t>
+      </w:r>
+      <m:oMath>
+        <m:r>
+          <w:rPr>
+            <w:rFonts w:ascii="Cambria Math" w:hAnsi="Cambria Math" w:hint="eastAsia"/>
+          </w:rPr>
+          <m:t>S</m:t>
+        </m:r>
+      </m:oMath>
+      <w:r>
+        <w:rPr>
+          <w:rFonts w:hint="eastAsia"/>
+        </w:rPr>
+        <w:t>中有</w:t>
+      </w:r>
+      <m:oMath>
+        <m:r>
+          <w:rPr>
+            <w:rFonts w:ascii="Cambria Math" w:hAnsi="Cambria Math" w:hint="eastAsia"/>
+          </w:rPr>
+          <m:t>2n</m:t>
+        </m:r>
+      </m:oMath>
+      <w:r>
+        <w:rPr>
+          <w:rFonts w:hint="eastAsia"/>
+        </w:rPr>
+        <w:t>个整数，</w:t>
+      </w:r>
+    </w:p>
+    <w:p>
+      <m:oMathPara>
+        <m:oMath>
+          <m:r>
+            <w:rPr>
+              <w:rFonts w:ascii="Cambria Math" w:hAnsi="Cambria Math"/>
+            </w:rPr>
+            <m:t>S=</m:t>
+          </m:r>
+          <m:d>
+            <m:dPr>
+              <m:begChr m:val="{"/>
+              <m:endChr m:val="}"/>
+              <m:ctrlPr>
+                <w:rPr>
+                  <w:rFonts w:ascii="Cambria Math" w:hAnsi="Cambria Math"/>
+                  <w:i/>
+                </w:rPr>
+              </m:ctrlPr>
+            </m:dPr>
+            <m:e>
+              <m:r>
+                <w:rPr>
+                  <w:rFonts w:ascii="Cambria Math" w:hAnsi="Cambria Math"/>
+                </w:rPr>
+                <m:t>0,1,2,3,⋯</m:t>
+              </m:r>
+              <m:r>
+                <w:rPr>
+                  <w:rFonts w:ascii="Cambria Math" w:hAnsi="Cambria Math"/>
+                </w:rPr>
+                <m:t>,</m:t>
+              </m:r>
+              <m:r>
+                <w:rPr>
+                  <w:rFonts w:ascii="Cambria Math" w:hAnsi="Cambria Math" w:hint="eastAsia"/>
+                </w:rPr>
+                <m:t>2n</m:t>
+              </m:r>
+              <m:r>
+                <w:rPr>
+                  <w:rFonts w:ascii="Cambria Math" w:hAnsi="Cambria Math"/>
+                </w:rPr>
+                <m:t>-3,2n-2,2n-1</m:t>
+              </m:r>
+            </m:e>
+          </m:d>
+        </m:oMath>
+      </m:oMathPara>
+    </w:p>
+    <w:p>
+      <m:oMathPara>
+        <m:oMath>
+          <m:d>
+            <m:dPr>
+              <m:begChr m:val="|"/>
+              <m:endChr m:val="|"/>
+              <m:ctrlPr>
+                <w:rPr>
+                  <w:rFonts w:ascii="Cambria Math" w:hAnsi="Cambria Math"/>
+                  <w:i/>
+                </w:rPr>
+              </m:ctrlPr>
+            </m:dPr>
+            <m:e>
+              <m:r>
+                <w:rPr>
+                  <w:rFonts w:ascii="Cambria Math" w:hAnsi="Cambria Math"/>
+                </w:rPr>
+                <m:t>S</m:t>
+              </m:r>
+            </m:e>
+          </m:d>
+          <m:r>
+            <w:rPr>
+              <w:rFonts w:ascii="Cambria Math" w:hAnsi="Cambria Math" w:hint="eastAsia"/>
+            </w:rPr>
+            <m:t>=</m:t>
+          </m:r>
+          <m:r>
+            <w:rPr>
+              <w:rFonts w:ascii="Cambria Math" w:hAnsi="Cambria Math" w:hint="eastAsia"/>
+            </w:rPr>
+            <m:t>2n</m:t>
+          </m:r>
+        </m:oMath>
+      </m:oMathPara>
+    </w:p>
+    <w:p>
+      <w:r>
+        <w:rPr>
+          <w:rFonts w:hint="eastAsia"/>
+        </w:rPr>
+        <w:t>其中最小的是0，最大的是</w:t>
+      </w:r>
+      <m:oMath>
+        <m:r>
+          <w:rPr>
+            <w:rFonts w:ascii="Cambria Math" w:hAnsi="Cambria Math"/>
+          </w:rPr>
+          <w:br/>
+        </m:r>
+      </m:oMath>
+      <m:oMathPara>
+        <m:oMath>
+          <m:sSub>
+            <m:sSubPr>
+              <m:ctrlPr>
+                <w:rPr>
+                  <w:rFonts w:ascii="Cambria Math" w:hAnsi="Cambria Math"/>
+                  <w:i/>
+                </w:rPr>
+              </m:ctrlPr>
+            </m:sSubPr>
+            <m:e>
+              <m:r>
+                <w:rPr>
+                  <w:rFonts w:ascii="Cambria Math" w:hAnsi="Cambria Math"/>
+                </w:rPr>
+                <m:t>i</m:t>
+              </m:r>
+            </m:e>
+            <m:sub>
+              <m:r>
+                <w:rPr>
+                  <w:rFonts w:ascii="Cambria Math" w:hAnsi="Cambria Math" w:hint="eastAsia"/>
+                </w:rPr>
+                <m:t>1</m:t>
+              </m:r>
+            </m:sub>
+          </m:sSub>
+          <m:r>
+            <w:rPr>
+              <w:rFonts w:ascii="Cambria Math" w:hAnsi="Cambria Math" w:hint="eastAsia"/>
+            </w:rPr>
+            <m:t>=2n</m:t>
+          </m:r>
+          <m:r>
+            <w:rPr>
+              <w:rFonts w:ascii="微软雅黑" w:eastAsia="微软雅黑" w:hAnsi="微软雅黑" w:cs="微软雅黑" w:hint="eastAsia"/>
+            </w:rPr>
+            <m:t>-</m:t>
+          </m:r>
+          <m:r>
+            <w:rPr>
+              <w:rFonts w:ascii="Cambria Math" w:hAnsi="Cambria Math" w:hint="eastAsia"/>
+            </w:rPr>
+            <m:t>1</m:t>
+          </m:r>
+        </m:oMath>
+      </m:oMathPara>
+    </w:p>
+    <w:p>
+      <w:pPr>
+        <w:rPr>
+          <w:rFonts w:hint="eastAsia"/>
+        </w:rPr>
+      </w:pPr>
+    </w:p>
+    <w:p>
+      <w:r>
+        <w:rPr>
+          <w:rFonts w:hint="eastAsia"/>
+        </w:rPr>
+        <w:lastRenderedPageBreak/>
+        <w:t>又</w:t>
+      </w:r>
+      <w:r>
+        <w:rPr>
+          <w:rFonts w:hint="eastAsia"/>
+        </w:rPr>
         <w:t>因为是单位，我们可以认为，</w:t>
       </w:r>
     </w:p>
@@ -25818,6 +26037,9 @@
         </w:rPr>
         <w:t>在单位统一的前提下去掉了单位之后的结果。</w:t>
       </w:r>
+    </w:p>
+    <w:p/>
+    <w:p>
       <w:r>
         <w:rPr>
           <w:rFonts w:hint="eastAsia"/>
@@ -25856,14 +26078,88 @@
         <w:rPr>
           <w:rFonts w:hint="eastAsia"/>
         </w:rPr>
-        <w:t>作为单位，是有条件的。比如一个合数21，它可以被认为是3个7或者7个3，单位是7或者3都可以。而对于质数而言，</w:t>
-      </w:r>
-      <w:r>
-        <w:rPr>
-          <w:rFonts w:hint="eastAsia"/>
-        </w:rPr>
-        <w:lastRenderedPageBreak/>
-        <w:t>单位只能是“单位”</w:t>
+        <w:t>作为单位，是有条件的。比如一个合数21，它可以被认为是3个7或者7个3，单位是7或者3都可以</w:t>
+      </w:r>
+      <w:r>
+        <w:rPr>
+          <w:rFonts w:hint="eastAsia"/>
+        </w:rPr>
+        <w:t>，这时候</w:t>
+      </w:r>
+      <w:r>
+        <w:rPr>
+          <w:rFonts w:hint="eastAsia"/>
+        </w:rPr>
+        <w:t>“</w:t>
+      </w:r>
+      <w:r>
+        <w:rPr>
+          <w:rFonts w:hint="eastAsia"/>
+        </w:rPr>
+        <w:t>单位</w:t>
+      </w:r>
+      <w:r>
+        <w:rPr>
+          <w:rFonts w:hint="eastAsia"/>
+        </w:rPr>
+        <w:t>”</w:t>
+      </w:r>
+      <w:r>
+        <w:rPr>
+          <w:rFonts w:hint="eastAsia"/>
+        </w:rPr>
+        <w:t>也可以认为是</w:t>
+      </w:r>
+      <w:r>
+        <w:rPr>
+          <w:rFonts w:hint="eastAsia"/>
+        </w:rPr>
+        <w:t>“</w:t>
+      </w:r>
+      <w:r>
+        <w:rPr>
+          <w:rFonts w:hint="eastAsia"/>
+        </w:rPr>
+        <w:t>7</w:t>
+      </w:r>
+      <w:r>
+        <w:rPr>
+          <w:rFonts w:hint="eastAsia"/>
+        </w:rPr>
+        <w:t>倍的单位</w:t>
+      </w:r>
+      <w:r>
+        <w:t>”</w:t>
+      </w:r>
+      <w:r>
+        <w:rPr>
+          <w:rFonts w:hint="eastAsia"/>
+        </w:rPr>
+        <w:t>或者</w:t>
+      </w:r>
+      <w:r>
+        <w:rPr>
+          <w:rFonts w:hint="eastAsia"/>
+        </w:rPr>
+        <w:t>“</w:t>
+      </w:r>
+      <w:r>
+        <w:rPr>
+          <w:rFonts w:hint="eastAsia"/>
+        </w:rPr>
+        <w:t>3</w:t>
+      </w:r>
+      <w:r>
+        <w:rPr>
+          <w:rFonts w:hint="eastAsia"/>
+        </w:rPr>
+        <w:t>倍的单位”</w:t>
+      </w:r>
+      <w:r>
+        <w:rPr>
+          <w:rFonts w:hint="eastAsia"/>
+        </w:rPr>
+        <w:t>。而对于质数而言，单位只能是“单位”</w:t>
       </w:r>
       <w:r>
         <w:rPr>
@@ -25878,12 +26174,37 @@
         <w:t>。</w:t>
       </w:r>
     </w:p>
-    <w:p>
-      <w:r>
-        <w:rPr>
-          <w:rFonts w:hint="eastAsia"/>
-        </w:rPr>
-        <w:t>那么，在周期性的前提下，1可以再分吗？实际上</w:t>
+    <w:p/>
+    <w:p>
+      <w:r>
+        <w:rPr>
+          <w:rFonts w:hint="eastAsia"/>
+        </w:rPr>
+        <w:t>那么</w:t>
+      </w:r>
+      <w:r>
+        <w:rPr>
+          <w:rFonts w:hint="eastAsia"/>
+        </w:rPr>
+        <w:t>，</w:t>
+      </w:r>
+      <w:r>
+        <w:rPr>
+          <w:rFonts w:hint="eastAsia"/>
+        </w:rPr>
+        <w:t>1</w:t>
+      </w:r>
+      <w:r>
+        <w:rPr>
+          <w:rFonts w:hint="eastAsia"/>
+        </w:rPr>
+        <w:t>是最基本的单位吗？</w:t>
+      </w:r>
+      <w:r>
+        <w:rPr>
+          <w:rFonts w:hint="eastAsia"/>
+        </w:rPr>
+        <w:t>实际上</w:t>
       </w:r>
     </w:p>
     <w:p>
@@ -25917,6 +26238,12 @@
           </m:sSub>
           <m:r>
             <w:rPr>
+              <w:rFonts w:ascii="Cambria Math" w:hAnsi="Cambria Math"/>
+            </w:rPr>
+            <m:t>=2n-1</m:t>
+          </m:r>
+          <m:r>
+            <w:rPr>
               <w:rFonts w:ascii="Cambria Math" w:hAnsi="Cambria Math" w:hint="eastAsia"/>
             </w:rPr>
             <m:t>=</m:t>
@@ -25932,6 +26259,12 @@
               <w:rFonts w:ascii="Cambria Math" w:hAnsi="Cambria Math" w:hint="eastAsia"/>
             </w:rPr>
             <m:t>1</m:t>
+          </m:r>
+          <m:r>
+            <w:rPr>
+              <w:rFonts w:ascii="Cambria Math" w:hAnsi="Cambria Math"/>
+            </w:rPr>
+            <m:t xml:space="preserve"> (mod 2n)</m:t>
           </m:r>
         </m:oMath>
       </m:oMathPara>
@@ -25989,17 +26322,88 @@
             <w:rPr>
               <w:rFonts w:ascii="Cambria Math" w:hAnsi="Cambria Math" w:hint="eastAsia"/>
             </w:rPr>
-            <m:t>=1</m:t>
+            <m:t>=</m:t>
+          </m:r>
+          <m:sSup>
+            <m:sSupPr>
+              <m:ctrlPr>
+                <w:rPr>
+                  <w:rFonts w:ascii="Cambria Math" w:hAnsi="Cambria Math"/>
+                  <w:i/>
+                </w:rPr>
+              </m:ctrlPr>
+            </m:sSupPr>
+            <m:e>
+              <m:d>
+                <m:dPr>
+                  <m:ctrlPr>
+                    <w:rPr>
+                      <w:rFonts w:ascii="Cambria Math" w:hAnsi="Cambria Math"/>
+                      <w:i/>
+                    </w:rPr>
+                  </m:ctrlPr>
+                </m:dPr>
+                <m:e>
+                  <m:r>
+                    <w:rPr>
+                      <w:rFonts w:ascii="Cambria Math" w:hAnsi="Cambria Math"/>
+                    </w:rPr>
+                    <m:t>2n-1</m:t>
+                  </m:r>
+                </m:e>
+              </m:d>
+            </m:e>
+            <m:sup>
+              <m:r>
+                <w:rPr>
+                  <w:rFonts w:ascii="Cambria Math" w:hAnsi="Cambria Math" w:hint="eastAsia"/>
+                </w:rPr>
+                <m:t>2</m:t>
+              </m:r>
+            </m:sup>
+          </m:sSup>
+          <m:r>
+            <w:rPr>
+              <w:rFonts w:ascii="Cambria Math" w:hAnsi="Cambria Math"/>
+            </w:rPr>
+            <m:t>=4</m:t>
+          </m:r>
+          <m:sSup>
+            <m:sSupPr>
+              <m:ctrlPr>
+                <w:rPr>
+                  <w:rFonts w:ascii="Cambria Math" w:hAnsi="Cambria Math"/>
+                  <w:i/>
+                </w:rPr>
+              </m:ctrlPr>
+            </m:sSupPr>
+            <m:e>
+              <m:r>
+                <w:rPr>
+                  <w:rFonts w:ascii="Cambria Math" w:hAnsi="Cambria Math"/>
+                </w:rPr>
+                <m:t>n</m:t>
+              </m:r>
+            </m:e>
+            <m:sup>
+              <m:r>
+                <w:rPr>
+                  <w:rFonts w:ascii="Cambria Math" w:hAnsi="Cambria Math"/>
+                </w:rPr>
+                <m:t>2</m:t>
+              </m:r>
+            </m:sup>
+          </m:sSup>
+          <m:r>
+            <w:rPr>
+              <w:rFonts w:ascii="Cambria Math" w:hAnsi="Cambria Math"/>
+            </w:rPr>
+            <m:t>-4n+1=1 (mod 2n)</m:t>
           </m:r>
         </m:oMath>
       </m:oMathPara>
     </w:p>
     <w:p>
-      <w:pPr>
-        <w:rPr>
-          <w:rFonts w:hint="eastAsia"/>
-        </w:rPr>
-      </w:pPr>
       <w:r>
         <w:rPr>
           <w:rFonts w:hint="eastAsia"/>
@@ -26112,7 +26516,13 @@
         <w:rPr>
           <w:rFonts w:hint="eastAsia"/>
         </w:rPr>
-        <w:t>在一个周期中，是最接近这个周期的数量。</w:t>
+        <w:t>作为周期中的最大值代表这个周期本身</w:t>
+      </w:r>
+      <w:r>
+        <w:rPr>
+          <w:rFonts w:hint="eastAsia"/>
+        </w:rPr>
+        <w:t>。</w:t>
       </w:r>
       <w:r>
         <w:rPr>
@@ -26124,13 +26534,49 @@
         <w:rPr>
           <w:rFonts w:hint="eastAsia"/>
         </w:rPr>
-        <w:t>周期中最大值</w:t>
-      </w:r>
-      <w:r>
-        <w:rPr>
-          <w:rFonts w:hint="eastAsia"/>
-        </w:rPr>
-        <w:t>（这个值就是</w:t>
+        <w:t>周期中最大值当作单位</w:t>
+      </w:r>
+      <w:r>
+        <w:rPr>
+          <w:rFonts w:hint="eastAsia"/>
+        </w:rPr>
+        <w:t>，是比把</w:t>
+      </w:r>
+      <w:r>
+        <w:rPr>
+          <w:rFonts w:hint="eastAsia"/>
+        </w:rPr>
+        <w:t>周期中最大值的</w:t>
+      </w:r>
+      <w:r>
+        <w:rPr>
+          <w:rFonts w:hint="eastAsia"/>
+        </w:rPr>
+        <w:t>平方对周期取模当作单位（这个值就是1）</w:t>
+      </w:r>
+      <w:r>
+        <w:rPr>
+          <w:rFonts w:hint="eastAsia"/>
+        </w:rPr>
+        <w:t>更</w:t>
+      </w:r>
+      <w:r>
+        <w:rPr>
+          <w:rFonts w:hint="eastAsia"/>
+        </w:rPr>
+        <w:t>简单</w:t>
+      </w:r>
+      <w:r>
+        <w:rPr>
+          <w:rFonts w:hint="eastAsia"/>
+        </w:rPr>
+        <w:t>的选择</w:t>
+      </w:r>
+      <w:r>
+        <w:rPr>
+          <w:rFonts w:hint="eastAsia"/>
+        </w:rPr>
+        <w:t>，所以说</w:t>
       </w:r>
       <m:oMath>
         <m:sSub>
@@ -26164,44 +26610,11 @@
         <w:rPr>
           <w:rFonts w:hint="eastAsia"/>
         </w:rPr>
-        <w:t>）</w:t>
-      </w:r>
-      <w:r>
-        <w:rPr>
-          <w:rFonts w:hint="eastAsia"/>
-        </w:rPr>
-        <w:t>当作单位</w:t>
-      </w:r>
-      <w:r>
-        <w:rPr>
-          <w:rFonts w:hint="eastAsia"/>
-        </w:rPr>
-        <w:t>，是比把</w:t>
-      </w:r>
-      <w:r>
-        <w:rPr>
-          <w:rFonts w:hint="eastAsia"/>
-        </w:rPr>
-        <w:t>周期中最大值的</w:t>
-      </w:r>
-      <w:r>
-        <w:rPr>
-          <w:rFonts w:hint="eastAsia"/>
-        </w:rPr>
-        <w:t>平方对周期取模当作单位（这个值就是1）</w:t>
-      </w:r>
-      <w:r>
-        <w:rPr>
-          <w:rFonts w:hint="eastAsia"/>
-        </w:rPr>
-        <w:t>更正确的选择</w:t>
-      </w:r>
-      <w:r>
-        <w:rPr>
-          <w:rFonts w:hint="eastAsia"/>
-        </w:rPr>
-        <w:t>。</w:t>
-      </w:r>
+        <w:t>是最基本的单位。</w:t>
+      </w:r>
+    </w:p>
+    <w:p/>
+    <w:p>
       <w:r>
         <w:rPr>
           <w:rFonts w:hint="eastAsia"/>
@@ -26240,13 +26653,19 @@
         <w:rPr>
           <w:rFonts w:hint="eastAsia"/>
         </w:rPr>
-        <w:t>为单位的扩展，是因为扩展前后的两个方程不可区分（相等价）。如果发现扩展前后两个方程不再具有相同的形式，则说明</w:t>
-      </w:r>
-      <w:r>
-        <w:rPr>
-          <w:rFonts w:hint="eastAsia"/>
-        </w:rPr>
-        <w:t>原方程不够基本</w:t>
+        <w:t>为单位的扩展</w:t>
+      </w:r>
+      <w:r>
+        <w:rPr>
+          <w:rFonts w:hint="eastAsia"/>
+        </w:rPr>
+        <w:t>或者还原</w:t>
+      </w:r>
+      <w:r>
+        <w:rPr>
+          <w:rFonts w:hint="eastAsia"/>
+        </w:rPr>
+        <w:t>之后</w:t>
       </w:r>
       <w:r>
         <w:rPr>
@@ -26258,7 +26677,911 @@
         <w:rPr>
           <w:rFonts w:hint="eastAsia"/>
         </w:rPr>
-        <w:t>即</w:t>
+        <w:t>如果方程的形式发生了变化，则说明方程的形式</w:t>
+      </w:r>
+      <w:r>
+        <w:rPr>
+          <w:rFonts w:hint="eastAsia"/>
+        </w:rPr>
+        <w:t>无法</w:t>
+      </w:r>
+      <w:r>
+        <w:rPr>
+          <w:rFonts w:hint="eastAsia"/>
+        </w:rPr>
+        <w:t>配合最基本的单位</w:t>
+      </w:r>
+      <w:r>
+        <w:rPr>
+          <w:rFonts w:hint="eastAsia"/>
+        </w:rPr>
+        <w:t>（对于最基本的单位保持形式不变）</w:t>
+      </w:r>
+      <w:r>
+        <w:rPr>
+          <w:rFonts w:hint="eastAsia"/>
+        </w:rPr>
+        <w:t>。</w:t>
+      </w:r>
+      <w:r>
+        <w:rPr>
+          <w:rFonts w:hint="eastAsia"/>
+        </w:rPr>
+        <w:t>也就是说，这个形式在最基本的单位上是无效的。然而</w:t>
+      </w:r>
+      <w:r>
+        <w:rPr>
+          <w:rFonts w:hint="eastAsia"/>
+        </w:rPr>
+        <w:t>，若</w:t>
+      </w:r>
+      <w:r>
+        <w:rPr>
+          <w:rFonts w:hint="eastAsia"/>
+        </w:rPr>
+        <w:t>这个形式</w:t>
+      </w:r>
+      <w:r>
+        <w:rPr>
+          <w:rFonts w:hint="eastAsia"/>
+        </w:rPr>
+        <w:t>在最基本的单位上都是无效的，那么任何衍生的单位</w:t>
+      </w:r>
+      <w:r>
+        <w:rPr>
+          <w:rFonts w:hint="eastAsia"/>
+        </w:rPr>
+        <w:t>（比如单位1）</w:t>
+      </w:r>
+      <w:r>
+        <w:rPr>
+          <w:rFonts w:hint="eastAsia"/>
+        </w:rPr>
+        <w:t>上都不</w:t>
+      </w:r>
+      <w:r>
+        <w:rPr>
+          <w:rFonts w:hint="eastAsia"/>
+        </w:rPr>
+        <w:t>保证</w:t>
+      </w:r>
+      <w:r>
+        <w:rPr>
+          <w:rFonts w:hint="eastAsia"/>
+        </w:rPr>
+        <w:t>是有效的。</w:t>
+      </w:r>
+      <w:r>
+        <w:rPr>
+          <w:rFonts w:hint="eastAsia"/>
+        </w:rPr>
+        <w:t>目前已知存在两种可能有效</w:t>
+      </w:r>
+      <w:r>
+        <w:rPr>
+          <w:rFonts w:hint="eastAsia"/>
+        </w:rPr>
+        <w:t>的</w:t>
+      </w:r>
+      <w:r>
+        <w:rPr>
+          <w:rFonts w:hint="eastAsia"/>
+        </w:rPr>
+        <w:t>形式，其中一种形式若被判别为无效，那么</w:t>
+      </w:r>
+      <w:r>
+        <w:rPr>
+          <w:rFonts w:hint="eastAsia"/>
+        </w:rPr>
+        <w:t>有效的形式就只能是另一种形式了。</w:t>
+      </w:r>
+    </w:p>
+    <w:p>
+      <w:pPr>
+        <w:rPr>
+          <w:rFonts w:hint="eastAsia"/>
+        </w:rPr>
+      </w:pPr>
+    </w:p>
+    <w:p>
+      <w:pPr>
+        <w:rPr>
+          <w:rFonts w:hint="eastAsia"/>
+        </w:rPr>
+      </w:pPr>
+      <w:r>
+        <w:rPr>
+          <w:rFonts w:hint="eastAsia"/>
+        </w:rPr>
+        <w:t>具体而言，对于任意给定的不小于6的偶数，存在两种可能的形式，</w:t>
+      </w:r>
+    </w:p>
+    <w:p>
+      <m:oMathPara>
+        <m:oMath>
+          <m:r>
+            <w:rPr>
+              <w:rFonts w:ascii="Cambria Math" w:hAnsi="Cambria Math"/>
+            </w:rPr>
+            <m:t>A:</m:t>
+          </m:r>
+          <m:r>
+            <w:rPr>
+              <w:rFonts w:ascii="Cambria Math" w:eastAsia="微软雅黑" w:hAnsi="微软雅黑" w:cs="微软雅黑"/>
+            </w:rPr>
+            <m:t>2</m:t>
+          </m:r>
+          <m:r>
+            <w:rPr>
+              <w:rFonts w:ascii="Cambria Math" w:eastAsia="微软雅黑" w:hAnsi="微软雅黑" w:cs="微软雅黑" w:hint="eastAsia"/>
+            </w:rPr>
+            <m:t>n=</m:t>
+          </m:r>
+          <m:r>
+            <w:rPr>
+              <w:rFonts w:ascii="Cambria Math" w:hAnsi="Cambria Math"/>
+            </w:rPr>
+            <m:t>p+</m:t>
+          </m:r>
+          <m:r>
+            <w:rPr>
+              <w:rFonts w:ascii="Cambria Math" w:hAnsi="Cambria Math"/>
+            </w:rPr>
+            <m:t>q</m:t>
+          </m:r>
+          <m:r>
+            <w:rPr>
+              <w:rFonts w:ascii="Cambria Math" w:hAnsi="Cambria Math"/>
+            </w:rPr>
+            <m:t>,(2n≥6,p,</m:t>
+          </m:r>
+          <m:r>
+            <w:rPr>
+              <w:rFonts w:ascii="Cambria Math" w:hAnsi="Cambria Math" w:hint="eastAsia"/>
+            </w:rPr>
+            <m:t>q</m:t>
+          </m:r>
+          <m:r>
+            <w:rPr>
+              <w:rFonts w:ascii="Cambria Math" w:hAnsi="Cambria Math"/>
+            </w:rPr>
+            <m:t>∈Primes)</m:t>
+          </m:r>
+        </m:oMath>
+      </m:oMathPara>
+    </w:p>
+    <w:p>
+      <m:oMathPara>
+        <m:oMath>
+          <m:r>
+            <w:rPr>
+              <w:rFonts w:ascii="Cambria Math" w:eastAsia="微软雅黑" w:hAnsi="微软雅黑" w:cs="微软雅黑"/>
+            </w:rPr>
+            <m:t>B:</m:t>
+          </m:r>
+          <m:r>
+            <w:rPr>
+              <w:rFonts w:ascii="Cambria Math" w:eastAsia="微软雅黑" w:hAnsi="微软雅黑" w:cs="微软雅黑"/>
+            </w:rPr>
+            <m:t>2</m:t>
+          </m:r>
+          <m:r>
+            <w:rPr>
+              <w:rFonts w:ascii="Cambria Math" w:eastAsia="微软雅黑" w:hAnsi="微软雅黑" w:cs="微软雅黑" w:hint="eastAsia"/>
+            </w:rPr>
+            <m:t>n=</m:t>
+          </m:r>
+          <m:r>
+            <w:rPr>
+              <w:rFonts w:ascii="Cambria Math" w:hAnsi="Cambria Math"/>
+            </w:rPr>
+            <m:t>p+r×s,(2n≥6,p,r,s∈Primes)</m:t>
+          </m:r>
+        </m:oMath>
+      </m:oMathPara>
+    </w:p>
+    <w:p>
+      <w:r>
+        <w:rPr>
+          <w:rFonts w:hint="eastAsia"/>
+        </w:rPr>
+        <w:t>分别对其进行</w:t>
+      </w:r>
+      <m:oMath>
+        <m:sSub>
+          <m:sSubPr>
+            <m:ctrlPr>
+              <w:rPr>
+                <w:rFonts w:ascii="Cambria Math" w:hAnsi="Cambria Math"/>
+                <w:i/>
+              </w:rPr>
+            </m:ctrlPr>
+          </m:sSubPr>
+          <m:e>
+            <m:r>
+              <w:rPr>
+                <w:rFonts w:ascii="Cambria Math" w:hAnsi="Cambria Math"/>
+              </w:rPr>
+              <m:t>i</m:t>
+            </m:r>
+          </m:e>
+          <m:sub>
+            <m:r>
+              <w:rPr>
+                <w:rFonts w:ascii="Cambria Math" w:hAnsi="Cambria Math" w:hint="eastAsia"/>
+              </w:rPr>
+              <m:t>1</m:t>
+            </m:r>
+          </m:sub>
+        </m:sSub>
+      </m:oMath>
+      <w:r>
+        <w:rPr>
+          <w:rFonts w:hint="eastAsia"/>
+        </w:rPr>
+        <w:t>扩展，得到</w:t>
+      </w:r>
+    </w:p>
+    <w:p>
+      <w:pPr>
+        <w:rPr>
+          <w:rFonts w:hint="eastAsia"/>
+          <w:i/>
+        </w:rPr>
+      </w:pPr>
+      <m:oMathPara>
+        <m:oMath>
+          <m:sSup>
+            <m:sSupPr>
+              <m:ctrlPr>
+                <w:rPr>
+                  <w:rFonts w:ascii="Cambria Math" w:hAnsi="Cambria Math"/>
+                  <w:i/>
+                </w:rPr>
+              </m:ctrlPr>
+            </m:sSupPr>
+            <m:e>
+              <m:r>
+                <w:rPr>
+                  <w:rFonts w:ascii="Cambria Math" w:hAnsi="Cambria Math"/>
+                </w:rPr>
+                <m:t>A</m:t>
+              </m:r>
+            </m:e>
+            <m:sup>
+              <m:r>
+                <w:rPr>
+                  <w:rFonts w:ascii="Cambria Math" w:hAnsi="Cambria Math"/>
+                </w:rPr>
+                <m:t>'</m:t>
+              </m:r>
+            </m:sup>
+          </m:sSup>
+          <m:r>
+            <w:rPr>
+              <w:rFonts w:ascii="Cambria Math" w:eastAsia="微软雅黑" w:hAnsi="微软雅黑" w:cs="微软雅黑"/>
+            </w:rPr>
+            <m:t>:</m:t>
+          </m:r>
+          <m:r>
+            <w:rPr>
+              <w:rFonts w:ascii="Cambria Math" w:eastAsia="微软雅黑" w:hAnsi="微软雅黑" w:cs="微软雅黑"/>
+            </w:rPr>
+            <m:t>2</m:t>
+          </m:r>
+          <m:r>
+            <w:rPr>
+              <w:rFonts w:ascii="Cambria Math" w:eastAsia="微软雅黑" w:hAnsi="微软雅黑" w:cs="微软雅黑" w:hint="eastAsia"/>
+            </w:rPr>
+            <m:t>n</m:t>
+          </m:r>
+          <m:d>
+            <m:dPr>
+              <m:ctrlPr>
+                <w:rPr>
+                  <w:rFonts w:ascii="Cambria Math" w:hAnsi="Cambria Math"/>
+                  <w:i/>
+                </w:rPr>
+              </m:ctrlPr>
+            </m:dPr>
+            <m:e>
+              <m:sSub>
+                <m:sSubPr>
+                  <m:ctrlPr>
+                    <w:rPr>
+                      <w:rFonts w:ascii="Cambria Math" w:hAnsi="Cambria Math"/>
+                      <w:i/>
+                    </w:rPr>
+                  </m:ctrlPr>
+                </m:sSubPr>
+                <m:e>
+                  <m:r>
+                    <w:rPr>
+                      <w:rFonts w:ascii="Cambria Math" w:hAnsi="Cambria Math"/>
+                    </w:rPr>
+                    <m:t>i</m:t>
+                  </m:r>
+                </m:e>
+                <m:sub>
+                  <m:r>
+                    <w:rPr>
+                      <w:rFonts w:ascii="Cambria Math" w:hAnsi="Cambria Math" w:hint="eastAsia"/>
+                    </w:rPr>
+                    <m:t>1</m:t>
+                  </m:r>
+                </m:sub>
+              </m:sSub>
+            </m:e>
+          </m:d>
+          <m:r>
+            <w:rPr>
+              <w:rFonts w:ascii="Cambria Math" w:eastAsia="微软雅黑" w:hAnsi="微软雅黑" w:cs="微软雅黑" w:hint="eastAsia"/>
+            </w:rPr>
+            <m:t>=</m:t>
+          </m:r>
+          <m:r>
+            <w:rPr>
+              <w:rFonts w:ascii="Cambria Math" w:hAnsi="Cambria Math"/>
+            </w:rPr>
+            <m:t>p</m:t>
+          </m:r>
+          <m:d>
+            <m:dPr>
+              <m:ctrlPr>
+                <w:rPr>
+                  <w:rFonts w:ascii="Cambria Math" w:hAnsi="Cambria Math"/>
+                  <w:i/>
+                </w:rPr>
+              </m:ctrlPr>
+            </m:dPr>
+            <m:e>
+              <m:sSub>
+                <m:sSubPr>
+                  <m:ctrlPr>
+                    <w:rPr>
+                      <w:rFonts w:ascii="Cambria Math" w:hAnsi="Cambria Math"/>
+                      <w:i/>
+                    </w:rPr>
+                  </m:ctrlPr>
+                </m:sSubPr>
+                <m:e>
+                  <m:r>
+                    <w:rPr>
+                      <w:rFonts w:ascii="Cambria Math" w:hAnsi="Cambria Math"/>
+                    </w:rPr>
+                    <m:t>i</m:t>
+                  </m:r>
+                </m:e>
+                <m:sub>
+                  <m:r>
+                    <w:rPr>
+                      <w:rFonts w:ascii="Cambria Math" w:hAnsi="Cambria Math" w:hint="eastAsia"/>
+                    </w:rPr>
+                    <m:t>1</m:t>
+                  </m:r>
+                </m:sub>
+              </m:sSub>
+            </m:e>
+          </m:d>
+          <m:r>
+            <w:rPr>
+              <w:rFonts w:ascii="Cambria Math" w:hAnsi="Cambria Math"/>
+            </w:rPr>
+            <m:t>+q</m:t>
+          </m:r>
+          <m:d>
+            <m:dPr>
+              <m:ctrlPr>
+                <w:rPr>
+                  <w:rFonts w:ascii="Cambria Math" w:hAnsi="Cambria Math"/>
+                  <w:i/>
+                </w:rPr>
+              </m:ctrlPr>
+            </m:dPr>
+            <m:e>
+              <m:sSub>
+                <m:sSubPr>
+                  <m:ctrlPr>
+                    <w:rPr>
+                      <w:rFonts w:ascii="Cambria Math" w:hAnsi="Cambria Math"/>
+                      <w:i/>
+                    </w:rPr>
+                  </m:ctrlPr>
+                </m:sSubPr>
+                <m:e>
+                  <m:r>
+                    <w:rPr>
+                      <w:rFonts w:ascii="Cambria Math" w:hAnsi="Cambria Math"/>
+                    </w:rPr>
+                    <m:t>i</m:t>
+                  </m:r>
+                </m:e>
+                <m:sub>
+                  <m:r>
+                    <w:rPr>
+                      <w:rFonts w:ascii="Cambria Math" w:hAnsi="Cambria Math" w:hint="eastAsia"/>
+                    </w:rPr>
+                    <m:t>1</m:t>
+                  </m:r>
+                </m:sub>
+              </m:sSub>
+            </m:e>
+          </m:d>
+          <m:r>
+            <w:rPr>
+              <w:rFonts w:ascii="Cambria Math" w:hAnsi="Cambria Math"/>
+            </w:rPr>
+            <m:t>,</m:t>
+          </m:r>
+          <m:sSub>
+            <m:sSubPr>
+              <m:ctrlPr>
+                <w:rPr>
+                  <w:rFonts w:ascii="Cambria Math" w:hAnsi="Cambria Math"/>
+                  <w:i/>
+                </w:rPr>
+              </m:ctrlPr>
+            </m:sSubPr>
+            <m:e>
+              <m:r>
+                <w:rPr>
+                  <w:rFonts w:ascii="Cambria Math" w:hAnsi="Cambria Math"/>
+                </w:rPr>
+                <m:t>i</m:t>
+              </m:r>
+            </m:e>
+            <m:sub>
+              <m:r>
+                <w:rPr>
+                  <w:rFonts w:ascii="Cambria Math" w:hAnsi="Cambria Math" w:hint="eastAsia"/>
+                </w:rPr>
+                <m:t>1</m:t>
+              </m:r>
+            </m:sub>
+          </m:sSub>
+          <m:r>
+            <w:rPr>
+              <w:rFonts w:ascii="Cambria Math" w:hAnsi="Cambria Math"/>
+            </w:rPr>
+            <m:t>=2n-1</m:t>
+          </m:r>
+        </m:oMath>
+      </m:oMathPara>
+    </w:p>
+    <w:p>
+      <m:oMathPara>
+        <m:oMath>
+          <m:sSup>
+            <m:sSupPr>
+              <m:ctrlPr>
+                <w:rPr>
+                  <w:rFonts w:ascii="Cambria Math" w:hAnsi="Cambria Math"/>
+                  <w:i/>
+                </w:rPr>
+              </m:ctrlPr>
+            </m:sSupPr>
+            <m:e>
+              <m:r>
+                <w:rPr>
+                  <w:rFonts w:ascii="Cambria Math" w:hAnsi="Cambria Math"/>
+                </w:rPr>
+                <m:t>B</m:t>
+              </m:r>
+            </m:e>
+            <m:sup>
+              <m:r>
+                <w:rPr>
+                  <w:rFonts w:ascii="Cambria Math" w:hAnsi="Cambria Math"/>
+                </w:rPr>
+                <m:t>'</m:t>
+              </m:r>
+            </m:sup>
+          </m:sSup>
+          <m:r>
+            <w:rPr>
+              <w:rFonts w:ascii="Cambria Math" w:hAnsi="Cambria Math"/>
+            </w:rPr>
+            <m:t>:</m:t>
+          </m:r>
+          <m:r>
+            <w:rPr>
+              <w:rFonts w:ascii="Cambria Math" w:eastAsia="微软雅黑" w:hAnsi="微软雅黑" w:cs="微软雅黑"/>
+            </w:rPr>
+            <m:t>2</m:t>
+          </m:r>
+          <m:r>
+            <w:rPr>
+              <w:rFonts w:ascii="Cambria Math" w:eastAsia="微软雅黑" w:hAnsi="微软雅黑" w:cs="微软雅黑" w:hint="eastAsia"/>
+            </w:rPr>
+            <m:t>n</m:t>
+          </m:r>
+          <m:d>
+            <m:dPr>
+              <m:ctrlPr>
+                <w:rPr>
+                  <w:rFonts w:ascii="Cambria Math" w:hAnsi="Cambria Math"/>
+                  <w:i/>
+                </w:rPr>
+              </m:ctrlPr>
+            </m:dPr>
+            <m:e>
+              <m:sSub>
+                <m:sSubPr>
+                  <m:ctrlPr>
+                    <w:rPr>
+                      <w:rFonts w:ascii="Cambria Math" w:hAnsi="Cambria Math"/>
+                      <w:i/>
+                    </w:rPr>
+                  </m:ctrlPr>
+                </m:sSubPr>
+                <m:e>
+                  <m:r>
+                    <w:rPr>
+                      <w:rFonts w:ascii="Cambria Math" w:hAnsi="Cambria Math"/>
+                    </w:rPr>
+                    <m:t>i</m:t>
+                  </m:r>
+                </m:e>
+                <m:sub>
+                  <m:r>
+                    <w:rPr>
+                      <w:rFonts w:ascii="Cambria Math" w:hAnsi="Cambria Math" w:hint="eastAsia"/>
+                    </w:rPr>
+                    <m:t>1</m:t>
+                  </m:r>
+                </m:sub>
+              </m:sSub>
+            </m:e>
+          </m:d>
+          <m:r>
+            <w:rPr>
+              <w:rFonts w:ascii="Cambria Math" w:eastAsia="微软雅黑" w:hAnsi="微软雅黑" w:cs="微软雅黑" w:hint="eastAsia"/>
+            </w:rPr>
+            <m:t>=</m:t>
+          </m:r>
+          <m:r>
+            <w:rPr>
+              <w:rFonts w:ascii="Cambria Math" w:hAnsi="Cambria Math"/>
+            </w:rPr>
+            <m:t>p</m:t>
+          </m:r>
+          <m:d>
+            <m:dPr>
+              <m:ctrlPr>
+                <w:rPr>
+                  <w:rFonts w:ascii="Cambria Math" w:hAnsi="Cambria Math"/>
+                  <w:i/>
+                </w:rPr>
+              </m:ctrlPr>
+            </m:dPr>
+            <m:e>
+              <m:sSub>
+                <m:sSubPr>
+                  <m:ctrlPr>
+                    <w:rPr>
+                      <w:rFonts w:ascii="Cambria Math" w:hAnsi="Cambria Math"/>
+                      <w:i/>
+                    </w:rPr>
+                  </m:ctrlPr>
+                </m:sSubPr>
+                <m:e>
+                  <m:r>
+                    <w:rPr>
+                      <w:rFonts w:ascii="Cambria Math" w:hAnsi="Cambria Math"/>
+                    </w:rPr>
+                    <m:t>i</m:t>
+                  </m:r>
+                </m:e>
+                <m:sub>
+                  <m:r>
+                    <w:rPr>
+                      <w:rFonts w:ascii="Cambria Math" w:hAnsi="Cambria Math" w:hint="eastAsia"/>
+                    </w:rPr>
+                    <m:t>1</m:t>
+                  </m:r>
+                </m:sub>
+              </m:sSub>
+            </m:e>
+          </m:d>
+          <m:r>
+            <w:rPr>
+              <w:rFonts w:ascii="Cambria Math" w:hAnsi="Cambria Math"/>
+            </w:rPr>
+            <m:t>+r</m:t>
+          </m:r>
+          <m:d>
+            <m:dPr>
+              <m:ctrlPr>
+                <w:rPr>
+                  <w:rFonts w:ascii="Cambria Math" w:hAnsi="Cambria Math"/>
+                  <w:i/>
+                </w:rPr>
+              </m:ctrlPr>
+            </m:dPr>
+            <m:e>
+              <m:sSub>
+                <m:sSubPr>
+                  <m:ctrlPr>
+                    <w:rPr>
+                      <w:rFonts w:ascii="Cambria Math" w:hAnsi="Cambria Math"/>
+                      <w:i/>
+                    </w:rPr>
+                  </m:ctrlPr>
+                </m:sSubPr>
+                <m:e>
+                  <m:r>
+                    <w:rPr>
+                      <w:rFonts w:ascii="Cambria Math" w:hAnsi="Cambria Math"/>
+                    </w:rPr>
+                    <m:t>i</m:t>
+                  </m:r>
+                </m:e>
+                <m:sub>
+                  <m:r>
+                    <w:rPr>
+                      <w:rFonts w:ascii="Cambria Math" w:hAnsi="Cambria Math" w:hint="eastAsia"/>
+                    </w:rPr>
+                    <m:t>1</m:t>
+                  </m:r>
+                </m:sub>
+              </m:sSub>
+            </m:e>
+          </m:d>
+          <m:r>
+            <w:rPr>
+              <w:rFonts w:ascii="Cambria Math" w:hAnsi="Cambria Math"/>
+            </w:rPr>
+            <m:t>×s</m:t>
+          </m:r>
+          <m:d>
+            <m:dPr>
+              <m:ctrlPr>
+                <w:rPr>
+                  <w:rFonts w:ascii="Cambria Math" w:hAnsi="Cambria Math"/>
+                  <w:i/>
+                </w:rPr>
+              </m:ctrlPr>
+            </m:dPr>
+            <m:e>
+              <m:sSub>
+                <m:sSubPr>
+                  <m:ctrlPr>
+                    <w:rPr>
+                      <w:rFonts w:ascii="Cambria Math" w:hAnsi="Cambria Math"/>
+                      <w:i/>
+                    </w:rPr>
+                  </m:ctrlPr>
+                </m:sSubPr>
+                <m:e>
+                  <m:r>
+                    <w:rPr>
+                      <w:rFonts w:ascii="Cambria Math" w:hAnsi="Cambria Math"/>
+                    </w:rPr>
+                    <m:t>i</m:t>
+                  </m:r>
+                </m:e>
+                <m:sub>
+                  <m:r>
+                    <w:rPr>
+                      <w:rFonts w:ascii="Cambria Math" w:hAnsi="Cambria Math" w:hint="eastAsia"/>
+                    </w:rPr>
+                    <m:t>1</m:t>
+                  </m:r>
+                </m:sub>
+              </m:sSub>
+            </m:e>
+          </m:d>
+          <m:r>
+            <w:rPr>
+              <w:rFonts w:ascii="Cambria Math" w:hAnsi="Cambria Math"/>
+            </w:rPr>
+            <m:t>,</m:t>
+          </m:r>
+          <m:sSub>
+            <m:sSubPr>
+              <m:ctrlPr>
+                <w:rPr>
+                  <w:rFonts w:ascii="Cambria Math" w:hAnsi="Cambria Math"/>
+                  <w:i/>
+                </w:rPr>
+              </m:ctrlPr>
+            </m:sSubPr>
+            <m:e>
+              <m:r>
+                <w:rPr>
+                  <w:rFonts w:ascii="Cambria Math" w:hAnsi="Cambria Math"/>
+                </w:rPr>
+                <m:t>i</m:t>
+              </m:r>
+            </m:e>
+            <m:sub>
+              <m:r>
+                <w:rPr>
+                  <w:rFonts w:ascii="Cambria Math" w:hAnsi="Cambria Math" w:hint="eastAsia"/>
+                </w:rPr>
+                <m:t>1</m:t>
+              </m:r>
+            </m:sub>
+          </m:sSub>
+          <m:r>
+            <w:rPr>
+              <w:rFonts w:ascii="Cambria Math" w:hAnsi="Cambria Math"/>
+            </w:rPr>
+            <m:t>=2n-1</m:t>
+          </m:r>
+        </m:oMath>
+      </m:oMathPara>
+    </w:p>
+    <w:p>
+      <w:r>
+        <w:rPr>
+          <w:rFonts w:hint="eastAsia"/>
+        </w:rPr>
+        <w:t>不难看出，</w:t>
+      </w:r>
+      <m:oMath>
+        <m:sSub>
+          <m:sSubPr>
+            <m:ctrlPr>
+              <w:rPr>
+                <w:rFonts w:ascii="Cambria Math" w:hAnsi="Cambria Math"/>
+                <w:i/>
+              </w:rPr>
+            </m:ctrlPr>
+          </m:sSubPr>
+          <m:e>
+            <m:r>
+              <w:rPr>
+                <w:rFonts w:ascii="Cambria Math" w:hAnsi="Cambria Math"/>
+              </w:rPr>
+              <m:t>i</m:t>
+            </m:r>
+          </m:e>
+          <m:sub>
+            <m:r>
+              <w:rPr>
+                <w:rFonts w:ascii="Cambria Math" w:hAnsi="Cambria Math" w:hint="eastAsia"/>
+              </w:rPr>
+              <m:t>1</m:t>
+            </m:r>
+          </m:sub>
+        </m:sSub>
+        <m:r>
+          <w:rPr>
+            <w:rFonts w:ascii="Cambria Math" w:hAnsi="Cambria Math"/>
+          </w:rPr>
+          <m:t>,p,q,r,s</m:t>
+        </m:r>
+      </m:oMath>
+      <w:r>
+        <w:rPr>
+          <w:rFonts w:hint="eastAsia"/>
+        </w:rPr>
+        <w:t>任意两两互质，所以方程</w:t>
+      </w:r>
+      <m:oMath>
+        <m:sSup>
+          <m:sSupPr>
+            <m:ctrlPr>
+              <w:rPr>
+                <w:rFonts w:ascii="Cambria Math" w:hAnsi="Cambria Math"/>
+                <w:i/>
+              </w:rPr>
+            </m:ctrlPr>
+          </m:sSupPr>
+          <m:e>
+            <m:r>
+              <w:rPr>
+                <w:rFonts w:ascii="Cambria Math" w:hAnsi="Cambria Math"/>
+              </w:rPr>
+              <m:t>A</m:t>
+            </m:r>
+          </m:e>
+          <m:sup>
+            <m:r>
+              <w:rPr>
+                <w:rFonts w:ascii="Cambria Math" w:hAnsi="Cambria Math"/>
+              </w:rPr>
+              <m:t>'</m:t>
+            </m:r>
+          </m:sup>
+        </m:sSup>
+      </m:oMath>
+      <w:r>
+        <w:rPr>
+          <w:rFonts w:hint="eastAsia"/>
+        </w:rPr>
+        <w:t>的形式并不会因为加入了</w:t>
+      </w:r>
+      <m:oMath>
+        <m:sSub>
+          <m:sSubPr>
+            <m:ctrlPr>
+              <w:rPr>
+                <w:rFonts w:ascii="Cambria Math" w:hAnsi="Cambria Math"/>
+                <w:i/>
+              </w:rPr>
+            </m:ctrlPr>
+          </m:sSubPr>
+          <m:e>
+            <m:r>
+              <w:rPr>
+                <w:rFonts w:ascii="Cambria Math" w:hAnsi="Cambria Math"/>
+              </w:rPr>
+              <m:t>i</m:t>
+            </m:r>
+          </m:e>
+          <m:sub>
+            <m:r>
+              <w:rPr>
+                <w:rFonts w:ascii="Cambria Math" w:hAnsi="Cambria Math" w:hint="eastAsia"/>
+              </w:rPr>
+              <m:t>1</m:t>
+            </m:r>
+          </m:sub>
+        </m:sSub>
+      </m:oMath>
+      <w:r>
+        <w:rPr>
+          <w:rFonts w:hint="eastAsia"/>
+        </w:rPr>
+        <w:t>之后</w:t>
+      </w:r>
+      <w:r>
+        <w:rPr>
+          <w:rFonts w:hint="eastAsia"/>
+        </w:rPr>
+        <w:t>就能</w:t>
+      </w:r>
+      <w:r>
+        <w:rPr>
+          <w:rFonts w:hint="eastAsia"/>
+        </w:rPr>
+        <w:t>消去某些项</w:t>
+      </w:r>
+      <w:r>
+        <w:rPr>
+          <w:rFonts w:hint="eastAsia"/>
+        </w:rPr>
+        <w:t>（若能消去，则只能得到</w:t>
+      </w:r>
+      <m:oMath>
+        <m:r>
+          <w:rPr>
+            <w:rFonts w:ascii="Cambria Math" w:hAnsi="Cambria Math"/>
+          </w:rPr>
+          <m:t>(</m:t>
+        </m:r>
+        <m:r>
+          <w:rPr>
+            <w:rFonts w:ascii="Cambria Math" w:hAnsi="Cambria Math" w:hint="eastAsia"/>
+          </w:rPr>
+          <m:t>0</m:t>
+        </m:r>
+        <m:r>
+          <w:rPr>
+            <w:rFonts w:ascii="Cambria Math" w:eastAsia="微软雅黑" w:hAnsi="微软雅黑" w:cs="微软雅黑" w:hint="eastAsia"/>
+          </w:rPr>
+          <m:t>=</m:t>
+        </m:r>
+        <m:r>
+          <w:rPr>
+            <w:rFonts w:ascii="Cambria Math" w:eastAsia="微软雅黑" w:hAnsi="微软雅黑" w:cs="微软雅黑" w:hint="eastAsia"/>
+          </w:rPr>
+          <m:t>0</m:t>
+        </m:r>
+        <m:r>
+          <w:rPr>
+            <w:rFonts w:ascii="Cambria Math" w:eastAsia="微软雅黑" w:hAnsi="微软雅黑" w:cs="微软雅黑"/>
+          </w:rPr>
+          <m:t>)</m:t>
+        </m:r>
+      </m:oMath>
+      <w:r>
+        <w:rPr>
+          <w:rFonts w:hint="eastAsia"/>
+        </w:rPr>
+        <w:t>的</w:t>
       </w:r>
       <w:bookmarkStart w:id="1" w:name="_GoBack"/>
       <w:bookmarkEnd w:id="1"/>
@@ -26266,17 +27589,1373 @@
         <w:rPr>
           <w:rFonts w:hint="eastAsia"/>
         </w:rPr>
-        <w:t>，还有更基本的形式。</w:t>
+        <w:t>形式）</w:t>
+      </w:r>
+      <w:r>
+        <w:rPr>
+          <w:rFonts w:hint="eastAsia"/>
+        </w:rPr>
+        <w:t>。但是</w:t>
+      </w:r>
+      <m:oMath>
+        <m:sSup>
+          <m:sSupPr>
+            <m:ctrlPr>
+              <w:rPr>
+                <w:rFonts w:ascii="Cambria Math" w:hAnsi="Cambria Math"/>
+                <w:i/>
+              </w:rPr>
+            </m:ctrlPr>
+          </m:sSupPr>
+          <m:e>
+            <m:r>
+              <w:rPr>
+                <w:rFonts w:ascii="Cambria Math" w:hAnsi="Cambria Math"/>
+              </w:rPr>
+              <m:t>B</m:t>
+            </m:r>
+          </m:e>
+          <m:sup>
+            <m:r>
+              <w:rPr>
+                <w:rFonts w:ascii="Cambria Math" w:hAnsi="Cambria Math"/>
+              </w:rPr>
+              <m:t>'</m:t>
+            </m:r>
+          </m:sup>
+        </m:sSup>
+      </m:oMath>
+      <w:r>
+        <w:rPr>
+          <w:rFonts w:hint="eastAsia"/>
+        </w:rPr>
+        <w:t>却不一定（</w:t>
+      </w:r>
+      <m:oMath>
+        <m:sSup>
+          <m:sSupPr>
+            <m:ctrlPr>
+              <w:rPr>
+                <w:rFonts w:ascii="Cambria Math" w:hAnsi="Cambria Math"/>
+                <w:i/>
+              </w:rPr>
+            </m:ctrlPr>
+          </m:sSupPr>
+          <m:e>
+            <m:r>
+              <w:rPr>
+                <w:rFonts w:ascii="Cambria Math" w:hAnsi="Cambria Math"/>
+              </w:rPr>
+              <m:t>B</m:t>
+            </m:r>
+          </m:e>
+          <m:sup>
+            <m:r>
+              <w:rPr>
+                <w:rFonts w:ascii="Cambria Math" w:hAnsi="Cambria Math"/>
+              </w:rPr>
+              <m:t>'</m:t>
+            </m:r>
+          </m:sup>
+        </m:sSup>
+      </m:oMath>
+      <w:r>
+        <w:rPr>
+          <w:rFonts w:hint="eastAsia"/>
+        </w:rPr>
+        <w:t>的情况在后面讨论）。</w:t>
+      </w:r>
+      <m:oMath>
+        <m:sSup>
+          <m:sSupPr>
+            <m:ctrlPr>
+              <w:rPr>
+                <w:rFonts w:ascii="Cambria Math" w:hAnsi="Cambria Math"/>
+                <w:i/>
+              </w:rPr>
+            </m:ctrlPr>
+          </m:sSupPr>
+          <m:e>
+            <m:r>
+              <w:rPr>
+                <w:rFonts w:ascii="Cambria Math" w:hAnsi="Cambria Math"/>
+              </w:rPr>
+              <m:t>A</m:t>
+            </m:r>
+          </m:e>
+          <m:sup>
+            <m:r>
+              <w:rPr>
+                <w:rFonts w:ascii="Cambria Math" w:hAnsi="Cambria Math"/>
+              </w:rPr>
+              <m:t>'</m:t>
+            </m:r>
+          </m:sup>
+        </m:sSup>
+      </m:oMath>
+      <w:r>
+        <w:rPr>
+          <w:rFonts w:hint="eastAsia"/>
+        </w:rPr>
+        <w:t>对于虚数单位</w:t>
+      </w:r>
+      <m:oMath>
+        <m:sSub>
+          <m:sSubPr>
+            <m:ctrlPr>
+              <w:rPr>
+                <w:rFonts w:ascii="Cambria Math" w:hAnsi="Cambria Math"/>
+                <w:i/>
+              </w:rPr>
+            </m:ctrlPr>
+          </m:sSubPr>
+          <m:e>
+            <m:r>
+              <w:rPr>
+                <w:rFonts w:ascii="Cambria Math" w:hAnsi="Cambria Math"/>
+              </w:rPr>
+              <m:t>i</m:t>
+            </m:r>
+          </m:e>
+          <m:sub>
+            <m:r>
+              <w:rPr>
+                <w:rFonts w:ascii="Cambria Math" w:hAnsi="Cambria Math" w:hint="eastAsia"/>
+              </w:rPr>
+              <m:t>1</m:t>
+            </m:r>
+          </m:sub>
+        </m:sSub>
+        <m:r>
+          <w:rPr>
+            <w:rFonts w:ascii="Cambria Math" w:hAnsi="Cambria Math" w:hint="eastAsia"/>
+          </w:rPr>
+          <m:t>=</m:t>
+        </m:r>
+        <m:r>
+          <w:rPr>
+            <w:rFonts w:ascii="Cambria Math" w:hAnsi="Cambria Math"/>
+          </w:rPr>
+          <m:t>-</m:t>
+        </m:r>
+        <m:r>
+          <w:rPr>
+            <w:rFonts w:ascii="Cambria Math" w:hAnsi="Cambria Math" w:hint="eastAsia"/>
+          </w:rPr>
+          <m:t>1</m:t>
+        </m:r>
+      </m:oMath>
+      <w:r>
+        <w:rPr>
+          <w:rFonts w:hint="eastAsia"/>
+        </w:rPr>
+        <w:t>不变，也意味着对于</w:t>
+      </w:r>
+      <m:oMath>
+        <m:sSup>
+          <m:sSupPr>
+            <m:ctrlPr>
+              <w:rPr>
+                <w:rFonts w:ascii="Cambria Math" w:hAnsi="Cambria Math"/>
+                <w:i/>
+              </w:rPr>
+            </m:ctrlPr>
+          </m:sSupPr>
+          <m:e>
+            <m:sSub>
+              <m:sSubPr>
+                <m:ctrlPr>
+                  <w:rPr>
+                    <w:rFonts w:ascii="Cambria Math" w:hAnsi="Cambria Math"/>
+                    <w:i/>
+                  </w:rPr>
+                </m:ctrlPr>
+              </m:sSubPr>
+              <m:e>
+                <m:r>
+                  <w:rPr>
+                    <w:rFonts w:ascii="Cambria Math" w:hAnsi="Cambria Math"/>
+                  </w:rPr>
+                  <m:t>i</m:t>
+                </m:r>
+              </m:e>
+              <m:sub>
+                <m:r>
+                  <w:rPr>
+                    <w:rFonts w:ascii="Cambria Math" w:hAnsi="Cambria Math" w:hint="eastAsia"/>
+                  </w:rPr>
+                  <m:t>1</m:t>
+                </m:r>
+              </m:sub>
+            </m:sSub>
+          </m:e>
+          <m:sup>
+            <m:r>
+              <w:rPr>
+                <w:rFonts w:ascii="Cambria Math" w:hAnsi="Cambria Math" w:hint="eastAsia"/>
+              </w:rPr>
+              <m:t>2</m:t>
+            </m:r>
+          </m:sup>
+        </m:sSup>
+        <m:r>
+          <w:rPr>
+            <w:rFonts w:ascii="Cambria Math" w:hAnsi="Cambria Math" w:hint="eastAsia"/>
+          </w:rPr>
+          <m:t>=1</m:t>
+        </m:r>
+      </m:oMath>
+      <w:r>
+        <w:rPr>
+          <w:rFonts w:hint="eastAsia"/>
+        </w:rPr>
+        <w:t>也不变</w:t>
+      </w:r>
+      <w:r>
+        <w:rPr>
+          <w:rFonts w:hint="eastAsia"/>
+        </w:rPr>
+        <w:t>，而</w:t>
+      </w:r>
+      <m:oMath>
+        <m:sSup>
+          <m:sSupPr>
+            <m:ctrlPr>
+              <w:rPr>
+                <w:rFonts w:ascii="Cambria Math" w:hAnsi="Cambria Math"/>
+                <w:i/>
+              </w:rPr>
+            </m:ctrlPr>
+          </m:sSupPr>
+          <m:e>
+            <m:sSub>
+              <m:sSubPr>
+                <m:ctrlPr>
+                  <w:rPr>
+                    <w:rFonts w:ascii="Cambria Math" w:hAnsi="Cambria Math"/>
+                    <w:i/>
+                  </w:rPr>
+                </m:ctrlPr>
+              </m:sSubPr>
+              <m:e>
+                <m:r>
+                  <w:rPr>
+                    <w:rFonts w:ascii="Cambria Math" w:hAnsi="Cambria Math"/>
+                  </w:rPr>
+                  <m:t>i</m:t>
+                </m:r>
+              </m:e>
+              <m:sub>
+                <m:r>
+                  <w:rPr>
+                    <w:rFonts w:ascii="Cambria Math" w:hAnsi="Cambria Math" w:hint="eastAsia"/>
+                  </w:rPr>
+                  <m:t>1</m:t>
+                </m:r>
+              </m:sub>
+            </m:sSub>
+          </m:e>
+          <m:sup>
+            <m:r>
+              <w:rPr>
+                <w:rFonts w:ascii="Cambria Math" w:hAnsi="Cambria Math" w:hint="eastAsia"/>
+              </w:rPr>
+              <m:t>2</m:t>
+            </m:r>
+          </m:sup>
+        </m:sSup>
+        <m:r>
+          <w:rPr>
+            <w:rFonts w:ascii="Cambria Math" w:hAnsi="Cambria Math" w:hint="eastAsia"/>
+          </w:rPr>
+          <m:t>=1</m:t>
+        </m:r>
+      </m:oMath>
+      <w:r>
+        <w:rPr>
+          <w:rFonts w:hint="eastAsia"/>
+        </w:rPr>
+        <w:t>对应的正是</w:t>
+      </w:r>
+      <m:oMath>
+        <m:r>
+          <w:rPr>
+            <w:rFonts w:ascii="Cambria Math" w:hAnsi="Cambria Math"/>
+          </w:rPr>
+          <m:t>A</m:t>
+        </m:r>
+      </m:oMath>
+      <w:r>
+        <w:rPr>
+          <w:rFonts w:hint="eastAsia"/>
+        </w:rPr>
+        <w:t>。</w:t>
+      </w:r>
+      <w:r>
+        <w:rPr>
+          <w:rFonts w:hint="eastAsia"/>
+        </w:rPr>
+        <w:t>因为，</w:t>
       </w:r>
     </w:p>
     <w:p>
       <w:pPr>
         <w:rPr>
           <w:rFonts w:hint="eastAsia"/>
+          <w:i/>
         </w:rPr>
       </w:pPr>
-    </w:p>
-    <w:p>
+      <m:oMathPara>
+        <m:oMath>
+          <m:r>
+            <w:rPr>
+              <w:rFonts w:ascii="Cambria Math" w:hAnsi="Cambria Math"/>
+            </w:rPr>
+            <m:t>A:</m:t>
+          </m:r>
+          <m:r>
+            <w:rPr>
+              <w:rFonts w:ascii="Cambria Math" w:eastAsia="微软雅黑" w:hAnsi="微软雅黑" w:cs="微软雅黑"/>
+            </w:rPr>
+            <m:t>2</m:t>
+          </m:r>
+          <m:r>
+            <w:rPr>
+              <w:rFonts w:ascii="Cambria Math" w:eastAsia="微软雅黑" w:hAnsi="微软雅黑" w:cs="微软雅黑" w:hint="eastAsia"/>
+            </w:rPr>
+            <m:t>n=</m:t>
+          </m:r>
+          <m:r>
+            <w:rPr>
+              <w:rFonts w:ascii="Cambria Math" w:hAnsi="Cambria Math"/>
+            </w:rPr>
+            <m:t>p+q</m:t>
+          </m:r>
+          <m:r>
+            <w:rPr>
+              <w:rFonts w:ascii="Cambria Math" w:hAnsi="Cambria Math"/>
+            </w:rPr>
+            <m:t>↔</m:t>
+          </m:r>
+          <m:r>
+            <w:rPr>
+              <w:rFonts w:ascii="Cambria Math" w:eastAsia="微软雅黑" w:hAnsi="微软雅黑" w:cs="微软雅黑"/>
+            </w:rPr>
+            <m:t>2</m:t>
+          </m:r>
+          <m:r>
+            <w:rPr>
+              <w:rFonts w:ascii="Cambria Math" w:eastAsia="微软雅黑" w:hAnsi="微软雅黑" w:cs="微软雅黑" w:hint="eastAsia"/>
+            </w:rPr>
+            <m:t>n</m:t>
+          </m:r>
+          <m:d>
+            <m:dPr>
+              <m:ctrlPr>
+                <w:rPr>
+                  <w:rFonts w:ascii="Cambria Math" w:hAnsi="Cambria Math"/>
+                  <w:i/>
+                </w:rPr>
+              </m:ctrlPr>
+            </m:dPr>
+            <m:e>
+              <m:sSup>
+                <m:sSupPr>
+                  <m:ctrlPr>
+                    <w:rPr>
+                      <w:rFonts w:ascii="Cambria Math" w:hAnsi="Cambria Math"/>
+                      <w:i/>
+                    </w:rPr>
+                  </m:ctrlPr>
+                </m:sSupPr>
+                <m:e>
+                  <m:sSub>
+                    <m:sSubPr>
+                      <m:ctrlPr>
+                        <w:rPr>
+                          <w:rFonts w:ascii="Cambria Math" w:hAnsi="Cambria Math"/>
+                          <w:i/>
+                        </w:rPr>
+                      </m:ctrlPr>
+                    </m:sSubPr>
+                    <m:e>
+                      <m:r>
+                        <w:rPr>
+                          <w:rFonts w:ascii="Cambria Math" w:hAnsi="Cambria Math"/>
+                        </w:rPr>
+                        <m:t>i</m:t>
+                      </m:r>
+                    </m:e>
+                    <m:sub>
+                      <m:r>
+                        <w:rPr>
+                          <w:rFonts w:ascii="Cambria Math" w:hAnsi="Cambria Math" w:hint="eastAsia"/>
+                        </w:rPr>
+                        <m:t>1</m:t>
+                      </m:r>
+                    </m:sub>
+                  </m:sSub>
+                </m:e>
+                <m:sup>
+                  <m:r>
+                    <w:rPr>
+                      <w:rFonts w:ascii="Cambria Math" w:hAnsi="Cambria Math" w:hint="eastAsia"/>
+                    </w:rPr>
+                    <m:t>2</m:t>
+                  </m:r>
+                </m:sup>
+              </m:sSup>
+            </m:e>
+          </m:d>
+          <m:r>
+            <w:rPr>
+              <w:rFonts w:ascii="Cambria Math" w:eastAsia="微软雅黑" w:hAnsi="微软雅黑" w:cs="微软雅黑" w:hint="eastAsia"/>
+            </w:rPr>
+            <m:t>=</m:t>
+          </m:r>
+          <m:r>
+            <w:rPr>
+              <w:rFonts w:ascii="Cambria Math" w:hAnsi="Cambria Math"/>
+            </w:rPr>
+            <m:t>p</m:t>
+          </m:r>
+          <m:d>
+            <m:dPr>
+              <m:ctrlPr>
+                <w:rPr>
+                  <w:rFonts w:ascii="Cambria Math" w:hAnsi="Cambria Math"/>
+                  <w:i/>
+                </w:rPr>
+              </m:ctrlPr>
+            </m:dPr>
+            <m:e>
+              <m:sSup>
+                <m:sSupPr>
+                  <m:ctrlPr>
+                    <w:rPr>
+                      <w:rFonts w:ascii="Cambria Math" w:hAnsi="Cambria Math"/>
+                      <w:i/>
+                    </w:rPr>
+                  </m:ctrlPr>
+                </m:sSupPr>
+                <m:e>
+                  <m:sSub>
+                    <m:sSubPr>
+                      <m:ctrlPr>
+                        <w:rPr>
+                          <w:rFonts w:ascii="Cambria Math" w:hAnsi="Cambria Math"/>
+                          <w:i/>
+                        </w:rPr>
+                      </m:ctrlPr>
+                    </m:sSubPr>
+                    <m:e>
+                      <m:r>
+                        <w:rPr>
+                          <w:rFonts w:ascii="Cambria Math" w:hAnsi="Cambria Math"/>
+                        </w:rPr>
+                        <m:t>i</m:t>
+                      </m:r>
+                    </m:e>
+                    <m:sub>
+                      <m:r>
+                        <w:rPr>
+                          <w:rFonts w:ascii="Cambria Math" w:hAnsi="Cambria Math" w:hint="eastAsia"/>
+                        </w:rPr>
+                        <m:t>1</m:t>
+                      </m:r>
+                    </m:sub>
+                  </m:sSub>
+                </m:e>
+                <m:sup>
+                  <m:r>
+                    <w:rPr>
+                      <w:rFonts w:ascii="Cambria Math" w:hAnsi="Cambria Math" w:hint="eastAsia"/>
+                    </w:rPr>
+                    <m:t>2</m:t>
+                  </m:r>
+                </m:sup>
+              </m:sSup>
+            </m:e>
+          </m:d>
+          <m:r>
+            <w:rPr>
+              <w:rFonts w:ascii="Cambria Math" w:hAnsi="Cambria Math"/>
+            </w:rPr>
+            <m:t>+q</m:t>
+          </m:r>
+          <m:d>
+            <m:dPr>
+              <m:ctrlPr>
+                <w:rPr>
+                  <w:rFonts w:ascii="Cambria Math" w:hAnsi="Cambria Math"/>
+                  <w:i/>
+                </w:rPr>
+              </m:ctrlPr>
+            </m:dPr>
+            <m:e>
+              <m:sSup>
+                <m:sSupPr>
+                  <m:ctrlPr>
+                    <w:rPr>
+                      <w:rFonts w:ascii="Cambria Math" w:hAnsi="Cambria Math"/>
+                      <w:i/>
+                    </w:rPr>
+                  </m:ctrlPr>
+                </m:sSupPr>
+                <m:e>
+                  <m:sSub>
+                    <m:sSubPr>
+                      <m:ctrlPr>
+                        <w:rPr>
+                          <w:rFonts w:ascii="Cambria Math" w:hAnsi="Cambria Math"/>
+                          <w:i/>
+                        </w:rPr>
+                      </m:ctrlPr>
+                    </m:sSubPr>
+                    <m:e>
+                      <m:r>
+                        <w:rPr>
+                          <w:rFonts w:ascii="Cambria Math" w:hAnsi="Cambria Math"/>
+                        </w:rPr>
+                        <m:t>i</m:t>
+                      </m:r>
+                    </m:e>
+                    <m:sub>
+                      <m:r>
+                        <w:rPr>
+                          <w:rFonts w:ascii="Cambria Math" w:hAnsi="Cambria Math" w:hint="eastAsia"/>
+                        </w:rPr>
+                        <m:t>1</m:t>
+                      </m:r>
+                    </m:sub>
+                  </m:sSub>
+                </m:e>
+                <m:sup>
+                  <m:r>
+                    <w:rPr>
+                      <w:rFonts w:ascii="Cambria Math" w:hAnsi="Cambria Math" w:hint="eastAsia"/>
+                    </w:rPr>
+                    <m:t>2</m:t>
+                  </m:r>
+                </m:sup>
+              </m:sSup>
+            </m:e>
+          </m:d>
+        </m:oMath>
+      </m:oMathPara>
+    </w:p>
+    <w:p>
+      <w:r>
+        <w:rPr>
+          <w:rFonts w:hint="eastAsia"/>
+        </w:rPr>
+        <w:t>反之</w:t>
+      </w:r>
+      <w:r>
+        <w:rPr>
+          <w:rFonts w:hint="eastAsia"/>
+        </w:rPr>
+        <w:t>，正如后面讨论得到的，</w:t>
+      </w:r>
+      <m:oMath>
+        <m:sSup>
+          <m:sSupPr>
+            <m:ctrlPr>
+              <w:rPr>
+                <w:rFonts w:ascii="Cambria Math" w:hAnsi="Cambria Math"/>
+                <w:i/>
+              </w:rPr>
+            </m:ctrlPr>
+          </m:sSupPr>
+          <m:e>
+            <m:r>
+              <w:rPr>
+                <w:rFonts w:ascii="Cambria Math" w:hAnsi="Cambria Math"/>
+              </w:rPr>
+              <m:t>B</m:t>
+            </m:r>
+          </m:e>
+          <m:sup>
+            <m:r>
+              <w:rPr>
+                <w:rFonts w:ascii="Cambria Math" w:hAnsi="Cambria Math"/>
+              </w:rPr>
+              <m:t>'</m:t>
+            </m:r>
+          </m:sup>
+        </m:sSup>
+      </m:oMath>
+      <w:r>
+        <w:rPr>
+          <w:rFonts w:hint="eastAsia"/>
+        </w:rPr>
+        <w:t>对于</w:t>
+      </w:r>
+      <m:oMath>
+        <m:sSub>
+          <m:sSubPr>
+            <m:ctrlPr>
+              <w:rPr>
+                <w:rFonts w:ascii="Cambria Math" w:hAnsi="Cambria Math"/>
+                <w:i/>
+              </w:rPr>
+            </m:ctrlPr>
+          </m:sSubPr>
+          <m:e>
+            <m:r>
+              <w:rPr>
+                <w:rFonts w:ascii="Cambria Math" w:hAnsi="Cambria Math"/>
+              </w:rPr>
+              <m:t>i</m:t>
+            </m:r>
+          </m:e>
+          <m:sub>
+            <m:r>
+              <w:rPr>
+                <w:rFonts w:ascii="Cambria Math" w:hAnsi="Cambria Math" w:hint="eastAsia"/>
+              </w:rPr>
+              <m:t>1</m:t>
+            </m:r>
+          </m:sub>
+        </m:sSub>
+        <m:r>
+          <w:rPr>
+            <w:rFonts w:ascii="Cambria Math" w:hAnsi="Cambria Math" w:hint="eastAsia"/>
+          </w:rPr>
+          <m:t>=</m:t>
+        </m:r>
+        <m:r>
+          <w:rPr>
+            <w:rFonts w:ascii="Cambria Math" w:hAnsi="Cambria Math"/>
+          </w:rPr>
+          <m:t>-</m:t>
+        </m:r>
+        <m:r>
+          <w:rPr>
+            <w:rFonts w:ascii="Cambria Math" w:hAnsi="Cambria Math" w:hint="eastAsia"/>
+          </w:rPr>
+          <m:t>1</m:t>
+        </m:r>
+      </m:oMath>
+      <w:r>
+        <w:rPr>
+          <w:rFonts w:hint="eastAsia"/>
+        </w:rPr>
+        <w:t>发生了变化，则对于</w:t>
+      </w:r>
+      <m:oMath>
+        <m:sSup>
+          <m:sSupPr>
+            <m:ctrlPr>
+              <w:rPr>
+                <w:rFonts w:ascii="Cambria Math" w:hAnsi="Cambria Math"/>
+                <w:i/>
+              </w:rPr>
+            </m:ctrlPr>
+          </m:sSupPr>
+          <m:e>
+            <m:sSub>
+              <m:sSubPr>
+                <m:ctrlPr>
+                  <w:rPr>
+                    <w:rFonts w:ascii="Cambria Math" w:hAnsi="Cambria Math"/>
+                    <w:i/>
+                  </w:rPr>
+                </m:ctrlPr>
+              </m:sSubPr>
+              <m:e>
+                <m:r>
+                  <w:rPr>
+                    <w:rFonts w:ascii="Cambria Math" w:hAnsi="Cambria Math"/>
+                  </w:rPr>
+                  <m:t>i</m:t>
+                </m:r>
+              </m:e>
+              <m:sub>
+                <m:r>
+                  <w:rPr>
+                    <w:rFonts w:ascii="Cambria Math" w:hAnsi="Cambria Math" w:hint="eastAsia"/>
+                  </w:rPr>
+                  <m:t>1</m:t>
+                </m:r>
+              </m:sub>
+            </m:sSub>
+          </m:e>
+          <m:sup>
+            <m:r>
+              <w:rPr>
+                <w:rFonts w:ascii="Cambria Math" w:hAnsi="Cambria Math" w:hint="eastAsia"/>
+              </w:rPr>
+              <m:t>2</m:t>
+            </m:r>
+          </m:sup>
+        </m:sSup>
+        <m:r>
+          <w:rPr>
+            <w:rFonts w:ascii="Cambria Math" w:hAnsi="Cambria Math" w:hint="eastAsia"/>
+          </w:rPr>
+          <m:t>=1</m:t>
+        </m:r>
+      </m:oMath>
+      <w:r>
+        <w:rPr>
+          <w:rFonts w:hint="eastAsia"/>
+        </w:rPr>
+        <w:t>也必定无法保持</w:t>
+      </w:r>
+      <w:r>
+        <w:rPr>
+          <w:rFonts w:hint="eastAsia"/>
+        </w:rPr>
+        <w:t>，也就是说，不总是成立。</w:t>
+      </w:r>
+      <w:r>
+        <w:rPr>
+          <w:rFonts w:hint="eastAsia"/>
+        </w:rPr>
+        <w:t>而</w:t>
+      </w:r>
+      <m:oMath>
+        <m:sSup>
+          <m:sSupPr>
+            <m:ctrlPr>
+              <w:rPr>
+                <w:rFonts w:ascii="Cambria Math" w:hAnsi="Cambria Math"/>
+                <w:i/>
+              </w:rPr>
+            </m:ctrlPr>
+          </m:sSupPr>
+          <m:e>
+            <m:sSub>
+              <m:sSubPr>
+                <m:ctrlPr>
+                  <w:rPr>
+                    <w:rFonts w:ascii="Cambria Math" w:hAnsi="Cambria Math"/>
+                    <w:i/>
+                  </w:rPr>
+                </m:ctrlPr>
+              </m:sSubPr>
+              <m:e>
+                <m:r>
+                  <w:rPr>
+                    <w:rFonts w:ascii="Cambria Math" w:hAnsi="Cambria Math"/>
+                  </w:rPr>
+                  <m:t>i</m:t>
+                </m:r>
+              </m:e>
+              <m:sub>
+                <m:r>
+                  <w:rPr>
+                    <w:rFonts w:ascii="Cambria Math" w:hAnsi="Cambria Math" w:hint="eastAsia"/>
+                  </w:rPr>
+                  <m:t>1</m:t>
+                </m:r>
+              </m:sub>
+            </m:sSub>
+          </m:e>
+          <m:sup>
+            <m:r>
+              <w:rPr>
+                <w:rFonts w:ascii="Cambria Math" w:hAnsi="Cambria Math" w:hint="eastAsia"/>
+              </w:rPr>
+              <m:t>2</m:t>
+            </m:r>
+          </m:sup>
+        </m:sSup>
+        <m:r>
+          <w:rPr>
+            <w:rFonts w:ascii="Cambria Math" w:hAnsi="Cambria Math" w:hint="eastAsia"/>
+          </w:rPr>
+          <m:t>=1</m:t>
+        </m:r>
+      </m:oMath>
+      <w:r>
+        <w:rPr>
+          <w:rFonts w:hint="eastAsia"/>
+        </w:rPr>
+        <w:t>所对应的正是</w:t>
+      </w:r>
+      <m:oMath>
+        <m:r>
+          <w:rPr>
+            <w:rFonts w:ascii="Cambria Math" w:eastAsia="微软雅黑" w:hAnsi="微软雅黑" w:cs="微软雅黑"/>
+          </w:rPr>
+          <m:t>B</m:t>
+        </m:r>
+      </m:oMath>
+      <w:r>
+        <w:rPr>
+          <w:rFonts w:hint="eastAsia"/>
+        </w:rPr>
+        <w:t>，</w:t>
+      </w:r>
+    </w:p>
+    <w:p>
+      <m:oMathPara>
+        <m:oMath>
+          <m:r>
+            <w:rPr>
+              <w:rFonts w:ascii="Cambria Math" w:eastAsia="微软雅黑" w:hAnsi="微软雅黑" w:cs="微软雅黑"/>
+            </w:rPr>
+            <m:t>B:2</m:t>
+          </m:r>
+          <m:r>
+            <w:rPr>
+              <w:rFonts w:ascii="Cambria Math" w:eastAsia="微软雅黑" w:hAnsi="微软雅黑" w:cs="微软雅黑" w:hint="eastAsia"/>
+            </w:rPr>
+            <m:t>n=</m:t>
+          </m:r>
+          <m:r>
+            <w:rPr>
+              <w:rFonts w:ascii="Cambria Math" w:hAnsi="Cambria Math"/>
+            </w:rPr>
+            <m:t>p+r×s↔</m:t>
+          </m:r>
+          <m:r>
+            <w:rPr>
+              <w:rFonts w:ascii="Cambria Math" w:eastAsia="微软雅黑" w:hAnsi="微软雅黑" w:cs="微软雅黑"/>
+            </w:rPr>
+            <m:t>2</m:t>
+          </m:r>
+          <m:r>
+            <w:rPr>
+              <w:rFonts w:ascii="Cambria Math" w:eastAsia="微软雅黑" w:hAnsi="微软雅黑" w:cs="微软雅黑" w:hint="eastAsia"/>
+            </w:rPr>
+            <m:t>n</m:t>
+          </m:r>
+          <m:d>
+            <m:dPr>
+              <m:ctrlPr>
+                <w:rPr>
+                  <w:rFonts w:ascii="Cambria Math" w:hAnsi="Cambria Math"/>
+                  <w:i/>
+                </w:rPr>
+              </m:ctrlPr>
+            </m:dPr>
+            <m:e>
+              <m:sSup>
+                <m:sSupPr>
+                  <m:ctrlPr>
+                    <w:rPr>
+                      <w:rFonts w:ascii="Cambria Math" w:hAnsi="Cambria Math"/>
+                      <w:i/>
+                    </w:rPr>
+                  </m:ctrlPr>
+                </m:sSupPr>
+                <m:e>
+                  <m:sSub>
+                    <m:sSubPr>
+                      <m:ctrlPr>
+                        <w:rPr>
+                          <w:rFonts w:ascii="Cambria Math" w:hAnsi="Cambria Math"/>
+                          <w:i/>
+                        </w:rPr>
+                      </m:ctrlPr>
+                    </m:sSubPr>
+                    <m:e>
+                      <m:r>
+                        <w:rPr>
+                          <w:rFonts w:ascii="Cambria Math" w:hAnsi="Cambria Math"/>
+                        </w:rPr>
+                        <m:t>i</m:t>
+                      </m:r>
+                    </m:e>
+                    <m:sub>
+                      <m:r>
+                        <w:rPr>
+                          <w:rFonts w:ascii="Cambria Math" w:hAnsi="Cambria Math" w:hint="eastAsia"/>
+                        </w:rPr>
+                        <m:t>1</m:t>
+                      </m:r>
+                    </m:sub>
+                  </m:sSub>
+                </m:e>
+                <m:sup>
+                  <m:r>
+                    <w:rPr>
+                      <w:rFonts w:ascii="Cambria Math" w:hAnsi="Cambria Math" w:hint="eastAsia"/>
+                    </w:rPr>
+                    <m:t>2</m:t>
+                  </m:r>
+                </m:sup>
+              </m:sSup>
+            </m:e>
+          </m:d>
+          <m:r>
+            <w:rPr>
+              <w:rFonts w:ascii="Cambria Math" w:eastAsia="微软雅黑" w:hAnsi="微软雅黑" w:cs="微软雅黑" w:hint="eastAsia"/>
+            </w:rPr>
+            <m:t>=</m:t>
+          </m:r>
+          <m:r>
+            <w:rPr>
+              <w:rFonts w:ascii="Cambria Math" w:hAnsi="Cambria Math"/>
+            </w:rPr>
+            <m:t>p</m:t>
+          </m:r>
+          <m:d>
+            <m:dPr>
+              <m:ctrlPr>
+                <w:rPr>
+                  <w:rFonts w:ascii="Cambria Math" w:hAnsi="Cambria Math"/>
+                  <w:i/>
+                </w:rPr>
+              </m:ctrlPr>
+            </m:dPr>
+            <m:e>
+              <m:sSup>
+                <m:sSupPr>
+                  <m:ctrlPr>
+                    <w:rPr>
+                      <w:rFonts w:ascii="Cambria Math" w:hAnsi="Cambria Math"/>
+                      <w:i/>
+                    </w:rPr>
+                  </m:ctrlPr>
+                </m:sSupPr>
+                <m:e>
+                  <m:sSub>
+                    <m:sSubPr>
+                      <m:ctrlPr>
+                        <w:rPr>
+                          <w:rFonts w:ascii="Cambria Math" w:hAnsi="Cambria Math"/>
+                          <w:i/>
+                        </w:rPr>
+                      </m:ctrlPr>
+                    </m:sSubPr>
+                    <m:e>
+                      <m:r>
+                        <w:rPr>
+                          <w:rFonts w:ascii="Cambria Math" w:hAnsi="Cambria Math"/>
+                        </w:rPr>
+                        <m:t>i</m:t>
+                      </m:r>
+                    </m:e>
+                    <m:sub>
+                      <m:r>
+                        <w:rPr>
+                          <w:rFonts w:ascii="Cambria Math" w:hAnsi="Cambria Math" w:hint="eastAsia"/>
+                        </w:rPr>
+                        <m:t>1</m:t>
+                      </m:r>
+                    </m:sub>
+                  </m:sSub>
+                </m:e>
+                <m:sup>
+                  <m:r>
+                    <w:rPr>
+                      <w:rFonts w:ascii="Cambria Math" w:hAnsi="Cambria Math" w:hint="eastAsia"/>
+                    </w:rPr>
+                    <m:t>2</m:t>
+                  </m:r>
+                </m:sup>
+              </m:sSup>
+            </m:e>
+          </m:d>
+          <m:r>
+            <w:rPr>
+              <w:rFonts w:ascii="Cambria Math" w:hAnsi="Cambria Math"/>
+            </w:rPr>
+            <m:t>+r</m:t>
+          </m:r>
+          <m:d>
+            <m:dPr>
+              <m:ctrlPr>
+                <w:rPr>
+                  <w:rFonts w:ascii="Cambria Math" w:hAnsi="Cambria Math"/>
+                  <w:i/>
+                </w:rPr>
+              </m:ctrlPr>
+            </m:dPr>
+            <m:e>
+              <m:sSup>
+                <m:sSupPr>
+                  <m:ctrlPr>
+                    <w:rPr>
+                      <w:rFonts w:ascii="Cambria Math" w:hAnsi="Cambria Math"/>
+                      <w:i/>
+                    </w:rPr>
+                  </m:ctrlPr>
+                </m:sSupPr>
+                <m:e>
+                  <m:sSub>
+                    <m:sSubPr>
+                      <m:ctrlPr>
+                        <w:rPr>
+                          <w:rFonts w:ascii="Cambria Math" w:hAnsi="Cambria Math"/>
+                          <w:i/>
+                        </w:rPr>
+                      </m:ctrlPr>
+                    </m:sSubPr>
+                    <m:e>
+                      <m:r>
+                        <w:rPr>
+                          <w:rFonts w:ascii="Cambria Math" w:hAnsi="Cambria Math"/>
+                        </w:rPr>
+                        <m:t>i</m:t>
+                      </m:r>
+                    </m:e>
+                    <m:sub>
+                      <m:r>
+                        <w:rPr>
+                          <w:rFonts w:ascii="Cambria Math" w:hAnsi="Cambria Math" w:hint="eastAsia"/>
+                        </w:rPr>
+                        <m:t>1</m:t>
+                      </m:r>
+                    </m:sub>
+                  </m:sSub>
+                </m:e>
+                <m:sup>
+                  <m:r>
+                    <w:rPr>
+                      <w:rFonts w:ascii="Cambria Math" w:hAnsi="Cambria Math" w:hint="eastAsia"/>
+                    </w:rPr>
+                    <m:t>2</m:t>
+                  </m:r>
+                </m:sup>
+              </m:sSup>
+            </m:e>
+          </m:d>
+          <m:r>
+            <w:rPr>
+              <w:rFonts w:ascii="Cambria Math" w:hAnsi="Cambria Math"/>
+            </w:rPr>
+            <m:t>×s</m:t>
+          </m:r>
+          <m:d>
+            <m:dPr>
+              <m:ctrlPr>
+                <w:rPr>
+                  <w:rFonts w:ascii="Cambria Math" w:hAnsi="Cambria Math"/>
+                  <w:i/>
+                </w:rPr>
+              </m:ctrlPr>
+            </m:dPr>
+            <m:e>
+              <m:sSup>
+                <m:sSupPr>
+                  <m:ctrlPr>
+                    <w:rPr>
+                      <w:rFonts w:ascii="Cambria Math" w:hAnsi="Cambria Math"/>
+                      <w:i/>
+                    </w:rPr>
+                  </m:ctrlPr>
+                </m:sSupPr>
+                <m:e>
+                  <m:sSub>
+                    <m:sSubPr>
+                      <m:ctrlPr>
+                        <w:rPr>
+                          <w:rFonts w:ascii="Cambria Math" w:hAnsi="Cambria Math"/>
+                          <w:i/>
+                        </w:rPr>
+                      </m:ctrlPr>
+                    </m:sSubPr>
+                    <m:e>
+                      <m:r>
+                        <w:rPr>
+                          <w:rFonts w:ascii="Cambria Math" w:hAnsi="Cambria Math"/>
+                        </w:rPr>
+                        <m:t>i</m:t>
+                      </m:r>
+                    </m:e>
+                    <m:sub>
+                      <m:r>
+                        <w:rPr>
+                          <w:rFonts w:ascii="Cambria Math" w:hAnsi="Cambria Math" w:hint="eastAsia"/>
+                        </w:rPr>
+                        <m:t>1</m:t>
+                      </m:r>
+                    </m:sub>
+                  </m:sSub>
+                </m:e>
+                <m:sup>
+                  <m:r>
+                    <w:rPr>
+                      <w:rFonts w:ascii="Cambria Math" w:hAnsi="Cambria Math" w:hint="eastAsia"/>
+                    </w:rPr>
+                    <m:t>2</m:t>
+                  </m:r>
+                </m:sup>
+              </m:sSup>
+            </m:e>
+          </m:d>
+        </m:oMath>
+      </m:oMathPara>
+    </w:p>
+    <w:p>
+      <w:pPr>
+        <w:rPr>
+          <w:rFonts w:hint="eastAsia"/>
+          <w:b/>
+          <w:bCs/>
+        </w:rPr>
+      </w:pPr>
+      <w:r>
+        <w:rPr>
+          <w:rFonts w:hint="eastAsia"/>
+        </w:rPr>
+        <w:t>由于</w:t>
+      </w:r>
+      <m:oMath>
+        <m:r>
+          <w:rPr>
+            <w:rFonts w:ascii="Cambria Math" w:eastAsia="微软雅黑" w:hAnsi="微软雅黑" w:cs="微软雅黑"/>
+          </w:rPr>
+          <m:t>B</m:t>
+        </m:r>
+      </m:oMath>
+      <w:r>
+        <w:rPr>
+          <w:rFonts w:hint="eastAsia"/>
+        </w:rPr>
+        <w:t>不总是成立，且</w:t>
+      </w:r>
+      <w:r>
+        <w:rPr>
+          <w:rFonts w:hint="eastAsia"/>
+        </w:rPr>
+        <w:t>已知</w:t>
+      </w:r>
+      <w:r>
+        <w:rPr>
+          <w:rFonts w:hint="eastAsia"/>
+        </w:rPr>
+        <w:t>对于给定不小于6的偶数，或者</w:t>
+      </w:r>
+      <m:oMath>
+        <m:r>
+          <w:rPr>
+            <w:rFonts w:ascii="Cambria Math" w:hAnsi="Cambria Math"/>
+          </w:rPr>
+          <m:t>A</m:t>
+        </m:r>
+      </m:oMath>
+      <w:r>
+        <w:rPr>
+          <w:rFonts w:hint="eastAsia"/>
+        </w:rPr>
+        <w:t>成立或者</w:t>
+      </w:r>
+      <m:oMath>
+        <m:r>
+          <w:rPr>
+            <w:rFonts w:ascii="Cambria Math" w:hAnsi="Cambria Math" w:hint="eastAsia"/>
+          </w:rPr>
+          <m:t>B</m:t>
+        </m:r>
+      </m:oMath>
+      <w:r>
+        <w:rPr>
+          <w:rFonts w:hint="eastAsia"/>
+        </w:rPr>
+        <w:t>成立，那么对于那些</w:t>
+      </w:r>
+      <m:oMath>
+        <m:r>
+          <w:rPr>
+            <w:rFonts w:ascii="Cambria Math" w:hAnsi="Cambria Math"/>
+          </w:rPr>
+          <m:t>B</m:t>
+        </m:r>
+      </m:oMath>
+      <w:r>
+        <w:rPr>
+          <w:rFonts w:hint="eastAsia"/>
+        </w:rPr>
+        <w:t>不能成立的时候，就只有</w:t>
+      </w:r>
+      <m:oMath>
+        <m:r>
+          <w:rPr>
+            <w:rFonts w:ascii="Cambria Math" w:hAnsi="Cambria Math"/>
+          </w:rPr>
+          <m:t>A</m:t>
+        </m:r>
+      </m:oMath>
+      <w:r>
+        <w:rPr>
+          <w:rFonts w:hint="eastAsia"/>
+        </w:rPr>
+        <w:t>成立才行。</w:t>
+      </w:r>
+      <w:r>
+        <w:rPr>
+          <w:rFonts w:hint="eastAsia"/>
+        </w:rPr>
+        <w:t>而对于</w:t>
+      </w:r>
+      <m:oMath>
+        <m:r>
+          <w:rPr>
+            <w:rFonts w:ascii="Cambria Math" w:hAnsi="Cambria Math" w:hint="eastAsia"/>
+          </w:rPr>
+          <m:t>B</m:t>
+        </m:r>
+      </m:oMath>
+      <w:r>
+        <w:rPr>
+          <w:rFonts w:hint="eastAsia"/>
+        </w:rPr>
+        <w:t>可以成立的时候，</w:t>
+      </w:r>
+      <m:oMath>
+        <m:r>
+          <w:rPr>
+            <w:rFonts w:ascii="Cambria Math" w:hAnsi="Cambria Math"/>
+          </w:rPr>
+          <m:t>A</m:t>
+        </m:r>
+      </m:oMath>
+      <w:r>
+        <w:rPr>
+          <w:rFonts w:hint="eastAsia"/>
+        </w:rPr>
+        <w:t>又总是成立（</w:t>
+      </w:r>
+      <m:oMath>
+        <m:r>
+          <w:rPr>
+            <w:rFonts w:ascii="Cambria Math" w:hAnsi="Cambria Math"/>
+          </w:rPr>
+          <m:t>A</m:t>
+        </m:r>
+      </m:oMath>
+      <w:r>
+        <w:rPr>
+          <w:rFonts w:hint="eastAsia"/>
+        </w:rPr>
+        <w:t>的成立与否不限于</w:t>
+      </w:r>
+      <m:oMath>
+        <m:r>
+          <w:rPr>
+            <w:rFonts w:ascii="Cambria Math" w:hAnsi="Cambria Math" w:hint="eastAsia"/>
+          </w:rPr>
+          <m:t>B</m:t>
+        </m:r>
+      </m:oMath>
+      <w:r>
+        <w:t>）</w:t>
+      </w:r>
+      <w:r>
+        <w:rPr>
+          <w:rFonts w:hint="eastAsia"/>
+        </w:rPr>
+        <w:t>，所以结论为</w:t>
+      </w:r>
+      <w:r>
+        <w:rPr>
+          <w:rFonts w:hint="eastAsia"/>
+        </w:rPr>
+        <w:t>，</w:t>
+      </w:r>
+      <w:r>
+        <w:rPr>
+          <w:rFonts w:hint="eastAsia"/>
+        </w:rPr>
+        <w:t>无论</w:t>
+      </w:r>
+      <m:oMath>
+        <m:r>
+          <w:rPr>
+            <w:rFonts w:ascii="Cambria Math" w:hAnsi="Cambria Math" w:hint="eastAsia"/>
+          </w:rPr>
+          <m:t>B</m:t>
+        </m:r>
+      </m:oMath>
+      <w:r>
+        <w:rPr>
+          <w:rFonts w:hint="eastAsia"/>
+        </w:rPr>
+        <w:t>是否成立</w:t>
+      </w:r>
+      <w:r>
+        <w:rPr>
+          <w:rFonts w:hint="eastAsia"/>
+        </w:rPr>
+        <w:t>，</w:t>
+      </w:r>
+      <m:oMath>
+        <m:r>
+          <w:rPr>
+            <w:rFonts w:ascii="Cambria Math" w:hAnsi="Cambria Math"/>
+          </w:rPr>
+          <m:t>A</m:t>
+        </m:r>
+      </m:oMath>
+      <w:r>
+        <w:rPr>
+          <w:rFonts w:hint="eastAsia"/>
+        </w:rPr>
+        <w:t>都一定</w:t>
+      </w:r>
+      <w:r>
+        <w:rPr>
+          <w:rFonts w:hint="eastAsia"/>
+        </w:rPr>
+        <w:t>成立。</w:t>
+      </w:r>
+      <w:r>
+        <w:rPr>
+          <w:rFonts w:hint="eastAsia"/>
+        </w:rPr>
+        <w:t>下面我们具体可以看为什么</w:t>
+      </w:r>
+      <m:oMath>
+        <m:sSup>
+          <m:sSupPr>
+            <m:ctrlPr>
+              <w:rPr>
+                <w:rFonts w:ascii="Cambria Math" w:hAnsi="Cambria Math"/>
+                <w:i/>
+              </w:rPr>
+            </m:ctrlPr>
+          </m:sSupPr>
+          <m:e>
+            <m:r>
+              <w:rPr>
+                <w:rFonts w:ascii="Cambria Math" w:hAnsi="Cambria Math"/>
+              </w:rPr>
+              <m:t>B</m:t>
+            </m:r>
+          </m:e>
+          <m:sup>
+            <m:r>
+              <w:rPr>
+                <w:rFonts w:ascii="Cambria Math" w:hAnsi="Cambria Math"/>
+              </w:rPr>
+              <m:t>'</m:t>
+            </m:r>
+          </m:sup>
+        </m:sSup>
+      </m:oMath>
+      <w:r>
+        <w:rPr>
+          <w:rFonts w:hint="eastAsia"/>
+        </w:rPr>
+        <w:t>不</w:t>
+      </w:r>
+      <w:r>
+        <w:rPr>
+          <w:rFonts w:hint="eastAsia"/>
+        </w:rPr>
+        <w:t>（总是）</w:t>
+      </w:r>
+      <w:r>
+        <w:rPr>
+          <w:rFonts w:hint="eastAsia"/>
+        </w:rPr>
+        <w:t>成立。</w:t>
+      </w:r>
+    </w:p>
+    <w:p/>
+    <w:p>
+      <w:r>
+        <w:rPr>
+          <w:rFonts w:hint="eastAsia"/>
+        </w:rPr>
+        <w:t>回到扩展形式，</w:t>
+      </w:r>
       <w:r>
         <w:rPr>
           <w:rFonts w:hint="eastAsia"/>
@@ -26321,7 +29000,19 @@
         <w:rPr>
           <w:rFonts w:hint="eastAsia"/>
         </w:rPr>
-        <w:t>都乘以</w:t>
+        <w:t>都</w:t>
+      </w:r>
+      <w:r>
+        <w:rPr>
+          <w:rFonts w:hint="eastAsia"/>
+        </w:rPr>
+        <w:t>各自</w:t>
+      </w:r>
+      <w:r>
+        <w:rPr>
+          <w:rFonts w:hint="eastAsia"/>
+        </w:rPr>
+        <w:t>乘以</w:t>
       </w:r>
       <w:r>
         <w:rPr>
@@ -26374,6 +29065,7 @@
             <w:rPr>
               <w:rFonts w:ascii="Cambria Math" w:hAnsi="Cambria Math"/>
             </w:rPr>
+            <w:lastRenderedPageBreak/>
             <m:t>r</m:t>
           </m:r>
           <m:d>
@@ -26751,7 +29443,59 @@
         <w:rPr>
           <w:rFonts w:hint="eastAsia"/>
         </w:rPr>
-        <w:t>然而若是只乘以单位1次，则会得到</w:t>
+        <w:t>然而若是乘以</w:t>
+      </w:r>
+      <w:r>
+        <w:rPr>
+          <w:rFonts w:hint="eastAsia"/>
+        </w:rPr>
+        <w:t>虚数</w:t>
+      </w:r>
+      <w:r>
+        <w:rPr>
+          <w:rFonts w:hint="eastAsia"/>
+        </w:rPr>
+        <w:t>单位</w:t>
+      </w:r>
+      <m:oMath>
+        <m:sSub>
+          <m:sSubPr>
+            <m:ctrlPr>
+              <w:rPr>
+                <w:rFonts w:ascii="Cambria Math" w:hAnsi="Cambria Math"/>
+                <w:i/>
+              </w:rPr>
+            </m:ctrlPr>
+          </m:sSubPr>
+          <m:e>
+            <m:r>
+              <w:rPr>
+                <w:rFonts w:ascii="Cambria Math" w:hAnsi="Cambria Math"/>
+              </w:rPr>
+              <m:t>i</m:t>
+            </m:r>
+          </m:e>
+          <m:sub>
+            <m:r>
+              <w:rPr>
+                <w:rFonts w:ascii="Cambria Math" w:hAnsi="Cambria Math" w:hint="eastAsia"/>
+              </w:rPr>
+              <m:t>1</m:t>
+            </m:r>
+          </m:sub>
+        </m:sSub>
+      </m:oMath>
+      <w:r>
+        <w:rPr>
+          <w:rFonts w:hint="eastAsia"/>
+        </w:rPr>
+        <w:t>仅</w:t>
+      </w:r>
+      <w:r>
+        <w:rPr>
+          <w:rFonts w:hint="eastAsia"/>
+        </w:rPr>
+        <w:t>1次，则会得到</w:t>
       </w:r>
     </w:p>
     <w:p>
@@ -26905,8 +29649,80 @@
         <w:rPr>
           <w:rFonts w:hint="eastAsia"/>
         </w:rPr>
-        <w:t>所以乘以两次虚数单位，在模运算的前提下，会得到正确结果，而一次则不行。</w:t>
-      </w:r>
+        <w:t>所以乘以</w:t>
+      </w:r>
+      <w:r>
+        <w:rPr>
+          <w:rFonts w:hint="eastAsia"/>
+        </w:rPr>
+        <w:t>2</w:t>
+      </w:r>
+      <w:r>
+        <w:rPr>
+          <w:rFonts w:hint="eastAsia"/>
+        </w:rPr>
+        <w:t>次虚数单位</w:t>
+      </w:r>
+      <m:oMath>
+        <m:sSub>
+          <m:sSubPr>
+            <m:ctrlPr>
+              <w:rPr>
+                <w:rFonts w:ascii="Cambria Math" w:hAnsi="Cambria Math"/>
+                <w:i/>
+              </w:rPr>
+            </m:ctrlPr>
+          </m:sSubPr>
+          <m:e>
+            <m:r>
+              <w:rPr>
+                <w:rFonts w:ascii="Cambria Math" w:hAnsi="Cambria Math"/>
+              </w:rPr>
+              <m:t>i</m:t>
+            </m:r>
+          </m:e>
+          <m:sub>
+            <m:r>
+              <w:rPr>
+                <w:rFonts w:ascii="Cambria Math" w:hAnsi="Cambria Math" w:hint="eastAsia"/>
+              </w:rPr>
+              <m:t>1</m:t>
+            </m:r>
+          </m:sub>
+        </m:sSub>
+      </m:oMath>
+      <w:r>
+        <w:rPr>
+          <w:rFonts w:hint="eastAsia"/>
+        </w:rPr>
+        <w:t>，在模运算的前提下，</w:t>
+      </w:r>
+      <w:r>
+        <w:rPr>
+          <w:rFonts w:hint="eastAsia"/>
+        </w:rPr>
+        <w:t>可以继续算下去</w:t>
+      </w:r>
+      <w:r>
+        <w:rPr>
+          <w:rFonts w:hint="eastAsia"/>
+        </w:rPr>
+        <w:t>，而</w:t>
+      </w:r>
+      <w:r>
+        <w:rPr>
+          <w:rFonts w:hint="eastAsia"/>
+        </w:rPr>
+        <w:t>1</w:t>
+      </w:r>
+      <w:r>
+        <w:rPr>
+          <w:rFonts w:hint="eastAsia"/>
+        </w:rPr>
+        <w:t>次则不行。</w:t>
+      </w:r>
+    </w:p>
+    <w:p>
       <w:r>
         <w:rPr>
           <w:rFonts w:hint="eastAsia"/>
@@ -26929,7 +29745,59 @@
         <w:rPr>
           <w:rFonts w:hint="eastAsia"/>
         </w:rPr>
-        <w:t>乘以一次虚数单位，则有</w:t>
+        <w:t>乘以</w:t>
+      </w:r>
+      <w:r>
+        <w:rPr>
+          <w:rFonts w:hint="eastAsia"/>
+        </w:rPr>
+        <w:t>1</w:t>
+      </w:r>
+      <w:r>
+        <w:rPr>
+          <w:rFonts w:hint="eastAsia"/>
+        </w:rPr>
+        <w:t>次虚数单位</w:t>
+      </w:r>
+      <m:oMath>
+        <m:sSub>
+          <m:sSubPr>
+            <m:ctrlPr>
+              <w:rPr>
+                <w:rFonts w:ascii="Cambria Math" w:hAnsi="Cambria Math"/>
+                <w:i/>
+              </w:rPr>
+            </m:ctrlPr>
+          </m:sSubPr>
+          <m:e>
+            <m:r>
+              <w:rPr>
+                <w:rFonts w:ascii="Cambria Math" w:hAnsi="Cambria Math"/>
+              </w:rPr>
+              <m:t>i</m:t>
+            </m:r>
+          </m:e>
+          <m:sub>
+            <m:r>
+              <w:rPr>
+                <w:rFonts w:ascii="Cambria Math" w:hAnsi="Cambria Math" w:hint="eastAsia"/>
+              </w:rPr>
+              <m:t>1</m:t>
+            </m:r>
+          </m:sub>
+        </m:sSub>
+      </m:oMath>
+      <w:r>
+        <w:rPr>
+          <w:rFonts w:hint="eastAsia"/>
+        </w:rPr>
+        <w:t>，则</w:t>
+      </w:r>
+      <w:r>
+        <w:rPr>
+          <w:rFonts w:hint="eastAsia"/>
+        </w:rPr>
+        <w:t>等价于</w:t>
       </w:r>
     </w:p>
     <w:p>
@@ -26981,7 +29849,19 @@
             <w:rPr>
               <w:rFonts w:ascii="Cambria Math" w:hAnsi="Cambria Math"/>
             </w:rPr>
-            <m:t>=p,r×s=0</m:t>
+            <m:t>=p</m:t>
+          </m:r>
+          <m:r>
+            <w:rPr>
+              <w:rFonts w:ascii="Cambria Math" w:hAnsi="Cambria Math" w:hint="eastAsia"/>
+            </w:rPr>
+            <m:t>=2</m:t>
+          </m:r>
+          <m:r>
+            <w:rPr>
+              <w:rFonts w:ascii="Cambria Math" w:hAnsi="Cambria Math"/>
+            </w:rPr>
+            <m:t>,r×s=0</m:t>
           </m:r>
         </m:oMath>
       </m:oMathPara>
@@ -26991,13 +29871,270 @@
         <w:rPr>
           <w:rFonts w:hint="eastAsia"/>
         </w:rPr>
+        <w:t>实际上这也相当于，对</w:t>
+      </w:r>
+      <m:oMath>
+        <m:r>
+          <w:rPr>
+            <w:rFonts w:ascii="Cambria Math" w:hAnsi="Cambria Math"/>
+          </w:rPr>
+          <m:t>p</m:t>
+        </m:r>
+      </m:oMath>
+      <w:r>
+        <w:rPr>
+          <w:rFonts w:hint="eastAsia"/>
+        </w:rPr>
+        <w:t>添加</w:t>
+      </w:r>
+      <w:r>
+        <w:rPr>
+          <w:rFonts w:hint="eastAsia"/>
+        </w:rPr>
+        <w:t>虚数单位</w:t>
+      </w:r>
+      <m:oMath>
+        <m:sSub>
+          <m:sSubPr>
+            <m:ctrlPr>
+              <w:rPr>
+                <w:rFonts w:ascii="Cambria Math" w:hAnsi="Cambria Math"/>
+                <w:i/>
+              </w:rPr>
+            </m:ctrlPr>
+          </m:sSubPr>
+          <m:e>
+            <m:r>
+              <w:rPr>
+                <w:rFonts w:ascii="Cambria Math" w:hAnsi="Cambria Math"/>
+              </w:rPr>
+              <m:t>i</m:t>
+            </m:r>
+          </m:e>
+          <m:sub>
+            <m:r>
+              <w:rPr>
+                <w:rFonts w:ascii="Cambria Math" w:hAnsi="Cambria Math" w:hint="eastAsia"/>
+              </w:rPr>
+              <m:t>1</m:t>
+            </m:r>
+          </m:sub>
+        </m:sSub>
+      </m:oMath>
+      <w:r>
+        <w:rPr>
+          <w:rFonts w:hint="eastAsia"/>
+        </w:rPr>
+        <w:t>之后，对</w:t>
+      </w:r>
+      <m:oMath>
+        <m:r>
+          <w:rPr>
+            <w:rFonts w:ascii="Cambria Math" w:hAnsi="Cambria Math"/>
+          </w:rPr>
+          <m:t>r</m:t>
+        </m:r>
+      </m:oMath>
+      <w:r>
+        <w:rPr>
+          <w:rFonts w:hint="eastAsia"/>
+        </w:rPr>
+        <w:t>(或者</w:t>
+      </w:r>
+      <m:oMath>
+        <m:r>
+          <w:rPr>
+            <w:rFonts w:ascii="Cambria Math" w:hAnsi="Cambria Math"/>
+          </w:rPr>
+          <m:t>s</m:t>
+        </m:r>
+      </m:oMath>
+      <w:r>
+        <w:t>)</w:t>
+      </w:r>
+      <w:r>
+        <w:rPr>
+          <w:rFonts w:hint="eastAsia"/>
+        </w:rPr>
+        <w:t>也添加虚数单位</w:t>
+      </w:r>
+      <m:oMath>
+        <m:sSub>
+          <m:sSubPr>
+            <m:ctrlPr>
+              <w:rPr>
+                <w:rFonts w:ascii="Cambria Math" w:hAnsi="Cambria Math"/>
+                <w:i/>
+              </w:rPr>
+            </m:ctrlPr>
+          </m:sSubPr>
+          <m:e>
+            <m:r>
+              <w:rPr>
+                <w:rFonts w:ascii="Cambria Math" w:hAnsi="Cambria Math"/>
+              </w:rPr>
+              <m:t>i</m:t>
+            </m:r>
+          </m:e>
+          <m:sub>
+            <m:r>
+              <w:rPr>
+                <w:rFonts w:ascii="Cambria Math" w:hAnsi="Cambria Math" w:hint="eastAsia"/>
+              </w:rPr>
+              <m:t>1</m:t>
+            </m:r>
+          </m:sub>
+        </m:sSub>
+      </m:oMath>
+      <w:r>
+        <w:rPr>
+          <w:rFonts w:hint="eastAsia"/>
+        </w:rPr>
+        <w:t>，但对于</w:t>
+      </w:r>
+      <m:oMath>
+        <m:r>
+          <w:rPr>
+            <w:rFonts w:ascii="Cambria Math" w:hAnsi="Cambria Math" w:hint="eastAsia"/>
+          </w:rPr>
+          <m:t>s</m:t>
+        </m:r>
+      </m:oMath>
+      <w:r>
+        <w:rPr>
+          <w:rFonts w:hint="eastAsia"/>
+        </w:rPr>
+        <w:t>(或者</w:t>
+      </w:r>
+      <m:oMath>
+        <m:r>
+          <w:rPr>
+            <w:rFonts w:ascii="Cambria Math" w:hAnsi="Cambria Math"/>
+          </w:rPr>
+          <m:t>r</m:t>
+        </m:r>
+      </m:oMath>
+      <w:r>
+        <w:t>)</w:t>
+      </w:r>
+      <w:r>
+        <w:rPr>
+          <w:rFonts w:hint="eastAsia"/>
+        </w:rPr>
+        <w:t>却添加了虚数单位</w:t>
+      </w:r>
+      <m:oMath>
+        <m:sSub>
+          <m:sSubPr>
+            <m:ctrlPr>
+              <w:rPr>
+                <w:rFonts w:ascii="Cambria Math" w:hAnsi="Cambria Math"/>
+                <w:i/>
+              </w:rPr>
+            </m:ctrlPr>
+          </m:sSubPr>
+          <m:e>
+            <m:r>
+              <w:rPr>
+                <w:rFonts w:ascii="Cambria Math" w:hAnsi="Cambria Math"/>
+              </w:rPr>
+              <m:t>i</m:t>
+            </m:r>
+          </m:e>
+          <m:sub>
+            <m:r>
+              <w:rPr>
+                <w:rFonts w:ascii="Cambria Math" w:hAnsi="Cambria Math" w:hint="eastAsia"/>
+              </w:rPr>
+              <m:t>1</m:t>
+            </m:r>
+          </m:sub>
+        </m:sSub>
+      </m:oMath>
+      <w:r>
+        <w:rPr>
+          <w:rFonts w:hint="eastAsia"/>
+        </w:rPr>
+        <w:t>的平方</w:t>
+      </w:r>
+      <w:r>
+        <w:rPr>
+          <w:rFonts w:hint="eastAsia"/>
+        </w:rPr>
+        <w:t>：</w:t>
+      </w:r>
+      <w:r>
+        <w:rPr>
+          <w:rFonts w:hint="eastAsia"/>
+        </w:rPr>
+        <w:t>这种扩展是不完全的。</w:t>
+      </w:r>
+    </w:p>
+    <w:p>
+      <w:pPr>
+        <w:rPr>
+          <w:rFonts w:hint="eastAsia"/>
+        </w:rPr>
+      </w:pPr>
+    </w:p>
+    <w:p>
+      <w:r>
+        <w:rPr>
+          <w:rFonts w:hint="eastAsia"/>
+        </w:rPr>
         <w:t>我们继续计算</w:t>
       </w:r>
       <w:r>
         <w:rPr>
           <w:rFonts w:hint="eastAsia"/>
         </w:rPr>
-        <w:t>乘以两次虚数单位的情况</w:t>
+        <w:t>乘以</w:t>
+      </w:r>
+      <w:r>
+        <w:rPr>
+          <w:rFonts w:hint="eastAsia"/>
+        </w:rPr>
+        <w:t>2</w:t>
+      </w:r>
+      <w:r>
+        <w:rPr>
+          <w:rFonts w:hint="eastAsia"/>
+        </w:rPr>
+        <w:t>次虚数单位</w:t>
+      </w:r>
+      <m:oMath>
+        <m:sSub>
+          <m:sSubPr>
+            <m:ctrlPr>
+              <w:rPr>
+                <w:rFonts w:ascii="Cambria Math" w:hAnsi="Cambria Math"/>
+                <w:i/>
+              </w:rPr>
+            </m:ctrlPr>
+          </m:sSubPr>
+          <m:e>
+            <m:r>
+              <w:rPr>
+                <w:rFonts w:ascii="Cambria Math" w:hAnsi="Cambria Math"/>
+              </w:rPr>
+              <m:t>i</m:t>
+            </m:r>
+          </m:e>
+          <m:sub>
+            <m:r>
+              <w:rPr>
+                <w:rFonts w:ascii="Cambria Math" w:hAnsi="Cambria Math" w:hint="eastAsia"/>
+              </w:rPr>
+              <m:t>1</m:t>
+            </m:r>
+          </m:sub>
+        </m:sSub>
+      </m:oMath>
+      <w:r>
+        <w:rPr>
+          <w:rFonts w:hint="eastAsia"/>
+        </w:rPr>
+        <w:t>的情况</w:t>
       </w:r>
       <w:r>
         <w:rPr>
@@ -27709,25 +30846,85 @@
             </w:rPr>
             <m:t>p=2</m:t>
           </m:r>
+          <m:r>
+            <w:rPr>
+              <w:rFonts w:ascii="Cambria Math" w:hAnsi="Cambria Math"/>
+            </w:rPr>
+            <m:t>,</m:t>
+          </m:r>
+          <m:r>
+            <w:rPr>
+              <w:rFonts w:ascii="Cambria Math" w:hAnsi="Cambria Math"/>
+            </w:rPr>
+            <m:t>r×s=0</m:t>
+          </m:r>
         </m:oMath>
       </m:oMathPara>
     </w:p>
     <w:p>
-      <w:r>
-        <w:rPr>
-          <w:rFonts w:hint="eastAsia"/>
-        </w:rPr>
-        <w:t>同时</w:t>
-      </w:r>
-    </w:p>
-    <w:p>
+      <w:pPr>
+        <w:rPr>
+          <w:rFonts w:hint="eastAsia"/>
+        </w:rPr>
+      </w:pPr>
+      <w:r>
+        <w:rPr>
+          <w:rFonts w:hint="eastAsia"/>
+        </w:rPr>
+        <w:t>或者另一种情况，</w:t>
+      </w:r>
+      <w:r>
+        <w:rPr>
+          <w:rFonts w:hint="eastAsia"/>
+        </w:rPr>
+        <w:t>此时</w:t>
+      </w:r>
+      <m:oMath>
+        <m:r>
+          <w:rPr>
+            <w:rFonts w:ascii="Cambria Math" w:hAnsi="Cambria Math"/>
+          </w:rPr>
+          <m:t>p</m:t>
+        </m:r>
+        <m:r>
+          <w:rPr>
+            <w:rFonts w:ascii="Cambria Math" w:hAnsi="Cambria Math"/>
+          </w:rPr>
+          <m:t>,r,s</m:t>
+        </m:r>
+      </m:oMath>
+      <w:r>
+        <w:rPr>
+          <w:rFonts w:hint="eastAsia"/>
+        </w:rPr>
+        <w:t>都不是质数</w:t>
+      </w:r>
+    </w:p>
+    <w:p>
+      <w:pPr>
+        <w:rPr>
+          <w:rFonts w:hint="eastAsia"/>
+        </w:rPr>
+      </w:pPr>
       <m:oMathPara>
         <m:oMath>
           <m:r>
             <w:rPr>
               <w:rFonts w:ascii="Cambria Math" w:hAnsi="Cambria Math"/>
             </w:rPr>
-            <m:t>r×s=0</m:t>
+            <m:t>p=</m:t>
+          </m:r>
+          <m:r>
+            <w:rPr>
+              <w:rFonts w:ascii="Cambria Math" w:hAnsi="Cambria Math" w:hint="eastAsia"/>
+            </w:rPr>
+            <m:t>1</m:t>
+          </m:r>
+          <m:r>
+            <w:rPr>
+              <w:rFonts w:ascii="Cambria Math" w:hAnsi="Cambria Math"/>
+            </w:rPr>
+            <m:t>,r=1,s=1</m:t>
           </m:r>
         </m:oMath>
       </m:oMathPara>
@@ -27737,7 +30934,43 @@
         <w:rPr>
           <w:rFonts w:hint="eastAsia"/>
         </w:rPr>
-        <w:t>由此可知，无论如何添加虚数单位（一次或者两次），都只能得到偶数</w:t>
+        <w:t>由此可知，无论如何</w:t>
+      </w:r>
+      <w:r>
+        <w:rPr>
+          <w:rFonts w:hint="eastAsia"/>
+        </w:rPr>
+        <w:t>扩展</w:t>
+      </w:r>
+      <w:r>
+        <w:rPr>
+          <w:rFonts w:hint="eastAsia"/>
+        </w:rPr>
+        <w:t>虚数单位（</w:t>
+      </w:r>
+      <w:r>
+        <w:rPr>
+          <w:rFonts w:hint="eastAsia"/>
+        </w:rPr>
+        <w:t>1</w:t>
+      </w:r>
+      <w:r>
+        <w:rPr>
+          <w:rFonts w:hint="eastAsia"/>
+        </w:rPr>
+        <w:t>次或者</w:t>
+      </w:r>
+      <w:r>
+        <w:rPr>
+          <w:rFonts w:hint="eastAsia"/>
+        </w:rPr>
+        <w:t>2</w:t>
+      </w:r>
+      <w:r>
+        <w:rPr>
+          <w:rFonts w:hint="eastAsia"/>
+        </w:rPr>
+        <w:t>次），都只能得到偶数</w:t>
       </w:r>
       <m:oMath>
         <m:r>
@@ -27757,7 +30990,7 @@
         <w:rPr>
           <w:rFonts w:hint="eastAsia"/>
         </w:rPr>
-        <w:t>由质数2加上0而构成的情况。</w:t>
+        <w:t>，</w:t>
       </w:r>
       <w:r>
         <w:rPr>
@@ -27817,14 +31050,7 @@
         <w:rPr>
           <w:rFonts w:hint="eastAsia"/>
         </w:rPr>
-        <w:t>通常我们认为</w:t>
-      </w:r>
-      <w:r>
-        <w:rPr>
-          <w:rFonts w:hint="eastAsia"/>
-        </w:rPr>
-        <w:lastRenderedPageBreak/>
-        <w:t>数量1才是单位，然而，真实的情况是，周期存在</w:t>
+        <w:t>通常我们认为数量1才是单位，然而，真实的情况是，周期存在</w:t>
       </w:r>
       <w:r>
         <w:rPr>
@@ -27839,7 +31065,25 @@
         <w:rPr>
           <w:rFonts w:hint="eastAsia"/>
         </w:rPr>
-        <w:t>的前提下，比周期少1的那个数量才是最基本的单位，或者说，我们最初能够辨识的那个单位。</w:t>
+        <w:t>的前提下，比周期少1的那个数量</w:t>
+      </w:r>
+      <w:r>
+        <w:rPr>
+          <w:rFonts w:hint="eastAsia"/>
+        </w:rPr>
+        <w:t>或者周期中的最大值</w:t>
+      </w:r>
+      <w:r>
+        <w:rPr>
+          <w:rFonts w:hint="eastAsia"/>
+        </w:rPr>
+        <w:t>才是最基本的单位</w:t>
+      </w:r>
+      <w:r>
+        <w:rPr>
+          <w:rFonts w:hint="eastAsia"/>
+        </w:rPr>
+        <w:t>。</w:t>
       </w:r>
       <w:r>
         <w:rPr>
@@ -27851,7 +31095,28 @@
         <w:rPr>
           <w:rFonts w:hint="eastAsia"/>
         </w:rPr>
-        <w:t>，这个更精细的单位，就是在至少一个周期的平方之后所体现出来的单位1。正因为单位1更为精细，相对而言，最初的单位则显得非常大，它几乎就是周期本身。</w:t>
+        <w:t>，这个更精细的单位，就是在至少一个周期的平方之后所体现出来的</w:t>
+      </w:r>
+      <w:r>
+        <w:rPr>
+          <w:rFonts w:hint="eastAsia"/>
+        </w:rPr>
+        <w:t>“</w:t>
+      </w:r>
+      <w:r>
+        <w:rPr>
+          <w:rFonts w:hint="eastAsia"/>
+        </w:rPr>
+        <w:t>单位1</w:t>
+      </w:r>
+      <w:r>
+        <w:t>”</w:t>
+      </w:r>
+      <w:r>
+        <w:rPr>
+          <w:rFonts w:hint="eastAsia"/>
+        </w:rPr>
+        <w:t>。</w:t>
       </w:r>
     </w:p>
     <w:p/>
@@ -27860,7 +31125,43 @@
         <w:rPr>
           <w:rFonts w:hint="eastAsia"/>
         </w:rPr>
-        <w:t>当我们处理比较小的数量的时候，使用精细的单位1，或者说，从</w:t>
+        <w:t>当我们处理比较小的数量的时候，</w:t>
+      </w:r>
+      <w:r>
+        <w:rPr>
+          <w:rFonts w:hint="eastAsia"/>
+        </w:rPr>
+        <w:t>可以</w:t>
+      </w:r>
+      <w:r>
+        <w:rPr>
+          <w:rFonts w:hint="eastAsia"/>
+        </w:rPr>
+        <w:t>使用</w:t>
+      </w:r>
+      <w:r>
+        <w:rPr>
+          <w:rFonts w:hint="eastAsia"/>
+        </w:rPr>
+        <w:t>“</w:t>
+      </w:r>
+      <w:r>
+        <w:rPr>
+          <w:rFonts w:hint="eastAsia"/>
+        </w:rPr>
+        <w:t>单位1</w:t>
+      </w:r>
+      <w:r>
+        <w:rPr>
+          <w:rFonts w:hint="eastAsia"/>
+        </w:rPr>
+        <w:t>”</w:t>
+      </w:r>
+      <w:r>
+        <w:rPr>
+          <w:rFonts w:hint="eastAsia"/>
+        </w:rPr>
+        <w:t>，或者说，从</w:t>
       </w:r>
       <w:r>
         <w:rPr>
@@ -27884,8 +31185,1433 @@
         <w:rPr>
           <w:rFonts w:hint="eastAsia"/>
         </w:rPr>
-        <w:t>侧趋近于0的视角上考虑使用更大的，或者更粗糙的，更原始的单位，因为这个单位将会把数量放大到极限。当我们讨论如此大的数量的时候，数值的精确性不再重要，而周期性则是此类问题得到解答的最终依据。</w:t>
-      </w:r>
+        <w:t>侧趋近于0的视角上考虑使用大的单位，因为</w:t>
+      </w:r>
+      <w:r>
+        <w:rPr>
+          <w:rFonts w:hint="eastAsia"/>
+        </w:rPr>
+        <w:t>这种</w:t>
+      </w:r>
+      <w:r>
+        <w:rPr>
+          <w:rFonts w:hint="eastAsia"/>
+        </w:rPr>
+        <w:t>单位</w:t>
+      </w:r>
+      <w:r>
+        <w:rPr>
+          <w:rFonts w:hint="eastAsia"/>
+        </w:rPr>
+        <w:t>才能</w:t>
+      </w:r>
+      <w:r>
+        <w:rPr>
+          <w:rFonts w:hint="eastAsia"/>
+        </w:rPr>
+        <w:t>把数量放大到极限。当我们讨论如此大的数量的时候，数值的精确性不再重要，而周期性则是此类问题</w:t>
+      </w:r>
+      <w:r>
+        <w:rPr>
+          <w:rFonts w:hint="eastAsia"/>
+        </w:rPr>
+        <w:t>可以</w:t>
+      </w:r>
+      <w:r>
+        <w:rPr>
+          <w:rFonts w:hint="eastAsia"/>
+        </w:rPr>
+        <w:t>得到解答的最终依据。</w:t>
+      </w:r>
+    </w:p>
+    <w:p/>
+    <w:p>
+      <w:r>
+        <w:rPr>
+          <w:rFonts w:hint="eastAsia"/>
+        </w:rPr>
+        <w:t>最后，具体看一下</w:t>
+      </w:r>
+      <m:oMath>
+        <m:r>
+          <w:rPr>
+            <w:rFonts w:ascii="Cambria Math" w:eastAsia="微软雅黑" w:hAnsi="微软雅黑" w:cs="微软雅黑"/>
+          </w:rPr>
+          <m:t>B</m:t>
+        </m:r>
+      </m:oMath>
+      <w:r>
+        <w:rPr>
+          <w:rFonts w:hint="eastAsia"/>
+        </w:rPr>
+        <w:t>的虚数单位扩展形式，</w:t>
+      </w:r>
+    </w:p>
+    <w:p>
+      <m:oMathPara>
+        <m:oMath>
+          <m:r>
+            <w:rPr>
+              <w:rFonts w:ascii="Cambria Math" w:eastAsia="微软雅黑" w:hAnsi="微软雅黑" w:cs="微软雅黑"/>
+            </w:rPr>
+            <m:t>B</m:t>
+          </m:r>
+          <m:r>
+            <w:rPr>
+              <w:rFonts w:ascii="Cambria Math" w:eastAsia="微软雅黑" w:hAnsi="微软雅黑" w:cs="微软雅黑"/>
+            </w:rPr>
+            <m:t>:</m:t>
+          </m:r>
+          <m:r>
+            <w:rPr>
+              <w:rFonts w:ascii="Cambria Math" w:eastAsia="微软雅黑" w:hAnsi="微软雅黑" w:cs="微软雅黑"/>
+            </w:rPr>
+            <m:t>2</m:t>
+          </m:r>
+          <m:r>
+            <w:rPr>
+              <w:rFonts w:ascii="Cambria Math" w:eastAsia="微软雅黑" w:hAnsi="微软雅黑" w:cs="微软雅黑" w:hint="eastAsia"/>
+            </w:rPr>
+            <m:t>n</m:t>
+          </m:r>
+          <m:d>
+            <m:dPr>
+              <m:ctrlPr>
+                <w:rPr>
+                  <w:rFonts w:ascii="Cambria Math" w:hAnsi="Cambria Math"/>
+                  <w:i/>
+                </w:rPr>
+              </m:ctrlPr>
+            </m:dPr>
+            <m:e>
+              <m:sSup>
+                <m:sSupPr>
+                  <m:ctrlPr>
+                    <w:rPr>
+                      <w:rFonts w:ascii="Cambria Math" w:hAnsi="Cambria Math"/>
+                      <w:i/>
+                    </w:rPr>
+                  </m:ctrlPr>
+                </m:sSupPr>
+                <m:e>
+                  <m:sSub>
+                    <m:sSubPr>
+                      <m:ctrlPr>
+                        <w:rPr>
+                          <w:rFonts w:ascii="Cambria Math" w:hAnsi="Cambria Math"/>
+                          <w:i/>
+                        </w:rPr>
+                      </m:ctrlPr>
+                    </m:sSubPr>
+                    <m:e>
+                      <m:r>
+                        <w:rPr>
+                          <w:rFonts w:ascii="Cambria Math" w:hAnsi="Cambria Math"/>
+                        </w:rPr>
+                        <m:t>i</m:t>
+                      </m:r>
+                    </m:e>
+                    <m:sub>
+                      <m:r>
+                        <w:rPr>
+                          <w:rFonts w:ascii="Cambria Math" w:hAnsi="Cambria Math" w:hint="eastAsia"/>
+                        </w:rPr>
+                        <m:t>1</m:t>
+                      </m:r>
+                    </m:sub>
+                  </m:sSub>
+                </m:e>
+                <m:sup>
+                  <m:r>
+                    <w:rPr>
+                      <w:rFonts w:ascii="Cambria Math" w:hAnsi="Cambria Math" w:hint="eastAsia"/>
+                    </w:rPr>
+                    <m:t>2</m:t>
+                  </m:r>
+                </m:sup>
+              </m:sSup>
+            </m:e>
+          </m:d>
+          <m:r>
+            <w:rPr>
+              <w:rFonts w:ascii="Cambria Math" w:eastAsia="微软雅黑" w:hAnsi="微软雅黑" w:cs="微软雅黑" w:hint="eastAsia"/>
+            </w:rPr>
+            <m:t>=</m:t>
+          </m:r>
+          <m:r>
+            <w:rPr>
+              <w:rFonts w:ascii="Cambria Math" w:hAnsi="Cambria Math"/>
+            </w:rPr>
+            <m:t>p</m:t>
+          </m:r>
+          <m:d>
+            <m:dPr>
+              <m:ctrlPr>
+                <w:rPr>
+                  <w:rFonts w:ascii="Cambria Math" w:hAnsi="Cambria Math"/>
+                  <w:i/>
+                </w:rPr>
+              </m:ctrlPr>
+            </m:dPr>
+            <m:e>
+              <m:sSup>
+                <m:sSupPr>
+                  <m:ctrlPr>
+                    <w:rPr>
+                      <w:rFonts w:ascii="Cambria Math" w:hAnsi="Cambria Math"/>
+                      <w:i/>
+                    </w:rPr>
+                  </m:ctrlPr>
+                </m:sSupPr>
+                <m:e>
+                  <m:sSub>
+                    <m:sSubPr>
+                      <m:ctrlPr>
+                        <w:rPr>
+                          <w:rFonts w:ascii="Cambria Math" w:hAnsi="Cambria Math"/>
+                          <w:i/>
+                        </w:rPr>
+                      </m:ctrlPr>
+                    </m:sSubPr>
+                    <m:e>
+                      <m:r>
+                        <w:rPr>
+                          <w:rFonts w:ascii="Cambria Math" w:hAnsi="Cambria Math"/>
+                        </w:rPr>
+                        <m:t>i</m:t>
+                      </m:r>
+                    </m:e>
+                    <m:sub>
+                      <m:r>
+                        <w:rPr>
+                          <w:rFonts w:ascii="Cambria Math" w:hAnsi="Cambria Math" w:hint="eastAsia"/>
+                        </w:rPr>
+                        <m:t>1</m:t>
+                      </m:r>
+                    </m:sub>
+                  </m:sSub>
+                </m:e>
+                <m:sup>
+                  <m:r>
+                    <w:rPr>
+                      <w:rFonts w:ascii="Cambria Math" w:hAnsi="Cambria Math" w:hint="eastAsia"/>
+                    </w:rPr>
+                    <m:t>2</m:t>
+                  </m:r>
+                </m:sup>
+              </m:sSup>
+            </m:e>
+          </m:d>
+          <m:r>
+            <w:rPr>
+              <w:rFonts w:ascii="Cambria Math" w:hAnsi="Cambria Math"/>
+            </w:rPr>
+            <m:t>+r</m:t>
+          </m:r>
+          <m:d>
+            <m:dPr>
+              <m:ctrlPr>
+                <w:rPr>
+                  <w:rFonts w:ascii="Cambria Math" w:hAnsi="Cambria Math"/>
+                  <w:i/>
+                </w:rPr>
+              </m:ctrlPr>
+            </m:dPr>
+            <m:e>
+              <m:sSup>
+                <m:sSupPr>
+                  <m:ctrlPr>
+                    <w:rPr>
+                      <w:rFonts w:ascii="Cambria Math" w:hAnsi="Cambria Math"/>
+                      <w:i/>
+                    </w:rPr>
+                  </m:ctrlPr>
+                </m:sSupPr>
+                <m:e>
+                  <m:sSub>
+                    <m:sSubPr>
+                      <m:ctrlPr>
+                        <w:rPr>
+                          <w:rFonts w:ascii="Cambria Math" w:hAnsi="Cambria Math"/>
+                          <w:i/>
+                        </w:rPr>
+                      </m:ctrlPr>
+                    </m:sSubPr>
+                    <m:e>
+                      <m:r>
+                        <w:rPr>
+                          <w:rFonts w:ascii="Cambria Math" w:hAnsi="Cambria Math"/>
+                        </w:rPr>
+                        <m:t>i</m:t>
+                      </m:r>
+                    </m:e>
+                    <m:sub>
+                      <m:r>
+                        <w:rPr>
+                          <w:rFonts w:ascii="Cambria Math" w:hAnsi="Cambria Math" w:hint="eastAsia"/>
+                        </w:rPr>
+                        <m:t>1</m:t>
+                      </m:r>
+                    </m:sub>
+                  </m:sSub>
+                </m:e>
+                <m:sup>
+                  <m:r>
+                    <w:rPr>
+                      <w:rFonts w:ascii="Cambria Math" w:hAnsi="Cambria Math" w:hint="eastAsia"/>
+                    </w:rPr>
+                    <m:t>2</m:t>
+                  </m:r>
+                </m:sup>
+              </m:sSup>
+            </m:e>
+          </m:d>
+          <m:r>
+            <w:rPr>
+              <w:rFonts w:ascii="Cambria Math" w:hAnsi="Cambria Math"/>
+            </w:rPr>
+            <m:t>×s</m:t>
+          </m:r>
+          <m:d>
+            <m:dPr>
+              <m:ctrlPr>
+                <w:rPr>
+                  <w:rFonts w:ascii="Cambria Math" w:hAnsi="Cambria Math"/>
+                  <w:i/>
+                </w:rPr>
+              </m:ctrlPr>
+            </m:dPr>
+            <m:e>
+              <m:sSup>
+                <m:sSupPr>
+                  <m:ctrlPr>
+                    <w:rPr>
+                      <w:rFonts w:ascii="Cambria Math" w:hAnsi="Cambria Math"/>
+                      <w:i/>
+                    </w:rPr>
+                  </m:ctrlPr>
+                </m:sSupPr>
+                <m:e>
+                  <m:sSub>
+                    <m:sSubPr>
+                      <m:ctrlPr>
+                        <w:rPr>
+                          <w:rFonts w:ascii="Cambria Math" w:hAnsi="Cambria Math"/>
+                          <w:i/>
+                        </w:rPr>
+                      </m:ctrlPr>
+                    </m:sSubPr>
+                    <m:e>
+                      <m:r>
+                        <w:rPr>
+                          <w:rFonts w:ascii="Cambria Math" w:hAnsi="Cambria Math"/>
+                        </w:rPr>
+                        <m:t>i</m:t>
+                      </m:r>
+                    </m:e>
+                    <m:sub>
+                      <m:r>
+                        <w:rPr>
+                          <w:rFonts w:ascii="Cambria Math" w:hAnsi="Cambria Math" w:hint="eastAsia"/>
+                        </w:rPr>
+                        <m:t>1</m:t>
+                      </m:r>
+                    </m:sub>
+                  </m:sSub>
+                </m:e>
+                <m:sup>
+                  <m:r>
+                    <w:rPr>
+                      <w:rFonts w:ascii="Cambria Math" w:hAnsi="Cambria Math" w:hint="eastAsia"/>
+                    </w:rPr>
+                    <m:t>2</m:t>
+                  </m:r>
+                </m:sup>
+              </m:sSup>
+            </m:e>
+          </m:d>
+        </m:oMath>
+      </m:oMathPara>
+    </w:p>
+    <w:p>
+      <w:r>
+        <w:rPr>
+          <w:rFonts w:hint="eastAsia"/>
+        </w:rPr>
+        <w:t>的情况，</w:t>
+      </w:r>
+    </w:p>
+    <w:p>
+      <m:oMathPara>
+        <m:oMath>
+          <m:r>
+            <w:rPr>
+              <w:rFonts w:ascii="Cambria Math" w:hAnsi="Cambria Math" w:hint="eastAsia"/>
+            </w:rPr>
+            <m:t>2</m:t>
+          </m:r>
+          <m:r>
+            <w:rPr>
+              <w:rFonts w:ascii="Cambria Math" w:hAnsi="Cambria Math"/>
+            </w:rPr>
+            <m:t>n</m:t>
+          </m:r>
+          <m:sSup>
+            <m:sSupPr>
+              <m:ctrlPr>
+                <w:rPr>
+                  <w:rFonts w:ascii="Cambria Math" w:hAnsi="Cambria Math"/>
+                  <w:i/>
+                </w:rPr>
+              </m:ctrlPr>
+            </m:sSupPr>
+            <m:e>
+              <m:d>
+                <m:dPr>
+                  <m:ctrlPr>
+                    <w:rPr>
+                      <w:rFonts w:ascii="Cambria Math" w:hAnsi="Cambria Math"/>
+                      <w:i/>
+                    </w:rPr>
+                  </m:ctrlPr>
+                </m:dPr>
+                <m:e>
+                  <m:r>
+                    <w:rPr>
+                      <w:rFonts w:ascii="Cambria Math" w:hAnsi="Cambria Math" w:hint="eastAsia"/>
+                    </w:rPr>
+                    <m:t>2n</m:t>
+                  </m:r>
+                  <m:r>
+                    <w:rPr>
+                      <w:rFonts w:ascii="Cambria Math" w:eastAsia="微软雅黑" w:hAnsi="Cambria Math" w:cs="微软雅黑" w:hint="eastAsia"/>
+                    </w:rPr>
+                    <m:t>-</m:t>
+                  </m:r>
+                  <m:r>
+                    <w:rPr>
+                      <w:rFonts w:ascii="Cambria Math" w:hAnsi="Cambria Math" w:hint="eastAsia"/>
+                    </w:rPr>
+                    <m:t>1</m:t>
+                  </m:r>
+                </m:e>
+              </m:d>
+            </m:e>
+            <m:sup>
+              <m:r>
+                <w:rPr>
+                  <w:rFonts w:ascii="Cambria Math" w:hAnsi="Cambria Math" w:hint="eastAsia"/>
+                </w:rPr>
+                <m:t>2</m:t>
+              </m:r>
+            </m:sup>
+          </m:sSup>
+          <m:r>
+            <w:rPr>
+              <w:rFonts w:ascii="Cambria Math" w:hAnsi="Cambria Math"/>
+            </w:rPr>
+            <m:t>=p</m:t>
+          </m:r>
+          <m:sSup>
+            <m:sSupPr>
+              <m:ctrlPr>
+                <w:rPr>
+                  <w:rFonts w:ascii="Cambria Math" w:hAnsi="Cambria Math"/>
+                  <w:i/>
+                </w:rPr>
+              </m:ctrlPr>
+            </m:sSupPr>
+            <m:e>
+              <m:d>
+                <m:dPr>
+                  <m:ctrlPr>
+                    <w:rPr>
+                      <w:rFonts w:ascii="Cambria Math" w:hAnsi="Cambria Math"/>
+                      <w:i/>
+                    </w:rPr>
+                  </m:ctrlPr>
+                </m:dPr>
+                <m:e>
+                  <m:r>
+                    <w:rPr>
+                      <w:rFonts w:ascii="Cambria Math" w:hAnsi="Cambria Math"/>
+                    </w:rPr>
+                    <m:t>2n-1</m:t>
+                  </m:r>
+                </m:e>
+              </m:d>
+            </m:e>
+            <m:sup>
+              <m:r>
+                <w:rPr>
+                  <w:rFonts w:ascii="Cambria Math" w:hAnsi="Cambria Math" w:hint="eastAsia"/>
+                </w:rPr>
+                <m:t>2</m:t>
+              </m:r>
+            </m:sup>
+          </m:sSup>
+          <m:r>
+            <w:rPr>
+              <w:rFonts w:ascii="Cambria Math" w:hAnsi="Cambria Math"/>
+            </w:rPr>
+            <m:t>+</m:t>
+          </m:r>
+          <m:d>
+            <m:dPr>
+              <m:ctrlPr>
+                <w:rPr>
+                  <w:rFonts w:ascii="Cambria Math" w:hAnsi="Cambria Math"/>
+                  <w:i/>
+                </w:rPr>
+              </m:ctrlPr>
+            </m:dPr>
+            <m:e>
+              <m:r>
+                <w:rPr>
+                  <w:rFonts w:ascii="Cambria Math" w:hAnsi="Cambria Math"/>
+                </w:rPr>
+                <m:t>r×s</m:t>
+              </m:r>
+            </m:e>
+          </m:d>
+          <m:sSup>
+            <m:sSupPr>
+              <m:ctrlPr>
+                <w:rPr>
+                  <w:rFonts w:ascii="Cambria Math" w:hAnsi="Cambria Math"/>
+                  <w:i/>
+                </w:rPr>
+              </m:ctrlPr>
+            </m:sSupPr>
+            <m:e>
+              <m:r>
+                <w:rPr>
+                  <w:rFonts w:ascii="Cambria Math" w:hAnsi="Cambria Math"/>
+                </w:rPr>
+                <m:t>(2n-1)</m:t>
+              </m:r>
+            </m:e>
+            <m:sup>
+              <m:r>
+                <w:rPr>
+                  <w:rFonts w:ascii="Cambria Math" w:hAnsi="Cambria Math" w:hint="eastAsia"/>
+                </w:rPr>
+                <m:t>4</m:t>
+              </m:r>
+            </m:sup>
+          </m:sSup>
+        </m:oMath>
+      </m:oMathPara>
+    </w:p>
+    <w:p>
+      <m:oMathPara>
+        <m:oMath>
+          <m:r>
+            <w:rPr>
+              <w:rFonts w:ascii="Cambria Math" w:hAnsi="Cambria Math" w:hint="eastAsia"/>
+            </w:rPr>
+            <m:t>2</m:t>
+          </m:r>
+          <m:r>
+            <w:rPr>
+              <w:rFonts w:ascii="Cambria Math" w:hAnsi="Cambria Math"/>
+            </w:rPr>
+            <m:t>n=p+</m:t>
+          </m:r>
+          <m:d>
+            <m:dPr>
+              <m:ctrlPr>
+                <w:rPr>
+                  <w:rFonts w:ascii="Cambria Math" w:hAnsi="Cambria Math"/>
+                  <w:i/>
+                </w:rPr>
+              </m:ctrlPr>
+            </m:dPr>
+            <m:e>
+              <m:r>
+                <w:rPr>
+                  <w:rFonts w:ascii="Cambria Math" w:hAnsi="Cambria Math"/>
+                </w:rPr>
+                <m:t>r×s</m:t>
+              </m:r>
+            </m:e>
+          </m:d>
+          <m:sSup>
+            <m:sSupPr>
+              <m:ctrlPr>
+                <w:rPr>
+                  <w:rFonts w:ascii="Cambria Math" w:hAnsi="Cambria Math"/>
+                  <w:i/>
+                </w:rPr>
+              </m:ctrlPr>
+            </m:sSupPr>
+            <m:e>
+              <m:r>
+                <w:rPr>
+                  <w:rFonts w:ascii="Cambria Math" w:hAnsi="Cambria Math"/>
+                </w:rPr>
+                <m:t>(2n-1)</m:t>
+              </m:r>
+            </m:e>
+            <m:sup>
+              <m:r>
+                <w:rPr>
+                  <w:rFonts w:ascii="Cambria Math" w:hAnsi="Cambria Math" w:hint="eastAsia"/>
+                </w:rPr>
+                <m:t>2</m:t>
+              </m:r>
+            </m:sup>
+          </m:sSup>
+        </m:oMath>
+      </m:oMathPara>
+    </w:p>
+    <w:p>
+      <m:oMathPara>
+        <m:oMath>
+          <m:r>
+            <w:rPr>
+              <w:rFonts w:ascii="Cambria Math" w:hAnsi="Cambria Math" w:hint="eastAsia"/>
+            </w:rPr>
+            <m:t>2</m:t>
+          </m:r>
+          <m:r>
+            <w:rPr>
+              <w:rFonts w:ascii="Cambria Math" w:hAnsi="Cambria Math"/>
+            </w:rPr>
+            <m:t>n=p+</m:t>
+          </m:r>
+          <m:d>
+            <m:dPr>
+              <m:ctrlPr>
+                <w:rPr>
+                  <w:rFonts w:ascii="Cambria Math" w:hAnsi="Cambria Math"/>
+                  <w:i/>
+                </w:rPr>
+              </m:ctrlPr>
+            </m:dPr>
+            <m:e>
+              <m:r>
+                <w:rPr>
+                  <w:rFonts w:ascii="Cambria Math" w:hAnsi="Cambria Math"/>
+                </w:rPr>
+                <m:t>r×s</m:t>
+              </m:r>
+            </m:e>
+          </m:d>
+          <m:r>
+            <w:rPr>
+              <w:rFonts w:ascii="Cambria Math" w:hAnsi="Cambria Math"/>
+            </w:rPr>
+            <m:t>(4</m:t>
+          </m:r>
+          <m:sSup>
+            <m:sSupPr>
+              <m:ctrlPr>
+                <w:rPr>
+                  <w:rFonts w:ascii="Cambria Math" w:eastAsia="微软雅黑" w:hAnsi="微软雅黑" w:cs="微软雅黑"/>
+                  <w:i/>
+                </w:rPr>
+              </m:ctrlPr>
+            </m:sSupPr>
+            <m:e>
+              <m:r>
+                <w:rPr>
+                  <w:rFonts w:ascii="Cambria Math" w:eastAsia="微软雅黑" w:hAnsi="微软雅黑" w:cs="微软雅黑" w:hint="eastAsia"/>
+                </w:rPr>
+                <m:t>n</m:t>
+              </m:r>
+            </m:e>
+            <m:sup>
+              <m:r>
+                <w:rPr>
+                  <w:rFonts w:ascii="Cambria Math" w:eastAsia="微软雅黑" w:hAnsi="微软雅黑" w:cs="微软雅黑"/>
+                </w:rPr>
+                <m:t>2</m:t>
+              </m:r>
+            </m:sup>
+          </m:sSup>
+          <m:r>
+            <w:rPr>
+              <w:rFonts w:ascii="Cambria Math" w:hAnsi="Cambria Math"/>
+            </w:rPr>
+            <m:t>-</m:t>
+          </m:r>
+          <m:r>
+            <w:rPr>
+              <w:rFonts w:ascii="Cambria Math" w:hAnsi="Cambria Math" w:hint="eastAsia"/>
+            </w:rPr>
+            <m:t>4n</m:t>
+          </m:r>
+          <m:r>
+            <w:rPr>
+              <w:rFonts w:ascii="Cambria Math" w:hAnsi="Cambria Math"/>
+            </w:rPr>
+            <m:t>+1)</m:t>
+          </m:r>
+        </m:oMath>
+      </m:oMathPara>
+    </w:p>
+    <w:p>
+      <m:oMathPara>
+        <m:oMath>
+          <m:r>
+            <w:rPr>
+              <w:rFonts w:ascii="Cambria Math" w:hAnsi="Cambria Math" w:hint="eastAsia"/>
+            </w:rPr>
+            <m:t>2</m:t>
+          </m:r>
+          <m:r>
+            <w:rPr>
+              <w:rFonts w:ascii="Cambria Math" w:hAnsi="Cambria Math"/>
+            </w:rPr>
+            <m:t>n=p+</m:t>
+          </m:r>
+          <m:d>
+            <m:dPr>
+              <m:ctrlPr>
+                <w:rPr>
+                  <w:rFonts w:ascii="Cambria Math" w:hAnsi="Cambria Math"/>
+                  <w:i/>
+                </w:rPr>
+              </m:ctrlPr>
+            </m:dPr>
+            <m:e>
+              <m:r>
+                <w:rPr>
+                  <w:rFonts w:ascii="Cambria Math" w:hAnsi="Cambria Math" w:hint="eastAsia"/>
+                </w:rPr>
+                <m:t>2n</m:t>
+              </m:r>
+              <m:r>
+                <w:rPr>
+                  <w:rFonts w:ascii="Cambria Math" w:hAnsi="Cambria Math"/>
+                </w:rPr>
+                <m:t>-p</m:t>
+              </m:r>
+            </m:e>
+          </m:d>
+          <m:r>
+            <w:rPr>
+              <w:rFonts w:ascii="Cambria Math" w:hAnsi="Cambria Math"/>
+            </w:rPr>
+            <m:t>(4</m:t>
+          </m:r>
+          <m:sSup>
+            <m:sSupPr>
+              <m:ctrlPr>
+                <w:rPr>
+                  <w:rFonts w:ascii="Cambria Math" w:eastAsia="微软雅黑" w:hAnsi="微软雅黑" w:cs="微软雅黑"/>
+                  <w:i/>
+                </w:rPr>
+              </m:ctrlPr>
+            </m:sSupPr>
+            <m:e>
+              <m:r>
+                <w:rPr>
+                  <w:rFonts w:ascii="Cambria Math" w:eastAsia="微软雅黑" w:hAnsi="微软雅黑" w:cs="微软雅黑" w:hint="eastAsia"/>
+                </w:rPr>
+                <m:t>n</m:t>
+              </m:r>
+            </m:e>
+            <m:sup>
+              <m:r>
+                <w:rPr>
+                  <w:rFonts w:ascii="Cambria Math" w:eastAsia="微软雅黑" w:hAnsi="微软雅黑" w:cs="微软雅黑"/>
+                </w:rPr>
+                <m:t>2</m:t>
+              </m:r>
+            </m:sup>
+          </m:sSup>
+          <m:r>
+            <w:rPr>
+              <w:rFonts w:ascii="Cambria Math" w:hAnsi="Cambria Math"/>
+            </w:rPr>
+            <m:t>-</m:t>
+          </m:r>
+          <m:r>
+            <w:rPr>
+              <w:rFonts w:ascii="Cambria Math" w:hAnsi="Cambria Math" w:hint="eastAsia"/>
+            </w:rPr>
+            <m:t>4n</m:t>
+          </m:r>
+          <m:r>
+            <w:rPr>
+              <w:rFonts w:ascii="Cambria Math" w:hAnsi="Cambria Math"/>
+            </w:rPr>
+            <m:t>+1)</m:t>
+          </m:r>
+        </m:oMath>
+      </m:oMathPara>
+    </w:p>
+    <w:p>
+      <m:oMathPara>
+        <m:oMath>
+          <m:r>
+            <w:rPr>
+              <w:rFonts w:ascii="Cambria Math" w:hAnsi="Cambria Math" w:hint="eastAsia"/>
+            </w:rPr>
+            <m:t>2</m:t>
+          </m:r>
+          <m:r>
+            <w:rPr>
+              <w:rFonts w:ascii="Cambria Math" w:hAnsi="Cambria Math"/>
+            </w:rPr>
+            <m:t>n=p+4</m:t>
+          </m:r>
+          <m:sSup>
+            <m:sSupPr>
+              <m:ctrlPr>
+                <w:rPr>
+                  <w:rFonts w:ascii="Cambria Math" w:eastAsia="微软雅黑" w:hAnsi="微软雅黑" w:cs="微软雅黑"/>
+                  <w:i/>
+                </w:rPr>
+              </m:ctrlPr>
+            </m:sSupPr>
+            <m:e>
+              <m:r>
+                <w:rPr>
+                  <w:rFonts w:ascii="Cambria Math" w:eastAsia="微软雅黑" w:hAnsi="微软雅黑" w:cs="微软雅黑" w:hint="eastAsia"/>
+                </w:rPr>
+                <m:t>n</m:t>
+              </m:r>
+            </m:e>
+            <m:sup>
+              <m:r>
+                <w:rPr>
+                  <w:rFonts w:ascii="Cambria Math" w:eastAsia="微软雅黑" w:hAnsi="微软雅黑" w:cs="微软雅黑"/>
+                </w:rPr>
+                <m:t>2</m:t>
+              </m:r>
+            </m:sup>
+          </m:sSup>
+          <m:d>
+            <m:dPr>
+              <m:ctrlPr>
+                <w:rPr>
+                  <w:rFonts w:ascii="Cambria Math" w:hAnsi="Cambria Math"/>
+                  <w:i/>
+                </w:rPr>
+              </m:ctrlPr>
+            </m:dPr>
+            <m:e>
+              <m:r>
+                <w:rPr>
+                  <w:rFonts w:ascii="Cambria Math" w:hAnsi="Cambria Math" w:hint="eastAsia"/>
+                </w:rPr>
+                <m:t>2n</m:t>
+              </m:r>
+              <m:r>
+                <w:rPr>
+                  <w:rFonts w:ascii="Cambria Math" w:hAnsi="Cambria Math"/>
+                </w:rPr>
+                <m:t>-p</m:t>
+              </m:r>
+            </m:e>
+          </m:d>
+          <m:r>
+            <w:rPr>
+              <w:rFonts w:ascii="Cambria Math" w:hAnsi="Cambria Math"/>
+            </w:rPr>
+            <m:t>-4n</m:t>
+          </m:r>
+          <m:d>
+            <m:dPr>
+              <m:ctrlPr>
+                <w:rPr>
+                  <w:rFonts w:ascii="Cambria Math" w:hAnsi="Cambria Math"/>
+                  <w:i/>
+                </w:rPr>
+              </m:ctrlPr>
+            </m:dPr>
+            <m:e>
+              <m:r>
+                <w:rPr>
+                  <w:rFonts w:ascii="Cambria Math" w:hAnsi="Cambria Math" w:hint="eastAsia"/>
+                </w:rPr>
+                <m:t>2n</m:t>
+              </m:r>
+              <m:r>
+                <w:rPr>
+                  <w:rFonts w:ascii="Cambria Math" w:hAnsi="Cambria Math"/>
+                </w:rPr>
+                <m:t>-p</m:t>
+              </m:r>
+            </m:e>
+          </m:d>
+          <m:r>
+            <w:rPr>
+              <w:rFonts w:ascii="Cambria Math" w:hAnsi="Cambria Math"/>
+            </w:rPr>
+            <m:t>+</m:t>
+          </m:r>
+          <m:d>
+            <m:dPr>
+              <m:ctrlPr>
+                <w:rPr>
+                  <w:rFonts w:ascii="Cambria Math" w:hAnsi="Cambria Math"/>
+                  <w:i/>
+                </w:rPr>
+              </m:ctrlPr>
+            </m:dPr>
+            <m:e>
+              <m:r>
+                <w:rPr>
+                  <w:rFonts w:ascii="Cambria Math" w:hAnsi="Cambria Math" w:hint="eastAsia"/>
+                </w:rPr>
+                <m:t>2n</m:t>
+              </m:r>
+              <m:r>
+                <w:rPr>
+                  <w:rFonts w:ascii="Cambria Math" w:hAnsi="Cambria Math"/>
+                </w:rPr>
+                <m:t>-p</m:t>
+              </m:r>
+            </m:e>
+          </m:d>
+        </m:oMath>
+      </m:oMathPara>
+    </w:p>
+    <w:p>
+      <m:oMathPara>
+        <m:oMath>
+          <m:r>
+            <w:rPr>
+              <w:rFonts w:ascii="Cambria Math" w:hAnsi="Cambria Math" w:hint="eastAsia"/>
+            </w:rPr>
+            <m:t>2</m:t>
+          </m:r>
+          <m:r>
+            <w:rPr>
+              <w:rFonts w:ascii="Cambria Math" w:hAnsi="Cambria Math"/>
+            </w:rPr>
+            <m:t>n=4</m:t>
+          </m:r>
+          <m:sSup>
+            <m:sSupPr>
+              <m:ctrlPr>
+                <w:rPr>
+                  <w:rFonts w:ascii="Cambria Math" w:eastAsia="微软雅黑" w:hAnsi="微软雅黑" w:cs="微软雅黑"/>
+                  <w:i/>
+                </w:rPr>
+              </m:ctrlPr>
+            </m:sSupPr>
+            <m:e>
+              <m:r>
+                <w:rPr>
+                  <w:rFonts w:ascii="Cambria Math" w:eastAsia="微软雅黑" w:hAnsi="微软雅黑" w:cs="微软雅黑" w:hint="eastAsia"/>
+                </w:rPr>
+                <m:t>n</m:t>
+              </m:r>
+            </m:e>
+            <m:sup>
+              <m:r>
+                <w:rPr>
+                  <w:rFonts w:ascii="Cambria Math" w:eastAsia="微软雅黑" w:hAnsi="微软雅黑" w:cs="微软雅黑"/>
+                </w:rPr>
+                <m:t>2</m:t>
+              </m:r>
+            </m:sup>
+          </m:sSup>
+          <m:d>
+            <m:dPr>
+              <m:ctrlPr>
+                <w:rPr>
+                  <w:rFonts w:ascii="Cambria Math" w:hAnsi="Cambria Math"/>
+                  <w:i/>
+                </w:rPr>
+              </m:ctrlPr>
+            </m:dPr>
+            <m:e>
+              <m:r>
+                <w:rPr>
+                  <w:rFonts w:ascii="Cambria Math" w:hAnsi="Cambria Math" w:hint="eastAsia"/>
+                </w:rPr>
+                <m:t>2n</m:t>
+              </m:r>
+              <m:r>
+                <w:rPr>
+                  <w:rFonts w:ascii="Cambria Math" w:hAnsi="Cambria Math"/>
+                </w:rPr>
+                <m:t>-p</m:t>
+              </m:r>
+            </m:e>
+          </m:d>
+          <m:r>
+            <w:rPr>
+              <w:rFonts w:ascii="Cambria Math" w:hAnsi="Cambria Math"/>
+            </w:rPr>
+            <m:t>-4n</m:t>
+          </m:r>
+          <m:d>
+            <m:dPr>
+              <m:ctrlPr>
+                <w:rPr>
+                  <w:rFonts w:ascii="Cambria Math" w:hAnsi="Cambria Math"/>
+                  <w:i/>
+                </w:rPr>
+              </m:ctrlPr>
+            </m:dPr>
+            <m:e>
+              <m:r>
+                <w:rPr>
+                  <w:rFonts w:ascii="Cambria Math" w:hAnsi="Cambria Math" w:hint="eastAsia"/>
+                </w:rPr>
+                <m:t>2n</m:t>
+              </m:r>
+              <m:r>
+                <w:rPr>
+                  <w:rFonts w:ascii="Cambria Math" w:hAnsi="Cambria Math"/>
+                </w:rPr>
+                <m:t>-p</m:t>
+              </m:r>
+            </m:e>
+          </m:d>
+          <m:r>
+            <w:rPr>
+              <w:rFonts w:ascii="Cambria Math" w:hAnsi="Cambria Math"/>
+            </w:rPr>
+            <m:t>+</m:t>
+          </m:r>
+          <m:r>
+            <w:rPr>
+              <w:rFonts w:ascii="Cambria Math" w:hAnsi="Cambria Math"/>
+            </w:rPr>
+            <m:t>2n</m:t>
+          </m:r>
+        </m:oMath>
+      </m:oMathPara>
+    </w:p>
+    <w:p>
+      <m:oMathPara>
+        <m:oMath>
+          <m:r>
+            <w:rPr>
+              <w:rFonts w:ascii="Cambria Math" w:hAnsi="Cambria Math"/>
+            </w:rPr>
+            <m:t>0</m:t>
+          </m:r>
+          <m:r>
+            <w:rPr>
+              <w:rFonts w:ascii="Cambria Math" w:hAnsi="Cambria Math"/>
+            </w:rPr>
+            <m:t>=4</m:t>
+          </m:r>
+          <m:sSup>
+            <m:sSupPr>
+              <m:ctrlPr>
+                <w:rPr>
+                  <w:rFonts w:ascii="Cambria Math" w:eastAsia="微软雅黑" w:hAnsi="微软雅黑" w:cs="微软雅黑"/>
+                  <w:i/>
+                </w:rPr>
+              </m:ctrlPr>
+            </m:sSupPr>
+            <m:e>
+              <m:r>
+                <w:rPr>
+                  <w:rFonts w:ascii="Cambria Math" w:eastAsia="微软雅黑" w:hAnsi="微软雅黑" w:cs="微软雅黑" w:hint="eastAsia"/>
+                </w:rPr>
+                <m:t>n</m:t>
+              </m:r>
+            </m:e>
+            <m:sup>
+              <m:r>
+                <w:rPr>
+                  <w:rFonts w:ascii="Cambria Math" w:eastAsia="微软雅黑" w:hAnsi="微软雅黑" w:cs="微软雅黑"/>
+                </w:rPr>
+                <m:t>2</m:t>
+              </m:r>
+            </m:sup>
+          </m:sSup>
+          <m:d>
+            <m:dPr>
+              <m:ctrlPr>
+                <w:rPr>
+                  <w:rFonts w:ascii="Cambria Math" w:hAnsi="Cambria Math"/>
+                  <w:i/>
+                </w:rPr>
+              </m:ctrlPr>
+            </m:dPr>
+            <m:e>
+              <m:r>
+                <w:rPr>
+                  <w:rFonts w:ascii="Cambria Math" w:hAnsi="Cambria Math" w:hint="eastAsia"/>
+                </w:rPr>
+                <m:t>2n</m:t>
+              </m:r>
+              <m:r>
+                <w:rPr>
+                  <w:rFonts w:ascii="Cambria Math" w:hAnsi="Cambria Math"/>
+                </w:rPr>
+                <m:t>-p</m:t>
+              </m:r>
+            </m:e>
+          </m:d>
+          <m:r>
+            <w:rPr>
+              <w:rFonts w:ascii="Cambria Math" w:hAnsi="Cambria Math"/>
+            </w:rPr>
+            <m:t>-4n</m:t>
+          </m:r>
+          <m:d>
+            <m:dPr>
+              <m:ctrlPr>
+                <w:rPr>
+                  <w:rFonts w:ascii="Cambria Math" w:hAnsi="Cambria Math"/>
+                  <w:i/>
+                </w:rPr>
+              </m:ctrlPr>
+            </m:dPr>
+            <m:e>
+              <m:r>
+                <w:rPr>
+                  <w:rFonts w:ascii="Cambria Math" w:hAnsi="Cambria Math" w:hint="eastAsia"/>
+                </w:rPr>
+                <m:t>2n</m:t>
+              </m:r>
+              <m:r>
+                <w:rPr>
+                  <w:rFonts w:ascii="Cambria Math" w:hAnsi="Cambria Math"/>
+                </w:rPr>
+                <m:t>-p</m:t>
+              </m:r>
+            </m:e>
+          </m:d>
+        </m:oMath>
+      </m:oMathPara>
+    </w:p>
+    <w:p>
+      <m:oMathPara>
+        <m:oMath>
+          <m:r>
+            <w:rPr>
+              <w:rFonts w:ascii="Cambria Math" w:hAnsi="Cambria Math"/>
+            </w:rPr>
+            <m:t>0=</m:t>
+          </m:r>
+          <m:r>
+            <w:rPr>
+              <w:rFonts w:ascii="Cambria Math" w:hAnsi="Cambria Math"/>
+            </w:rPr>
+            <m:t>n</m:t>
+          </m:r>
+          <m:d>
+            <m:dPr>
+              <m:ctrlPr>
+                <w:rPr>
+                  <w:rFonts w:ascii="Cambria Math" w:hAnsi="Cambria Math"/>
+                  <w:i/>
+                </w:rPr>
+              </m:ctrlPr>
+            </m:dPr>
+            <m:e>
+              <m:r>
+                <w:rPr>
+                  <w:rFonts w:ascii="Cambria Math" w:hAnsi="Cambria Math" w:hint="eastAsia"/>
+                </w:rPr>
+                <m:t>2n</m:t>
+              </m:r>
+              <m:r>
+                <w:rPr>
+                  <w:rFonts w:ascii="Cambria Math" w:hAnsi="Cambria Math"/>
+                </w:rPr>
+                <m:t>-p</m:t>
+              </m:r>
+            </m:e>
+          </m:d>
+          <m:r>
+            <w:rPr>
+              <w:rFonts w:ascii="Cambria Math" w:hAnsi="Cambria Math"/>
+            </w:rPr>
+            <m:t>-</m:t>
+          </m:r>
+          <m:d>
+            <m:dPr>
+              <m:ctrlPr>
+                <w:rPr>
+                  <w:rFonts w:ascii="Cambria Math" w:hAnsi="Cambria Math"/>
+                  <w:i/>
+                </w:rPr>
+              </m:ctrlPr>
+            </m:dPr>
+            <m:e>
+              <m:r>
+                <w:rPr>
+                  <w:rFonts w:ascii="Cambria Math" w:hAnsi="Cambria Math" w:hint="eastAsia"/>
+                </w:rPr>
+                <m:t>2n</m:t>
+              </m:r>
+              <m:r>
+                <w:rPr>
+                  <w:rFonts w:ascii="Cambria Math" w:hAnsi="Cambria Math"/>
+                </w:rPr>
+                <m:t>-p</m:t>
+              </m:r>
+            </m:e>
+          </m:d>
+        </m:oMath>
+      </m:oMathPara>
+    </w:p>
+    <w:p>
+      <m:oMathPara>
+        <m:oMath>
+          <m:d>
+            <m:dPr>
+              <m:ctrlPr>
+                <w:rPr>
+                  <w:rFonts w:ascii="Cambria Math" w:hAnsi="Cambria Math"/>
+                  <w:i/>
+                </w:rPr>
+              </m:ctrlPr>
+            </m:dPr>
+            <m:e>
+              <m:r>
+                <w:rPr>
+                  <w:rFonts w:ascii="Cambria Math" w:hAnsi="Cambria Math" w:hint="eastAsia"/>
+                </w:rPr>
+                <m:t>2n</m:t>
+              </m:r>
+              <m:r>
+                <w:rPr>
+                  <w:rFonts w:ascii="Cambria Math" w:hAnsi="Cambria Math"/>
+                </w:rPr>
+                <m:t>-p</m:t>
+              </m:r>
+            </m:e>
+          </m:d>
+          <m:d>
+            <m:dPr>
+              <m:ctrlPr>
+                <w:rPr>
+                  <w:rFonts w:ascii="Cambria Math" w:hAnsi="Cambria Math"/>
+                  <w:i/>
+                </w:rPr>
+              </m:ctrlPr>
+            </m:dPr>
+            <m:e>
+              <m:r>
+                <w:rPr>
+                  <w:rFonts w:ascii="Cambria Math" w:hAnsi="Cambria Math"/>
+                </w:rPr>
+                <m:t>n-1</m:t>
+              </m:r>
+            </m:e>
+          </m:d>
+          <m:r>
+            <w:rPr>
+              <w:rFonts w:ascii="Cambria Math" w:hAnsi="Cambria Math"/>
+            </w:rPr>
+            <m:t>=0</m:t>
+          </m:r>
+        </m:oMath>
+      </m:oMathPara>
+    </w:p>
+    <w:p>
+      <w:r>
+        <w:rPr>
+          <w:rFonts w:hint="eastAsia"/>
+        </w:rPr>
+        <w:t>可以解出，</w:t>
+      </w:r>
+    </w:p>
+    <w:p>
+      <m:oMathPara>
+        <m:oMath>
+          <m:r>
+            <w:rPr>
+              <w:rFonts w:ascii="Cambria Math" w:hAnsi="Cambria Math" w:hint="eastAsia"/>
+            </w:rPr>
+            <m:t>p</m:t>
+          </m:r>
+          <m:r>
+            <w:rPr>
+              <w:rFonts w:ascii="Cambria Math" w:hAnsi="Cambria Math"/>
+            </w:rPr>
+            <m:t>=</m:t>
+          </m:r>
+          <m:r>
+            <w:rPr>
+              <w:rFonts w:ascii="Cambria Math" w:hAnsi="Cambria Math" w:hint="eastAsia"/>
+            </w:rPr>
+            <m:t>2n</m:t>
+          </m:r>
+          <m:r>
+            <w:rPr>
+              <w:rFonts w:ascii="Cambria Math" w:hAnsi="Cambria Math" w:hint="eastAsia"/>
+            </w:rPr>
+            <m:t>=2</m:t>
+          </m:r>
+        </m:oMath>
+      </m:oMathPara>
+    </w:p>
+    <w:p>
+      <m:oMathPara>
+        <m:oMath>
+          <m:r>
+            <w:rPr>
+              <w:rFonts w:ascii="Cambria Math" w:hAnsi="Cambria Math" w:hint="eastAsia"/>
+            </w:rPr>
+            <m:t>n</m:t>
+          </m:r>
+          <m:r>
+            <w:rPr>
+              <w:rFonts w:ascii="Cambria Math" w:hAnsi="Cambria Math" w:hint="eastAsia"/>
+            </w:rPr>
+            <m:t>=1</m:t>
+          </m:r>
+        </m:oMath>
+      </m:oMathPara>
+    </w:p>
+    <w:p>
+      <w:r>
+        <w:rPr>
+          <w:rFonts w:hint="eastAsia"/>
+        </w:rPr>
+        <w:t>也就是说，</w:t>
+      </w:r>
+      <m:oMath>
+        <m:r>
+          <w:rPr>
+            <w:rFonts w:ascii="Cambria Math" w:eastAsia="微软雅黑" w:hAnsi="微软雅黑" w:cs="微软雅黑"/>
+          </w:rPr>
+          <m:t>B</m:t>
+        </m:r>
+      </m:oMath>
+      <w:r>
+        <w:rPr>
+          <w:rFonts w:hint="eastAsia"/>
+        </w:rPr>
+        <w:t>和</w:t>
+      </w:r>
+      <m:oMath>
+        <m:r>
+          <w:rPr>
+            <w:rFonts w:ascii="Cambria Math" w:hAnsi="Cambria Math" w:hint="eastAsia"/>
+          </w:rPr>
+          <m:t>B</m:t>
+        </m:r>
+        <m:r>
+          <w:rPr>
+            <w:rFonts w:ascii="Cambria Math" w:hAnsi="Cambria Math"/>
+          </w:rPr>
+          <m:t>'</m:t>
+        </m:r>
+      </m:oMath>
+      <w:r>
+        <w:rPr>
+          <w:rFonts w:hint="eastAsia"/>
+        </w:rPr>
+        <w:t>是一样的，这也确证了前面提到的，如果</w:t>
+      </w:r>
+      <m:oMath>
+        <m:r>
+          <w:rPr>
+            <w:rFonts w:ascii="Cambria Math" w:eastAsia="微软雅黑" w:hAnsi="微软雅黑" w:cs="微软雅黑"/>
+          </w:rPr>
+          <m:t>B</m:t>
+        </m:r>
+      </m:oMath>
+      <w:r>
+        <w:rPr>
+          <w:rFonts w:hint="eastAsia"/>
+        </w:rPr>
+        <w:t>对于</w:t>
+      </w:r>
+      <m:oMath>
+        <m:sSub>
+          <m:sSubPr>
+            <m:ctrlPr>
+              <w:rPr>
+                <w:rFonts w:ascii="Cambria Math" w:hAnsi="Cambria Math"/>
+                <w:i/>
+              </w:rPr>
+            </m:ctrlPr>
+          </m:sSubPr>
+          <m:e>
+            <m:r>
+              <w:rPr>
+                <w:rFonts w:ascii="Cambria Math" w:hAnsi="Cambria Math"/>
+              </w:rPr>
+              <m:t>i</m:t>
+            </m:r>
+          </m:e>
+          <m:sub>
+            <m:r>
+              <w:rPr>
+                <w:rFonts w:ascii="Cambria Math" w:hAnsi="Cambria Math" w:hint="eastAsia"/>
+              </w:rPr>
+              <m:t>1</m:t>
+            </m:r>
+          </m:sub>
+        </m:sSub>
+      </m:oMath>
+      <w:r>
+        <w:rPr>
+          <w:rFonts w:hint="eastAsia"/>
+        </w:rPr>
+        <w:t>不能保持形式不变，那么对于</w:t>
+      </w:r>
+      <m:oMath>
+        <m:sSup>
+          <m:sSupPr>
+            <m:ctrlPr>
+              <w:rPr>
+                <w:rFonts w:ascii="Cambria Math" w:hAnsi="Cambria Math"/>
+                <w:i/>
+              </w:rPr>
+            </m:ctrlPr>
+          </m:sSupPr>
+          <m:e>
+            <m:sSub>
+              <m:sSubPr>
+                <m:ctrlPr>
+                  <w:rPr>
+                    <w:rFonts w:ascii="Cambria Math" w:hAnsi="Cambria Math"/>
+                    <w:i/>
+                  </w:rPr>
+                </m:ctrlPr>
+              </m:sSubPr>
+              <m:e>
+                <m:r>
+                  <w:rPr>
+                    <w:rFonts w:ascii="Cambria Math" w:hAnsi="Cambria Math"/>
+                  </w:rPr>
+                  <m:t>i</m:t>
+                </m:r>
+              </m:e>
+              <m:sub>
+                <m:r>
+                  <w:rPr>
+                    <w:rFonts w:ascii="Cambria Math" w:hAnsi="Cambria Math" w:hint="eastAsia"/>
+                  </w:rPr>
+                  <m:t>1</m:t>
+                </m:r>
+              </m:sub>
+            </m:sSub>
+          </m:e>
+          <m:sup>
+            <m:r>
+              <w:rPr>
+                <w:rFonts w:ascii="Cambria Math" w:hAnsi="Cambria Math" w:hint="eastAsia"/>
+              </w:rPr>
+              <m:t>2</m:t>
+            </m:r>
+          </m:sup>
+        </m:sSup>
+      </m:oMath>
+      <w:r>
+        <w:rPr>
+          <w:rFonts w:hint="eastAsia"/>
+        </w:rPr>
+        <w:t>也不能保持形式不变的想法。</w:t>
+      </w:r>
+    </w:p>
+    <w:p/>
+    <w:p>
+      <w:pPr>
+        <w:rPr>
+          <w:rFonts w:hint="eastAsia"/>
+        </w:rPr>
+      </w:pPr>
     </w:p>
     <w:sectPr>
       <w:pgSz w:w="11906" w:h="16838"/>
@@ -28779,7 +33505,7 @@
 </file>
 
 <file path=customXml/itemProps1.xml><?xml version="1.0" encoding="utf-8"?>
-<ds:datastoreItem xmlns:ds="http://schemas.openxmlformats.org/officeDocument/2006/customXml" ds:itemID="{D3D246FE-8ED5-48DB-9DC7-8061974BA2BB}">
+<ds:datastoreItem xmlns:ds="http://schemas.openxmlformats.org/officeDocument/2006/customXml" ds:itemID="{99569214-0B38-4BFE-9881-4C1091A8127F}">
   <ds:schemaRefs>
     <ds:schemaRef ds:uri="http://schemas.openxmlformats.org/officeDocument/2006/bibliography"/>
   </ds:schemaRefs>
